--- a/Lab6.docx
+++ b/Lab6.docx
@@ -153,7 +153,7 @@
           <w:rFonts w:ascii="Times New Roman" w:eastAsia="Times New Roman" w:hAnsi="Times New Roman" w:cs="Times New Roman"/>
           <w:sz w:val="28"/>
           <w:szCs w:val="28"/>
-          <w:lang w:eastAsia="ru-RU"/>
+          <w:lang w:val="en-US" w:eastAsia="ru-RU"/>
         </w:rPr>
       </w:pPr>
       <w:r>
@@ -166,6 +166,8 @@
         </w:rPr>
         <w:t>Кафедра информатики </w:t>
       </w:r>
+      <w:bookmarkStart w:id="0" w:name="_GoBack"/>
+      <w:bookmarkEnd w:id="0"/>
     </w:p>
     <w:p>
       <w:pPr>
@@ -445,6 +447,17 @@
     </w:p>
     <w:p>
       <w:pPr>
+        <w:spacing w:after="0" w:line="240" w:lineRule="auto"/>
+        <w:rPr>
+          <w:rFonts w:ascii="Times New Roman" w:eastAsia="Times New Roman" w:hAnsi="Times New Roman" w:cs="Times New Roman"/>
+          <w:sz w:val="28"/>
+          <w:szCs w:val="28"/>
+          <w:lang w:eastAsia="ru-RU"/>
+        </w:rPr>
+      </w:pPr>
+    </w:p>
+    <w:p>
+      <w:pPr>
         <w:tabs>
           <w:tab w:val="left" w:pos="6804"/>
         </w:tabs>
@@ -651,19 +664,6 @@
     <w:p>
       <w:pPr>
         <w:spacing w:after="0" w:line="240" w:lineRule="auto"/>
-        <w:rPr>
-          <w:rFonts w:ascii="Times New Roman" w:eastAsia="Times New Roman" w:hAnsi="Times New Roman" w:cs="Times New Roman"/>
-          <w:color w:val="000000"/>
-          <w:sz w:val="28"/>
-          <w:szCs w:val="28"/>
-          <w:lang w:eastAsia="ru-RU"/>
-        </w:rPr>
-      </w:pPr>
-    </w:p>
-    <w:p>
-      <w:pPr>
-        <w:spacing w:after="0" w:line="240" w:lineRule="auto"/>
-        <w:jc w:val="center"/>
         <w:rPr>
           <w:rFonts w:ascii="Times New Roman" w:eastAsia="Times New Roman" w:hAnsi="Times New Roman" w:cs="Times New Roman"/>
           <w:color w:val="000000"/>
@@ -748,7 +748,6 @@
           <w:docPartUnique/>
         </w:docPartObj>
       </w:sdtPr>
-      <w:sdtEndPr/>
       <w:sdtContent>
         <w:p>
           <w:pPr>
@@ -1651,7 +1650,7 @@
           <w:szCs w:val="32"/>
         </w:rPr>
       </w:pPr>
-      <w:bookmarkStart w:id="0" w:name="_Toc146752068"/>
+      <w:bookmarkStart w:id="1" w:name="_Toc146752068"/>
       <w:r>
         <w:rPr>
           <w:rFonts w:ascii="Times New Roman" w:hAnsi="Times New Roman" w:cs="Times New Roman"/>
@@ -1673,7 +1672,7 @@
         </w:rPr>
         <w:t>РАБОТЫ</w:t>
       </w:r>
-      <w:bookmarkEnd w:id="0"/>
+      <w:bookmarkEnd w:id="1"/>
     </w:p>
     <w:p>
       <w:pPr>
@@ -1767,7 +1766,7 @@
           <w:szCs w:val="32"/>
         </w:rPr>
       </w:pPr>
-      <w:bookmarkStart w:id="1" w:name="_Toc146752069"/>
+      <w:bookmarkStart w:id="2" w:name="_Toc146752069"/>
       <w:r>
         <w:rPr>
           <w:rFonts w:ascii="Times New Roman" w:hAnsi="Times New Roman" w:cs="Times New Roman"/>
@@ -1779,7 +1778,7 @@
         <w:lastRenderedPageBreak/>
         <w:t>ТЕОРЕТИЧЕСКИЕ СВЕДЕНИЯ</w:t>
       </w:r>
-      <w:bookmarkEnd w:id="1"/>
+      <w:bookmarkEnd w:id="2"/>
     </w:p>
     <w:p>
       <w:pPr>
@@ -2434,7 +2433,7 @@
           <w:szCs w:val="32"/>
         </w:rPr>
       </w:pPr>
-      <w:bookmarkStart w:id="2" w:name="_Toc146752070"/>
+      <w:bookmarkStart w:id="3" w:name="_Toc146752070"/>
       <w:r>
         <w:rPr>
           <w:rFonts w:ascii="Times New Roman" w:hAnsi="Times New Roman" w:cs="Times New Roman"/>
@@ -2446,7 +2445,7 @@
         <w:lastRenderedPageBreak/>
         <w:t>РЕЗУЛЬТАТ ВЫПОЛНЕНИЯ</w:t>
       </w:r>
-      <w:bookmarkEnd w:id="2"/>
+      <w:bookmarkEnd w:id="3"/>
     </w:p>
     <w:p>
       <w:pPr>
@@ -2725,7 +2724,7 @@
           <w:szCs w:val="32"/>
         </w:rPr>
       </w:pPr>
-      <w:bookmarkStart w:id="3" w:name="_Toc146752071"/>
+      <w:bookmarkStart w:id="4" w:name="_Toc146752071"/>
       <w:r>
         <w:rPr>
           <w:rFonts w:ascii="Times New Roman" w:hAnsi="Times New Roman" w:cs="Times New Roman"/>
@@ -2737,7 +2736,7 @@
         <w:lastRenderedPageBreak/>
         <w:t>ЗАКЛЮЧЕНИЕ</w:t>
       </w:r>
-      <w:bookmarkEnd w:id="3"/>
+      <w:bookmarkEnd w:id="4"/>
     </w:p>
     <w:p>
       <w:pPr>
@@ -2851,8 +2850,15 @@
         </w:rPr>
         <w:br w:type="page"/>
       </w:r>
-      <w:bookmarkStart w:id="4" w:name="_GoBack"/>
-      <w:bookmarkEnd w:id="4"/>
+      <w:r>
+        <w:rPr>
+          <w:rFonts w:ascii="Times New Roman" w:hAnsi="Times New Roman" w:cs="Times New Roman"/>
+          <w:sz w:val="28"/>
+          <w:szCs w:val="28"/>
+        </w:rPr>
+        <w:lastRenderedPageBreak/>
+        <w:tab/>
+      </w:r>
     </w:p>
     <w:p>
       <w:pPr>
@@ -2874,7 +2880,6 @@
           <w:sz w:val="32"/>
           <w:szCs w:val="32"/>
         </w:rPr>
-        <w:lastRenderedPageBreak/>
         <w:t>СПИСОК ИСПОЛЬЗОВАННЫХ ИСТОЧНИКОВ</w:t>
       </w:r>
       <w:bookmarkEnd w:id="5"/>
@@ -3266,7 +3271,29 @@
           <w:szCs w:val="20"/>
           <w:lang w:val="en-US"/>
         </w:rPr>
-        <w:t>#pragma comment(linker,"\"/</w:t>
+        <w:t xml:space="preserve">#pragma </w:t>
+      </w:r>
+      <w:proofErr w:type="gramStart"/>
+      <w:r>
+        <w:rPr>
+          <w:rFonts w:ascii="Courier New" w:hAnsi="Courier New" w:cs="Courier New"/>
+          <w:color w:val="000000" w:themeColor="text1"/>
+          <w:sz w:val="20"/>
+          <w:szCs w:val="20"/>
+          <w:lang w:val="en-US"/>
+        </w:rPr>
+        <w:t>comment(</w:t>
+      </w:r>
+      <w:proofErr w:type="gramEnd"/>
+      <w:r>
+        <w:rPr>
+          <w:rFonts w:ascii="Courier New" w:hAnsi="Courier New" w:cs="Courier New"/>
+          <w:color w:val="000000" w:themeColor="text1"/>
+          <w:sz w:val="20"/>
+          <w:szCs w:val="20"/>
+          <w:lang w:val="en-US"/>
+        </w:rPr>
+        <w:t>linker,"\"/</w:t>
       </w:r>
       <w:proofErr w:type="spellStart"/>
       <w:r>
@@ -3302,15 +3329,27 @@
           <w:lang w:val="en-US"/>
         </w:rPr>
       </w:pPr>
-      <w:r>
-        <w:rPr>
-          <w:rFonts w:ascii="Courier New" w:hAnsi="Courier New" w:cs="Courier New"/>
-          <w:color w:val="000000" w:themeColor="text1"/>
-          <w:sz w:val="20"/>
-          <w:szCs w:val="20"/>
-          <w:lang w:val="en-US"/>
-        </w:rPr>
-        <w:t>name='</w:t>
+      <w:proofErr w:type="gramStart"/>
+      <w:r>
+        <w:rPr>
+          <w:rFonts w:ascii="Courier New" w:hAnsi="Courier New" w:cs="Courier New"/>
+          <w:color w:val="000000" w:themeColor="text1"/>
+          <w:sz w:val="20"/>
+          <w:szCs w:val="20"/>
+          <w:lang w:val="en-US"/>
+        </w:rPr>
+        <w:t>name</w:t>
+      </w:r>
+      <w:proofErr w:type="gramEnd"/>
+      <w:r>
+        <w:rPr>
+          <w:rFonts w:ascii="Courier New" w:hAnsi="Courier New" w:cs="Courier New"/>
+          <w:color w:val="000000" w:themeColor="text1"/>
+          <w:sz w:val="20"/>
+          <w:szCs w:val="20"/>
+          <w:lang w:val="en-US"/>
+        </w:rPr>
+        <w:t>='</w:t>
       </w:r>
       <w:proofErr w:type="spellStart"/>
       <w:r>
@@ -3580,15 +3619,27 @@
           <w:lang w:val="en-US"/>
         </w:rPr>
       </w:pPr>
-      <w:r>
-        <w:rPr>
-          <w:rFonts w:ascii="Courier New" w:hAnsi="Courier New" w:cs="Courier New"/>
-          <w:color w:val="000000" w:themeColor="text1"/>
-          <w:sz w:val="20"/>
-          <w:szCs w:val="20"/>
-          <w:lang w:val="en-US"/>
-        </w:rPr>
-        <w:t xml:space="preserve">using namespace </w:t>
+      <w:proofErr w:type="gramStart"/>
+      <w:r>
+        <w:rPr>
+          <w:rFonts w:ascii="Courier New" w:hAnsi="Courier New" w:cs="Courier New"/>
+          <w:color w:val="000000" w:themeColor="text1"/>
+          <w:sz w:val="20"/>
+          <w:szCs w:val="20"/>
+          <w:lang w:val="en-US"/>
+        </w:rPr>
+        <w:t>using</w:t>
+      </w:r>
+      <w:proofErr w:type="gramEnd"/>
+      <w:r>
+        <w:rPr>
+          <w:rFonts w:ascii="Courier New" w:hAnsi="Courier New" w:cs="Courier New"/>
+          <w:color w:val="000000" w:themeColor="text1"/>
+          <w:sz w:val="20"/>
+          <w:szCs w:val="20"/>
+          <w:lang w:val="en-US"/>
+        </w:rPr>
+        <w:t xml:space="preserve"> namespace </w:t>
       </w:r>
       <w:proofErr w:type="spellStart"/>
       <w:r>
@@ -3636,15 +3687,27 @@
           <w:lang w:val="en-US"/>
         </w:rPr>
       </w:pPr>
-      <w:r>
-        <w:rPr>
-          <w:rFonts w:ascii="Courier New" w:hAnsi="Courier New" w:cs="Courier New"/>
-          <w:color w:val="000000" w:themeColor="text1"/>
-          <w:sz w:val="20"/>
-          <w:szCs w:val="20"/>
-          <w:lang w:val="en-US"/>
-        </w:rPr>
-        <w:t xml:space="preserve">unsigned long </w:t>
+      <w:proofErr w:type="gramStart"/>
+      <w:r>
+        <w:rPr>
+          <w:rFonts w:ascii="Courier New" w:hAnsi="Courier New" w:cs="Courier New"/>
+          <w:color w:val="000000" w:themeColor="text1"/>
+          <w:sz w:val="20"/>
+          <w:szCs w:val="20"/>
+          <w:lang w:val="en-US"/>
+        </w:rPr>
+        <w:t>unsigned</w:t>
+      </w:r>
+      <w:proofErr w:type="gramEnd"/>
+      <w:r>
+        <w:rPr>
+          <w:rFonts w:ascii="Courier New" w:hAnsi="Courier New" w:cs="Courier New"/>
+          <w:color w:val="000000" w:themeColor="text1"/>
+          <w:sz w:val="20"/>
+          <w:szCs w:val="20"/>
+          <w:lang w:val="en-US"/>
+        </w:rPr>
+        <w:t xml:space="preserve"> long </w:t>
       </w:r>
       <w:proofErr w:type="spellStart"/>
       <w:r>
@@ -3680,15 +3743,27 @@
           <w:lang w:val="en-US"/>
         </w:rPr>
       </w:pPr>
-      <w:r>
-        <w:rPr>
-          <w:rFonts w:ascii="Courier New" w:hAnsi="Courier New" w:cs="Courier New"/>
-          <w:color w:val="000000" w:themeColor="text1"/>
-          <w:sz w:val="20"/>
-          <w:szCs w:val="20"/>
-          <w:lang w:val="en-US"/>
-        </w:rPr>
-        <w:t xml:space="preserve">unsigned long </w:t>
+      <w:proofErr w:type="gramStart"/>
+      <w:r>
+        <w:rPr>
+          <w:rFonts w:ascii="Courier New" w:hAnsi="Courier New" w:cs="Courier New"/>
+          <w:color w:val="000000" w:themeColor="text1"/>
+          <w:sz w:val="20"/>
+          <w:szCs w:val="20"/>
+          <w:lang w:val="en-US"/>
+        </w:rPr>
+        <w:t>unsigned</w:t>
+      </w:r>
+      <w:proofErr w:type="gramEnd"/>
+      <w:r>
+        <w:rPr>
+          <w:rFonts w:ascii="Courier New" w:hAnsi="Courier New" w:cs="Courier New"/>
+          <w:color w:val="000000" w:themeColor="text1"/>
+          <w:sz w:val="20"/>
+          <w:szCs w:val="20"/>
+          <w:lang w:val="en-US"/>
+        </w:rPr>
+        <w:t xml:space="preserve"> long </w:t>
       </w:r>
       <w:proofErr w:type="spellStart"/>
       <w:r>
@@ -3724,15 +3799,27 @@
           <w:lang w:val="en-US"/>
         </w:rPr>
       </w:pPr>
-      <w:r>
-        <w:rPr>
-          <w:rFonts w:ascii="Courier New" w:hAnsi="Courier New" w:cs="Courier New"/>
-          <w:color w:val="000000" w:themeColor="text1"/>
-          <w:sz w:val="20"/>
-          <w:szCs w:val="20"/>
-          <w:lang w:val="en-US"/>
-        </w:rPr>
-        <w:t xml:space="preserve">unsigned long </w:t>
+      <w:proofErr w:type="gramStart"/>
+      <w:r>
+        <w:rPr>
+          <w:rFonts w:ascii="Courier New" w:hAnsi="Courier New" w:cs="Courier New"/>
+          <w:color w:val="000000" w:themeColor="text1"/>
+          <w:sz w:val="20"/>
+          <w:szCs w:val="20"/>
+          <w:lang w:val="en-US"/>
+        </w:rPr>
+        <w:t>unsigned</w:t>
+      </w:r>
+      <w:proofErr w:type="gramEnd"/>
+      <w:r>
+        <w:rPr>
+          <w:rFonts w:ascii="Courier New" w:hAnsi="Courier New" w:cs="Courier New"/>
+          <w:color w:val="000000" w:themeColor="text1"/>
+          <w:sz w:val="20"/>
+          <w:szCs w:val="20"/>
+          <w:lang w:val="en-US"/>
+        </w:rPr>
+        <w:t xml:space="preserve"> long </w:t>
       </w:r>
       <w:proofErr w:type="spellStart"/>
       <w:r>
@@ -3813,6 +3900,7 @@
         </w:rPr>
       </w:pPr>
       <w:proofErr w:type="spellStart"/>
+      <w:proofErr w:type="gramStart"/>
       <w:r>
         <w:rPr>
           <w:rFonts w:ascii="Courier New" w:hAnsi="Courier New" w:cs="Courier New"/>
@@ -3824,6 +3912,7 @@
         <w:t>const</w:t>
       </w:r>
       <w:proofErr w:type="spellEnd"/>
+      <w:proofErr w:type="gramEnd"/>
       <w:r>
         <w:rPr>
           <w:rFonts w:ascii="Courier New" w:hAnsi="Courier New" w:cs="Courier New"/>
@@ -3912,6 +4001,7 @@
         <w:t>writeCompleteEvent</w:t>
       </w:r>
       <w:proofErr w:type="spellEnd"/>
+      <w:proofErr w:type="gramStart"/>
       <w:r>
         <w:rPr>
           <w:rFonts w:ascii="Courier New" w:hAnsi="Courier New" w:cs="Courier New"/>
@@ -3922,107 +4012,157 @@
         </w:rPr>
         <w:t>;</w:t>
       </w:r>
-    </w:p>
-    <w:p>
-      <w:pPr>
-        <w:spacing w:after="0" w:line="240" w:lineRule="auto"/>
-        <w:rPr>
-          <w:rFonts w:ascii="Courier New" w:hAnsi="Courier New" w:cs="Courier New"/>
-          <w:color w:val="000000" w:themeColor="text1"/>
-          <w:sz w:val="20"/>
-          <w:szCs w:val="20"/>
-          <w:lang w:val="en-US"/>
-        </w:rPr>
-      </w:pPr>
-      <w:r>
-        <w:rPr>
-          <w:rFonts w:ascii="Courier New" w:hAnsi="Courier New" w:cs="Courier New"/>
-          <w:color w:val="000000" w:themeColor="text1"/>
-          <w:sz w:val="20"/>
-          <w:szCs w:val="20"/>
-          <w:lang w:val="en-US"/>
-        </w:rPr>
-        <w:t>HANDLE Thread1Complete;</w:t>
-      </w:r>
-    </w:p>
-    <w:p>
-      <w:pPr>
-        <w:spacing w:after="0" w:line="240" w:lineRule="auto"/>
-        <w:rPr>
-          <w:rFonts w:ascii="Courier New" w:hAnsi="Courier New" w:cs="Courier New"/>
-          <w:color w:val="000000" w:themeColor="text1"/>
-          <w:sz w:val="20"/>
-          <w:szCs w:val="20"/>
-          <w:lang w:val="en-US"/>
-        </w:rPr>
-      </w:pPr>
-      <w:r>
-        <w:rPr>
-          <w:rFonts w:ascii="Courier New" w:hAnsi="Courier New" w:cs="Courier New"/>
-          <w:color w:val="000000" w:themeColor="text1"/>
-          <w:sz w:val="20"/>
-          <w:szCs w:val="20"/>
-          <w:lang w:val="en-US"/>
-        </w:rPr>
-        <w:t>HANDLE Thread2Complete;</w:t>
-      </w:r>
-    </w:p>
-    <w:p>
-      <w:pPr>
-        <w:spacing w:after="0" w:line="240" w:lineRule="auto"/>
-        <w:rPr>
-          <w:rFonts w:ascii="Courier New" w:hAnsi="Courier New" w:cs="Courier New"/>
-          <w:color w:val="000000" w:themeColor="text1"/>
-          <w:sz w:val="20"/>
-          <w:szCs w:val="20"/>
-          <w:lang w:val="en-US"/>
-        </w:rPr>
-      </w:pPr>
-      <w:r>
-        <w:rPr>
-          <w:rFonts w:ascii="Courier New" w:hAnsi="Courier New" w:cs="Courier New"/>
-          <w:color w:val="000000" w:themeColor="text1"/>
-          <w:sz w:val="20"/>
-          <w:szCs w:val="20"/>
-          <w:lang w:val="en-US"/>
-        </w:rPr>
-        <w:t>HANDLE Thread3Complete;</w:t>
-      </w:r>
-    </w:p>
-    <w:p>
-      <w:pPr>
-        <w:spacing w:after="0" w:line="240" w:lineRule="auto"/>
-        <w:rPr>
-          <w:rFonts w:ascii="Courier New" w:hAnsi="Courier New" w:cs="Courier New"/>
-          <w:color w:val="000000" w:themeColor="text1"/>
-          <w:sz w:val="20"/>
-          <w:szCs w:val="20"/>
-          <w:lang w:val="en-US"/>
-        </w:rPr>
-      </w:pPr>
-      <w:r>
-        <w:rPr>
-          <w:rFonts w:ascii="Courier New" w:hAnsi="Courier New" w:cs="Courier New"/>
-          <w:color w:val="000000" w:themeColor="text1"/>
-          <w:sz w:val="20"/>
-          <w:szCs w:val="20"/>
-          <w:lang w:val="en-US"/>
-        </w:rPr>
-        <w:t>HANDLE Thread4Complete;</w:t>
-      </w:r>
-    </w:p>
-    <w:p>
-      <w:pPr>
-        <w:spacing w:after="0" w:line="240" w:lineRule="auto"/>
-        <w:rPr>
-          <w:rFonts w:ascii="Courier New" w:hAnsi="Courier New" w:cs="Courier New"/>
-          <w:color w:val="000000" w:themeColor="text1"/>
-          <w:sz w:val="20"/>
-          <w:szCs w:val="20"/>
-          <w:lang w:val="en-US"/>
-        </w:rPr>
-      </w:pPr>
-      <w:proofErr w:type="spellStart"/>
+      <w:proofErr w:type="gramEnd"/>
+    </w:p>
+    <w:p>
+      <w:pPr>
+        <w:spacing w:after="0" w:line="240" w:lineRule="auto"/>
+        <w:rPr>
+          <w:rFonts w:ascii="Courier New" w:hAnsi="Courier New" w:cs="Courier New"/>
+          <w:color w:val="000000" w:themeColor="text1"/>
+          <w:sz w:val="20"/>
+          <w:szCs w:val="20"/>
+          <w:lang w:val="en-US"/>
+        </w:rPr>
+      </w:pPr>
+      <w:r>
+        <w:rPr>
+          <w:rFonts w:ascii="Courier New" w:hAnsi="Courier New" w:cs="Courier New"/>
+          <w:color w:val="000000" w:themeColor="text1"/>
+          <w:sz w:val="20"/>
+          <w:szCs w:val="20"/>
+          <w:lang w:val="en-US"/>
+        </w:rPr>
+        <w:t>HANDLE Thread1Complete</w:t>
+      </w:r>
+      <w:proofErr w:type="gramStart"/>
+      <w:r>
+        <w:rPr>
+          <w:rFonts w:ascii="Courier New" w:hAnsi="Courier New" w:cs="Courier New"/>
+          <w:color w:val="000000" w:themeColor="text1"/>
+          <w:sz w:val="20"/>
+          <w:szCs w:val="20"/>
+          <w:lang w:val="en-US"/>
+        </w:rPr>
+        <w:t>;</w:t>
+      </w:r>
+      <w:proofErr w:type="gramEnd"/>
+    </w:p>
+    <w:p>
+      <w:pPr>
+        <w:spacing w:after="0" w:line="240" w:lineRule="auto"/>
+        <w:rPr>
+          <w:rFonts w:ascii="Courier New" w:hAnsi="Courier New" w:cs="Courier New"/>
+          <w:color w:val="000000" w:themeColor="text1"/>
+          <w:sz w:val="20"/>
+          <w:szCs w:val="20"/>
+          <w:lang w:val="en-US"/>
+        </w:rPr>
+      </w:pPr>
+      <w:r>
+        <w:rPr>
+          <w:rFonts w:ascii="Courier New" w:hAnsi="Courier New" w:cs="Courier New"/>
+          <w:color w:val="000000" w:themeColor="text1"/>
+          <w:sz w:val="20"/>
+          <w:szCs w:val="20"/>
+          <w:lang w:val="en-US"/>
+        </w:rPr>
+        <w:t>HANDLE Thread2Complete</w:t>
+      </w:r>
+      <w:proofErr w:type="gramStart"/>
+      <w:r>
+        <w:rPr>
+          <w:rFonts w:ascii="Courier New" w:hAnsi="Courier New" w:cs="Courier New"/>
+          <w:color w:val="000000" w:themeColor="text1"/>
+          <w:sz w:val="20"/>
+          <w:szCs w:val="20"/>
+          <w:lang w:val="en-US"/>
+        </w:rPr>
+        <w:t>;</w:t>
+      </w:r>
+      <w:proofErr w:type="gramEnd"/>
+    </w:p>
+    <w:p>
+      <w:pPr>
+        <w:spacing w:after="0" w:line="240" w:lineRule="auto"/>
+        <w:rPr>
+          <w:rFonts w:ascii="Courier New" w:hAnsi="Courier New" w:cs="Courier New"/>
+          <w:color w:val="000000" w:themeColor="text1"/>
+          <w:sz w:val="20"/>
+          <w:szCs w:val="20"/>
+          <w:lang w:val="en-US"/>
+        </w:rPr>
+      </w:pPr>
+      <w:r>
+        <w:rPr>
+          <w:rFonts w:ascii="Courier New" w:hAnsi="Courier New" w:cs="Courier New"/>
+          <w:color w:val="000000" w:themeColor="text1"/>
+          <w:sz w:val="20"/>
+          <w:szCs w:val="20"/>
+          <w:lang w:val="en-US"/>
+        </w:rPr>
+        <w:t>HANDLE Thread3Complete</w:t>
+      </w:r>
+      <w:proofErr w:type="gramStart"/>
+      <w:r>
+        <w:rPr>
+          <w:rFonts w:ascii="Courier New" w:hAnsi="Courier New" w:cs="Courier New"/>
+          <w:color w:val="000000" w:themeColor="text1"/>
+          <w:sz w:val="20"/>
+          <w:szCs w:val="20"/>
+          <w:lang w:val="en-US"/>
+        </w:rPr>
+        <w:t>;</w:t>
+      </w:r>
+      <w:proofErr w:type="gramEnd"/>
+    </w:p>
+    <w:p>
+      <w:pPr>
+        <w:spacing w:after="0" w:line="240" w:lineRule="auto"/>
+        <w:rPr>
+          <w:rFonts w:ascii="Courier New" w:hAnsi="Courier New" w:cs="Courier New"/>
+          <w:color w:val="000000" w:themeColor="text1"/>
+          <w:sz w:val="20"/>
+          <w:szCs w:val="20"/>
+          <w:lang w:val="en-US"/>
+        </w:rPr>
+      </w:pPr>
+      <w:r>
+        <w:rPr>
+          <w:rFonts w:ascii="Courier New" w:hAnsi="Courier New" w:cs="Courier New"/>
+          <w:color w:val="000000" w:themeColor="text1"/>
+          <w:sz w:val="20"/>
+          <w:szCs w:val="20"/>
+          <w:lang w:val="en-US"/>
+        </w:rPr>
+        <w:t>HANDLE Thread4Complete</w:t>
+      </w:r>
+      <w:proofErr w:type="gramStart"/>
+      <w:r>
+        <w:rPr>
+          <w:rFonts w:ascii="Courier New" w:hAnsi="Courier New" w:cs="Courier New"/>
+          <w:color w:val="000000" w:themeColor="text1"/>
+          <w:sz w:val="20"/>
+          <w:szCs w:val="20"/>
+          <w:lang w:val="en-US"/>
+        </w:rPr>
+        <w:t>;</w:t>
+      </w:r>
+      <w:proofErr w:type="gramEnd"/>
+    </w:p>
+    <w:p>
+      <w:pPr>
+        <w:spacing w:after="0" w:line="240" w:lineRule="auto"/>
+        <w:rPr>
+          <w:rFonts w:ascii="Courier New" w:hAnsi="Courier New" w:cs="Courier New"/>
+          <w:color w:val="000000" w:themeColor="text1"/>
+          <w:sz w:val="20"/>
+          <w:szCs w:val="20"/>
+          <w:lang w:val="en-US"/>
+        </w:rPr>
+      </w:pPr>
+      <w:proofErr w:type="spellStart"/>
+      <w:proofErr w:type="gramStart"/>
       <w:r>
         <w:rPr>
           <w:rFonts w:ascii="Courier New" w:hAnsi="Courier New" w:cs="Courier New"/>
@@ -4034,6 +4174,7 @@
         <w:t>int</w:t>
       </w:r>
       <w:proofErr w:type="spellEnd"/>
+      <w:proofErr w:type="gramEnd"/>
       <w:r>
         <w:rPr>
           <w:rFonts w:ascii="Courier New" w:hAnsi="Courier New" w:cs="Courier New"/>
@@ -4068,15 +4209,27 @@
           <w:lang w:val="en-US"/>
         </w:rPr>
       </w:pPr>
-      <w:r>
-        <w:rPr>
-          <w:rFonts w:ascii="Courier New" w:hAnsi="Courier New" w:cs="Courier New"/>
-          <w:color w:val="000000" w:themeColor="text1"/>
-          <w:sz w:val="20"/>
-          <w:szCs w:val="20"/>
-          <w:lang w:val="en-US"/>
-        </w:rPr>
-        <w:t>vector&lt;unsigned long long&gt; data1(ARRAY_SIZE);</w:t>
+      <w:proofErr w:type="gramStart"/>
+      <w:r>
+        <w:rPr>
+          <w:rFonts w:ascii="Courier New" w:hAnsi="Courier New" w:cs="Courier New"/>
+          <w:color w:val="000000" w:themeColor="text1"/>
+          <w:sz w:val="20"/>
+          <w:szCs w:val="20"/>
+          <w:lang w:val="en-US"/>
+        </w:rPr>
+        <w:t>vector&lt;</w:t>
+      </w:r>
+      <w:proofErr w:type="gramEnd"/>
+      <w:r>
+        <w:rPr>
+          <w:rFonts w:ascii="Courier New" w:hAnsi="Courier New" w:cs="Courier New"/>
+          <w:color w:val="000000" w:themeColor="text1"/>
+          <w:sz w:val="20"/>
+          <w:szCs w:val="20"/>
+          <w:lang w:val="en-US"/>
+        </w:rPr>
+        <w:t>unsigned long long&gt; data1(ARRAY_SIZE);</w:t>
       </w:r>
     </w:p>
     <w:p>
@@ -4101,6 +4254,7 @@
         <w:t xml:space="preserve">LRESULT CALLBACK </w:t>
       </w:r>
       <w:proofErr w:type="spellStart"/>
+      <w:proofErr w:type="gramStart"/>
       <w:r>
         <w:rPr>
           <w:rFonts w:ascii="Courier New" w:hAnsi="Courier New" w:cs="Courier New"/>
@@ -4120,29 +4274,52 @@
           <w:szCs w:val="20"/>
           <w:lang w:val="en-US"/>
         </w:rPr>
-        <w:t>(HWND, UINT, WPARAM, LPARAM);</w:t>
-      </w:r>
-    </w:p>
-    <w:p>
-      <w:pPr>
-        <w:spacing w:after="0" w:line="240" w:lineRule="auto"/>
-        <w:rPr>
-          <w:rFonts w:ascii="Courier New" w:hAnsi="Courier New" w:cs="Courier New"/>
-          <w:color w:val="000000" w:themeColor="text1"/>
-          <w:sz w:val="20"/>
-          <w:szCs w:val="20"/>
-          <w:lang w:val="en-US"/>
-        </w:rPr>
-      </w:pPr>
-      <w:r>
-        <w:rPr>
-          <w:rFonts w:ascii="Courier New" w:hAnsi="Courier New" w:cs="Courier New"/>
-          <w:color w:val="000000" w:themeColor="text1"/>
-          <w:sz w:val="20"/>
-          <w:szCs w:val="20"/>
-          <w:lang w:val="en-US"/>
-        </w:rPr>
-        <w:t xml:space="preserve">void </w:t>
+        <w:t>(</w:t>
+      </w:r>
+      <w:proofErr w:type="gramEnd"/>
+      <w:r>
+        <w:rPr>
+          <w:rFonts w:ascii="Courier New" w:hAnsi="Courier New" w:cs="Courier New"/>
+          <w:color w:val="000000" w:themeColor="text1"/>
+          <w:sz w:val="20"/>
+          <w:szCs w:val="20"/>
+          <w:lang w:val="en-US"/>
+        </w:rPr>
+        <w:t>HWND, UINT, WPARAM, LPARAM);</w:t>
+      </w:r>
+    </w:p>
+    <w:p>
+      <w:pPr>
+        <w:spacing w:after="0" w:line="240" w:lineRule="auto"/>
+        <w:rPr>
+          <w:rFonts w:ascii="Courier New" w:hAnsi="Courier New" w:cs="Courier New"/>
+          <w:color w:val="000000" w:themeColor="text1"/>
+          <w:sz w:val="20"/>
+          <w:szCs w:val="20"/>
+          <w:lang w:val="en-US"/>
+        </w:rPr>
+      </w:pPr>
+      <w:proofErr w:type="gramStart"/>
+      <w:r>
+        <w:rPr>
+          <w:rFonts w:ascii="Courier New" w:hAnsi="Courier New" w:cs="Courier New"/>
+          <w:color w:val="000000" w:themeColor="text1"/>
+          <w:sz w:val="20"/>
+          <w:szCs w:val="20"/>
+          <w:lang w:val="en-US"/>
+        </w:rPr>
+        <w:t>void</w:t>
+      </w:r>
+      <w:proofErr w:type="gramEnd"/>
+      <w:r>
+        <w:rPr>
+          <w:rFonts w:ascii="Courier New" w:hAnsi="Courier New" w:cs="Courier New"/>
+          <w:color w:val="000000" w:themeColor="text1"/>
+          <w:sz w:val="20"/>
+          <w:szCs w:val="20"/>
+          <w:lang w:val="en-US"/>
+        </w:rPr>
+        <w:t xml:space="preserve"> </w:t>
       </w:r>
       <w:proofErr w:type="spellStart"/>
       <w:r>
@@ -4178,15 +4355,27 @@
           <w:lang w:val="en-US"/>
         </w:rPr>
       </w:pPr>
-      <w:r>
-        <w:rPr>
-          <w:rFonts w:ascii="Courier New" w:hAnsi="Courier New" w:cs="Courier New"/>
-          <w:color w:val="000000" w:themeColor="text1"/>
-          <w:sz w:val="20"/>
-          <w:szCs w:val="20"/>
-          <w:lang w:val="en-US"/>
-        </w:rPr>
-        <w:t xml:space="preserve">void </w:t>
+      <w:proofErr w:type="gramStart"/>
+      <w:r>
+        <w:rPr>
+          <w:rFonts w:ascii="Courier New" w:hAnsi="Courier New" w:cs="Courier New"/>
+          <w:color w:val="000000" w:themeColor="text1"/>
+          <w:sz w:val="20"/>
+          <w:szCs w:val="20"/>
+          <w:lang w:val="en-US"/>
+        </w:rPr>
+        <w:t>void</w:t>
+      </w:r>
+      <w:proofErr w:type="gramEnd"/>
+      <w:r>
+        <w:rPr>
+          <w:rFonts w:ascii="Courier New" w:hAnsi="Courier New" w:cs="Courier New"/>
+          <w:color w:val="000000" w:themeColor="text1"/>
+          <w:sz w:val="20"/>
+          <w:szCs w:val="20"/>
+          <w:lang w:val="en-US"/>
+        </w:rPr>
+        <w:t xml:space="preserve"> </w:t>
       </w:r>
       <w:proofErr w:type="spellStart"/>
       <w:r>
@@ -4222,15 +4411,27 @@
           <w:lang w:val="en-US"/>
         </w:rPr>
       </w:pPr>
-      <w:r>
-        <w:rPr>
-          <w:rFonts w:ascii="Courier New" w:hAnsi="Courier New" w:cs="Courier New"/>
-          <w:color w:val="000000" w:themeColor="text1"/>
-          <w:sz w:val="20"/>
-          <w:szCs w:val="20"/>
-          <w:lang w:val="en-US"/>
-        </w:rPr>
-        <w:t xml:space="preserve">double </w:t>
+      <w:proofErr w:type="gramStart"/>
+      <w:r>
+        <w:rPr>
+          <w:rFonts w:ascii="Courier New" w:hAnsi="Courier New" w:cs="Courier New"/>
+          <w:color w:val="000000" w:themeColor="text1"/>
+          <w:sz w:val="20"/>
+          <w:szCs w:val="20"/>
+          <w:lang w:val="en-US"/>
+        </w:rPr>
+        <w:t>double</w:t>
+      </w:r>
+      <w:proofErr w:type="gramEnd"/>
+      <w:r>
+        <w:rPr>
+          <w:rFonts w:ascii="Courier New" w:hAnsi="Courier New" w:cs="Courier New"/>
+          <w:color w:val="000000" w:themeColor="text1"/>
+          <w:sz w:val="20"/>
+          <w:szCs w:val="20"/>
+          <w:lang w:val="en-US"/>
+        </w:rPr>
+        <w:t xml:space="preserve"> </w:t>
       </w:r>
       <w:proofErr w:type="spellStart"/>
       <w:r>
@@ -4321,6 +4522,7 @@
         <w:t xml:space="preserve">DWORD WINAPI </w:t>
       </w:r>
       <w:proofErr w:type="spellStart"/>
+      <w:proofErr w:type="gramStart"/>
       <w:r>
         <w:rPr>
           <w:rFonts w:ascii="Courier New" w:hAnsi="Courier New" w:cs="Courier New"/>
@@ -4340,7 +4542,18 @@
           <w:szCs w:val="20"/>
           <w:lang w:val="en-US"/>
         </w:rPr>
-        <w:t xml:space="preserve">(LPVOID </w:t>
+        <w:t>(</w:t>
+      </w:r>
+      <w:proofErr w:type="gramEnd"/>
+      <w:r>
+        <w:rPr>
+          <w:rFonts w:ascii="Courier New" w:hAnsi="Courier New" w:cs="Courier New"/>
+          <w:color w:val="000000" w:themeColor="text1"/>
+          <w:sz w:val="20"/>
+          <w:szCs w:val="20"/>
+          <w:lang w:val="en-US"/>
+        </w:rPr>
+        <w:t xml:space="preserve">LPVOID </w:t>
       </w:r>
       <w:proofErr w:type="spellStart"/>
       <w:r>
@@ -4387,6 +4600,7 @@
         <w:t xml:space="preserve">DWORD WINAPI </w:t>
       </w:r>
       <w:proofErr w:type="spellStart"/>
+      <w:proofErr w:type="gramStart"/>
       <w:r>
         <w:rPr>
           <w:rFonts w:ascii="Courier New" w:hAnsi="Courier New" w:cs="Courier New"/>
@@ -4406,7 +4620,18 @@
           <w:szCs w:val="20"/>
           <w:lang w:val="en-US"/>
         </w:rPr>
-        <w:t xml:space="preserve">(LPVOID </w:t>
+        <w:t>(</w:t>
+      </w:r>
+      <w:proofErr w:type="gramEnd"/>
+      <w:r>
+        <w:rPr>
+          <w:rFonts w:ascii="Courier New" w:hAnsi="Courier New" w:cs="Courier New"/>
+          <w:color w:val="000000" w:themeColor="text1"/>
+          <w:sz w:val="20"/>
+          <w:szCs w:val="20"/>
+          <w:lang w:val="en-US"/>
+        </w:rPr>
+        <w:t xml:space="preserve">LPVOID </w:t>
       </w:r>
       <w:proofErr w:type="spellStart"/>
       <w:r>
@@ -4442,15 +4667,27 @@
           <w:lang w:val="en-US"/>
         </w:rPr>
       </w:pPr>
-      <w:r>
-        <w:rPr>
-          <w:rFonts w:ascii="Courier New" w:hAnsi="Courier New" w:cs="Courier New"/>
-          <w:color w:val="000000" w:themeColor="text1"/>
-          <w:sz w:val="20"/>
-          <w:szCs w:val="20"/>
-          <w:lang w:val="en-US"/>
-        </w:rPr>
-        <w:t xml:space="preserve">double </w:t>
+      <w:proofErr w:type="gramStart"/>
+      <w:r>
+        <w:rPr>
+          <w:rFonts w:ascii="Courier New" w:hAnsi="Courier New" w:cs="Courier New"/>
+          <w:color w:val="000000" w:themeColor="text1"/>
+          <w:sz w:val="20"/>
+          <w:szCs w:val="20"/>
+          <w:lang w:val="en-US"/>
+        </w:rPr>
+        <w:t>double</w:t>
+      </w:r>
+      <w:proofErr w:type="gramEnd"/>
+      <w:r>
+        <w:rPr>
+          <w:rFonts w:ascii="Courier New" w:hAnsi="Courier New" w:cs="Courier New"/>
+          <w:color w:val="000000" w:themeColor="text1"/>
+          <w:sz w:val="20"/>
+          <w:szCs w:val="20"/>
+          <w:lang w:val="en-US"/>
+        </w:rPr>
+        <w:t xml:space="preserve"> </w:t>
       </w:r>
       <w:proofErr w:type="spellStart"/>
       <w:r>
@@ -4486,41 +4723,54 @@
           <w:lang w:val="en-US"/>
         </w:rPr>
       </w:pPr>
-      <w:r>
-        <w:rPr>
-          <w:rFonts w:ascii="Courier New" w:hAnsi="Courier New" w:cs="Courier New"/>
-          <w:color w:val="000000" w:themeColor="text1"/>
-          <w:sz w:val="20"/>
-          <w:szCs w:val="20"/>
-          <w:lang w:val="en-US"/>
-        </w:rPr>
-        <w:t>double Thread1TimeElapsed, Thread2TimeElapsed, Thread3TimeElapsed, Thread4TimeElapsed;</w:t>
-      </w:r>
-    </w:p>
-    <w:p>
-      <w:pPr>
-        <w:spacing w:after="0" w:line="240" w:lineRule="auto"/>
-        <w:rPr>
-          <w:rFonts w:ascii="Courier New" w:hAnsi="Courier New" w:cs="Courier New"/>
-          <w:color w:val="000000" w:themeColor="text1"/>
-          <w:sz w:val="20"/>
-          <w:szCs w:val="20"/>
-          <w:lang w:val="en-US"/>
-        </w:rPr>
-      </w:pPr>
-    </w:p>
-    <w:p>
-      <w:pPr>
-        <w:spacing w:after="0" w:line="240" w:lineRule="auto"/>
-        <w:rPr>
-          <w:rFonts w:ascii="Courier New" w:hAnsi="Courier New" w:cs="Courier New"/>
-          <w:color w:val="000000" w:themeColor="text1"/>
-          <w:sz w:val="20"/>
-          <w:szCs w:val="20"/>
-          <w:lang w:val="en-US"/>
-        </w:rPr>
-      </w:pPr>
-      <w:proofErr w:type="spellStart"/>
+      <w:proofErr w:type="gramStart"/>
+      <w:r>
+        <w:rPr>
+          <w:rFonts w:ascii="Courier New" w:hAnsi="Courier New" w:cs="Courier New"/>
+          <w:color w:val="000000" w:themeColor="text1"/>
+          <w:sz w:val="20"/>
+          <w:szCs w:val="20"/>
+          <w:lang w:val="en-US"/>
+        </w:rPr>
+        <w:t>double</w:t>
+      </w:r>
+      <w:proofErr w:type="gramEnd"/>
+      <w:r>
+        <w:rPr>
+          <w:rFonts w:ascii="Courier New" w:hAnsi="Courier New" w:cs="Courier New"/>
+          <w:color w:val="000000" w:themeColor="text1"/>
+          <w:sz w:val="20"/>
+          <w:szCs w:val="20"/>
+          <w:lang w:val="en-US"/>
+        </w:rPr>
+        <w:t xml:space="preserve"> Thread1TimeElapsed, Thread2TimeElapsed, Thread3TimeElapsed, Thread4TimeElapsed;</w:t>
+      </w:r>
+    </w:p>
+    <w:p>
+      <w:pPr>
+        <w:spacing w:after="0" w:line="240" w:lineRule="auto"/>
+        <w:rPr>
+          <w:rFonts w:ascii="Courier New" w:hAnsi="Courier New" w:cs="Courier New"/>
+          <w:color w:val="000000" w:themeColor="text1"/>
+          <w:sz w:val="20"/>
+          <w:szCs w:val="20"/>
+          <w:lang w:val="en-US"/>
+        </w:rPr>
+      </w:pPr>
+    </w:p>
+    <w:p>
+      <w:pPr>
+        <w:spacing w:after="0" w:line="240" w:lineRule="auto"/>
+        <w:rPr>
+          <w:rFonts w:ascii="Courier New" w:hAnsi="Courier New" w:cs="Courier New"/>
+          <w:color w:val="000000" w:themeColor="text1"/>
+          <w:sz w:val="20"/>
+          <w:szCs w:val="20"/>
+          <w:lang w:val="en-US"/>
+        </w:rPr>
+      </w:pPr>
+      <w:proofErr w:type="spellStart"/>
+      <w:proofErr w:type="gramStart"/>
       <w:r>
         <w:rPr>
           <w:rFonts w:ascii="Courier New" w:hAnsi="Courier New" w:cs="Courier New"/>
@@ -4532,6 +4782,7 @@
         <w:t>int</w:t>
       </w:r>
       <w:proofErr w:type="spellEnd"/>
+      <w:proofErr w:type="gramEnd"/>
       <w:r>
         <w:rPr>
           <w:rFonts w:ascii="Courier New" w:hAnsi="Courier New" w:cs="Courier New"/>
@@ -4706,7 +4957,29 @@
           <w:szCs w:val="20"/>
           <w:lang w:val="en-US"/>
         </w:rPr>
-        <w:t xml:space="preserve">    for (unsigned long </w:t>
+        <w:t xml:space="preserve">    </w:t>
+      </w:r>
+      <w:proofErr w:type="gramStart"/>
+      <w:r>
+        <w:rPr>
+          <w:rFonts w:ascii="Courier New" w:hAnsi="Courier New" w:cs="Courier New"/>
+          <w:color w:val="000000" w:themeColor="text1"/>
+          <w:sz w:val="20"/>
+          <w:szCs w:val="20"/>
+          <w:lang w:val="en-US"/>
+        </w:rPr>
+        <w:t>for</w:t>
+      </w:r>
+      <w:proofErr w:type="gramEnd"/>
+      <w:r>
+        <w:rPr>
+          <w:rFonts w:ascii="Courier New" w:hAnsi="Courier New" w:cs="Courier New"/>
+          <w:color w:val="000000" w:themeColor="text1"/>
+          <w:sz w:val="20"/>
+          <w:szCs w:val="20"/>
+          <w:lang w:val="en-US"/>
+        </w:rPr>
+        <w:t xml:space="preserve"> (unsigned long </w:t>
       </w:r>
       <w:proofErr w:type="spellStart"/>
       <w:r>
@@ -4816,9 +5089,21 @@
           <w:szCs w:val="20"/>
           <w:lang w:val="en-US"/>
         </w:rPr>
-        <w:t xml:space="preserve">        data1[</w:t>
-      </w:r>
-      <w:proofErr w:type="spellStart"/>
+        <w:t xml:space="preserve">        </w:t>
+      </w:r>
+      <w:proofErr w:type="gramStart"/>
+      <w:r>
+        <w:rPr>
+          <w:rFonts w:ascii="Courier New" w:hAnsi="Courier New" w:cs="Courier New"/>
+          <w:color w:val="000000" w:themeColor="text1"/>
+          <w:sz w:val="20"/>
+          <w:szCs w:val="20"/>
+          <w:lang w:val="en-US"/>
+        </w:rPr>
+        <w:t>data1[</w:t>
+      </w:r>
+      <w:proofErr w:type="spellStart"/>
+      <w:proofErr w:type="gramEnd"/>
       <w:r>
         <w:rPr>
           <w:rFonts w:ascii="Courier New" w:hAnsi="Courier New" w:cs="Courier New"/>
@@ -5053,6 +5338,7 @@
         <w:t xml:space="preserve">    </w:t>
       </w:r>
       <w:proofErr w:type="spellStart"/>
+      <w:proofErr w:type="gramStart"/>
       <w:r>
         <w:rPr>
           <w:rFonts w:ascii="Courier New" w:hAnsi="Courier New" w:cs="Courier New"/>
@@ -5072,7 +5358,18 @@
           <w:szCs w:val="20"/>
           <w:lang w:val="en-US"/>
         </w:rPr>
-        <w:t>(&amp;frequency);</w:t>
+        <w:t>(</w:t>
+      </w:r>
+      <w:proofErr w:type="gramEnd"/>
+      <w:r>
+        <w:rPr>
+          <w:rFonts w:ascii="Courier New" w:hAnsi="Courier New" w:cs="Courier New"/>
+          <w:color w:val="000000" w:themeColor="text1"/>
+          <w:sz w:val="20"/>
+          <w:szCs w:val="20"/>
+          <w:lang w:val="en-US"/>
+        </w:rPr>
+        <w:t>&amp;frequency);</w:t>
       </w:r>
     </w:p>
     <w:p>
@@ -5116,9 +5413,21 @@
           <w:szCs w:val="20"/>
           <w:lang w:val="en-US"/>
         </w:rPr>
-        <w:t xml:space="preserve"> = double(</w:t>
-      </w:r>
-      <w:proofErr w:type="spellStart"/>
+        <w:t xml:space="preserve"> = </w:t>
+      </w:r>
+      <w:proofErr w:type="gramStart"/>
+      <w:r>
+        <w:rPr>
+          <w:rFonts w:ascii="Courier New" w:hAnsi="Courier New" w:cs="Courier New"/>
+          <w:color w:val="000000" w:themeColor="text1"/>
+          <w:sz w:val="20"/>
+          <w:szCs w:val="20"/>
+          <w:lang w:val="en-US"/>
+        </w:rPr>
+        <w:t>double(</w:t>
+      </w:r>
+      <w:proofErr w:type="spellStart"/>
+      <w:proofErr w:type="gramEnd"/>
       <w:r>
         <w:rPr>
           <w:rFonts w:ascii="Courier New" w:hAnsi="Courier New" w:cs="Courier New"/>
@@ -5195,7 +5504,29 @@
           <w:szCs w:val="20"/>
           <w:lang w:val="en-US"/>
         </w:rPr>
-        <w:t xml:space="preserve"> = { 0 };</w:t>
+        <w:t xml:space="preserve"> = </w:t>
+      </w:r>
+      <w:proofErr w:type="gramStart"/>
+      <w:r>
+        <w:rPr>
+          <w:rFonts w:ascii="Courier New" w:hAnsi="Courier New" w:cs="Courier New"/>
+          <w:color w:val="000000" w:themeColor="text1"/>
+          <w:sz w:val="20"/>
+          <w:szCs w:val="20"/>
+          <w:lang w:val="en-US"/>
+        </w:rPr>
+        <w:t>{ 0</w:t>
+      </w:r>
+      <w:proofErr w:type="gramEnd"/>
+      <w:r>
+        <w:rPr>
+          <w:rFonts w:ascii="Courier New" w:hAnsi="Courier New" w:cs="Courier New"/>
+          <w:color w:val="000000" w:themeColor="text1"/>
+          <w:sz w:val="20"/>
+          <w:szCs w:val="20"/>
+          <w:lang w:val="en-US"/>
+        </w:rPr>
+        <w:t xml:space="preserve"> };</w:t>
       </w:r>
     </w:p>
     <w:p>
@@ -5251,7 +5582,29 @@
           <w:szCs w:val="20"/>
           <w:lang w:val="en-US"/>
         </w:rPr>
-        <w:t xml:space="preserve"> = (HBRUSH)COLOR_WINDOW;</w:t>
+        <w:t xml:space="preserve"> = (HBRUSH</w:t>
+      </w:r>
+      <w:proofErr w:type="gramStart"/>
+      <w:r>
+        <w:rPr>
+          <w:rFonts w:ascii="Courier New" w:hAnsi="Courier New" w:cs="Courier New"/>
+          <w:color w:val="000000" w:themeColor="text1"/>
+          <w:sz w:val="20"/>
+          <w:szCs w:val="20"/>
+          <w:lang w:val="en-US"/>
+        </w:rPr>
+        <w:t>)COLOR</w:t>
+      </w:r>
+      <w:proofErr w:type="gramEnd"/>
+      <w:r>
+        <w:rPr>
+          <w:rFonts w:ascii="Courier New" w:hAnsi="Courier New" w:cs="Courier New"/>
+          <w:color w:val="000000" w:themeColor="text1"/>
+          <w:sz w:val="20"/>
+          <w:szCs w:val="20"/>
+          <w:lang w:val="en-US"/>
+        </w:rPr>
+        <w:t>_WINDOW;</w:t>
       </w:r>
     </w:p>
     <w:p>
@@ -5298,6 +5651,7 @@
         <w:t xml:space="preserve"> = </w:t>
       </w:r>
       <w:proofErr w:type="spellStart"/>
+      <w:proofErr w:type="gramStart"/>
       <w:r>
         <w:rPr>
           <w:rFonts w:ascii="Courier New" w:hAnsi="Courier New" w:cs="Courier New"/>
@@ -5317,7 +5671,18 @@
           <w:szCs w:val="20"/>
           <w:lang w:val="en-US"/>
         </w:rPr>
-        <w:t>(NULL, IDC_ARROW);</w:t>
+        <w:t>(</w:t>
+      </w:r>
+      <w:proofErr w:type="gramEnd"/>
+      <w:r>
+        <w:rPr>
+          <w:rFonts w:ascii="Courier New" w:hAnsi="Courier New" w:cs="Courier New"/>
+          <w:color w:val="000000" w:themeColor="text1"/>
+          <w:sz w:val="20"/>
+          <w:szCs w:val="20"/>
+          <w:lang w:val="en-US"/>
+        </w:rPr>
+        <w:t>NULL, IDC_ARROW);</w:t>
       </w:r>
     </w:p>
     <w:p>
@@ -5549,7 +5914,29 @@
           <w:szCs w:val="20"/>
           <w:lang w:val="en-US"/>
         </w:rPr>
-        <w:t xml:space="preserve">    if (!</w:t>
+        <w:t xml:space="preserve">    </w:t>
+      </w:r>
+      <w:proofErr w:type="gramStart"/>
+      <w:r>
+        <w:rPr>
+          <w:rFonts w:ascii="Courier New" w:hAnsi="Courier New" w:cs="Courier New"/>
+          <w:color w:val="000000" w:themeColor="text1"/>
+          <w:sz w:val="20"/>
+          <w:szCs w:val="20"/>
+          <w:lang w:val="en-US"/>
+        </w:rPr>
+        <w:t>if</w:t>
+      </w:r>
+      <w:proofErr w:type="gramEnd"/>
+      <w:r>
+        <w:rPr>
+          <w:rFonts w:ascii="Courier New" w:hAnsi="Courier New" w:cs="Courier New"/>
+          <w:color w:val="000000" w:themeColor="text1"/>
+          <w:sz w:val="20"/>
+          <w:szCs w:val="20"/>
+          <w:lang w:val="en-US"/>
+        </w:rPr>
+        <w:t xml:space="preserve"> (!</w:t>
       </w:r>
       <w:proofErr w:type="spellStart"/>
       <w:r>
@@ -5615,7 +6002,29 @@
           <w:szCs w:val="20"/>
           <w:lang w:val="en-US"/>
         </w:rPr>
-        <w:t xml:space="preserve">        return -1;</w:t>
+        <w:t xml:space="preserve">        </w:t>
+      </w:r>
+      <w:proofErr w:type="gramStart"/>
+      <w:r>
+        <w:rPr>
+          <w:rFonts w:ascii="Courier New" w:hAnsi="Courier New" w:cs="Courier New"/>
+          <w:color w:val="000000" w:themeColor="text1"/>
+          <w:sz w:val="20"/>
+          <w:szCs w:val="20"/>
+          <w:lang w:val="en-US"/>
+        </w:rPr>
+        <w:t>return</w:t>
+      </w:r>
+      <w:proofErr w:type="gramEnd"/>
+      <w:r>
+        <w:rPr>
+          <w:rFonts w:ascii="Courier New" w:hAnsi="Courier New" w:cs="Courier New"/>
+          <w:color w:val="000000" w:themeColor="text1"/>
+          <w:sz w:val="20"/>
+          <w:szCs w:val="20"/>
+          <w:lang w:val="en-US"/>
+        </w:rPr>
+        <w:t xml:space="preserve"> -1;</w:t>
       </w:r>
     </w:p>
     <w:p>
@@ -5674,6 +6083,7 @@
         <w:t xml:space="preserve">    </w:t>
       </w:r>
       <w:proofErr w:type="spellStart"/>
+      <w:proofErr w:type="gramStart"/>
       <w:r>
         <w:rPr>
           <w:rFonts w:ascii="Courier New" w:hAnsi="Courier New" w:cs="Courier New"/>
@@ -5696,6 +6106,7 @@
         <w:t>(</w:t>
       </w:r>
       <w:proofErr w:type="spellStart"/>
+      <w:proofErr w:type="gramEnd"/>
       <w:r>
         <w:rPr>
           <w:rFonts w:ascii="Courier New" w:hAnsi="Courier New" w:cs="Courier New"/>
@@ -5793,7 +6204,29 @@
           <w:szCs w:val="20"/>
           <w:lang w:val="en-US"/>
         </w:rPr>
-        <w:t xml:space="preserve"> = { 0 };</w:t>
+        <w:t xml:space="preserve"> = </w:t>
+      </w:r>
+      <w:proofErr w:type="gramStart"/>
+      <w:r>
+        <w:rPr>
+          <w:rFonts w:ascii="Courier New" w:hAnsi="Courier New" w:cs="Courier New"/>
+          <w:color w:val="000000" w:themeColor="text1"/>
+          <w:sz w:val="20"/>
+          <w:szCs w:val="20"/>
+          <w:lang w:val="en-US"/>
+        </w:rPr>
+        <w:t>{ 0</w:t>
+      </w:r>
+      <w:proofErr w:type="gramEnd"/>
+      <w:r>
+        <w:rPr>
+          <w:rFonts w:ascii="Courier New" w:hAnsi="Courier New" w:cs="Courier New"/>
+          <w:color w:val="000000" w:themeColor="text1"/>
+          <w:sz w:val="20"/>
+          <w:szCs w:val="20"/>
+          <w:lang w:val="en-US"/>
+        </w:rPr>
+        <w:t xml:space="preserve"> };</w:t>
       </w:r>
     </w:p>
     <w:p>
@@ -5840,6 +6273,7 @@
         <w:t xml:space="preserve">    </w:t>
       </w:r>
       <w:proofErr w:type="spellStart"/>
+      <w:proofErr w:type="gramStart"/>
       <w:r>
         <w:rPr>
           <w:rFonts w:ascii="Courier New" w:hAnsi="Courier New" w:cs="Courier New"/>
@@ -5859,41 +6293,74 @@
           <w:szCs w:val="20"/>
           <w:lang w:val="en-US"/>
         </w:rPr>
-        <w:t>(&amp;section);</w:t>
-      </w:r>
-    </w:p>
-    <w:p>
-      <w:pPr>
-        <w:spacing w:after="0" w:line="240" w:lineRule="auto"/>
-        <w:rPr>
-          <w:rFonts w:ascii="Courier New" w:hAnsi="Courier New" w:cs="Courier New"/>
-          <w:color w:val="000000" w:themeColor="text1"/>
-          <w:sz w:val="20"/>
-          <w:szCs w:val="20"/>
-          <w:lang w:val="en-US"/>
-        </w:rPr>
-      </w:pPr>
-    </w:p>
-    <w:p>
-      <w:pPr>
-        <w:spacing w:after="0" w:line="240" w:lineRule="auto"/>
-        <w:rPr>
-          <w:rFonts w:ascii="Courier New" w:hAnsi="Courier New" w:cs="Courier New"/>
-          <w:color w:val="000000" w:themeColor="text1"/>
-          <w:sz w:val="20"/>
-          <w:szCs w:val="20"/>
-          <w:lang w:val="en-US"/>
-        </w:rPr>
-      </w:pPr>
-      <w:r>
-        <w:rPr>
-          <w:rFonts w:ascii="Courier New" w:hAnsi="Courier New" w:cs="Courier New"/>
-          <w:color w:val="000000" w:themeColor="text1"/>
-          <w:sz w:val="20"/>
-          <w:szCs w:val="20"/>
-          <w:lang w:val="en-US"/>
-        </w:rPr>
-        <w:t xml:space="preserve">    while (</w:t>
+        <w:t>(</w:t>
+      </w:r>
+      <w:proofErr w:type="gramEnd"/>
+      <w:r>
+        <w:rPr>
+          <w:rFonts w:ascii="Courier New" w:hAnsi="Courier New" w:cs="Courier New"/>
+          <w:color w:val="000000" w:themeColor="text1"/>
+          <w:sz w:val="20"/>
+          <w:szCs w:val="20"/>
+          <w:lang w:val="en-US"/>
+        </w:rPr>
+        <w:t>&amp;section);</w:t>
+      </w:r>
+    </w:p>
+    <w:p>
+      <w:pPr>
+        <w:spacing w:after="0" w:line="240" w:lineRule="auto"/>
+        <w:rPr>
+          <w:rFonts w:ascii="Courier New" w:hAnsi="Courier New" w:cs="Courier New"/>
+          <w:color w:val="000000" w:themeColor="text1"/>
+          <w:sz w:val="20"/>
+          <w:szCs w:val="20"/>
+          <w:lang w:val="en-US"/>
+        </w:rPr>
+      </w:pPr>
+    </w:p>
+    <w:p>
+      <w:pPr>
+        <w:spacing w:after="0" w:line="240" w:lineRule="auto"/>
+        <w:rPr>
+          <w:rFonts w:ascii="Courier New" w:hAnsi="Courier New" w:cs="Courier New"/>
+          <w:color w:val="000000" w:themeColor="text1"/>
+          <w:sz w:val="20"/>
+          <w:szCs w:val="20"/>
+          <w:lang w:val="en-US"/>
+        </w:rPr>
+      </w:pPr>
+      <w:r>
+        <w:rPr>
+          <w:rFonts w:ascii="Courier New" w:hAnsi="Courier New" w:cs="Courier New"/>
+          <w:color w:val="000000" w:themeColor="text1"/>
+          <w:sz w:val="20"/>
+          <w:szCs w:val="20"/>
+          <w:lang w:val="en-US"/>
+        </w:rPr>
+        <w:t xml:space="preserve">    </w:t>
+      </w:r>
+      <w:proofErr w:type="gramStart"/>
+      <w:r>
+        <w:rPr>
+          <w:rFonts w:ascii="Courier New" w:hAnsi="Courier New" w:cs="Courier New"/>
+          <w:color w:val="000000" w:themeColor="text1"/>
+          <w:sz w:val="20"/>
+          <w:szCs w:val="20"/>
+          <w:lang w:val="en-US"/>
+        </w:rPr>
+        <w:t>while</w:t>
+      </w:r>
+      <w:proofErr w:type="gramEnd"/>
+      <w:r>
+        <w:rPr>
+          <w:rFonts w:ascii="Courier New" w:hAnsi="Courier New" w:cs="Courier New"/>
+          <w:color w:val="000000" w:themeColor="text1"/>
+          <w:sz w:val="20"/>
+          <w:szCs w:val="20"/>
+          <w:lang w:val="en-US"/>
+        </w:rPr>
+        <w:t xml:space="preserve"> (</w:t>
       </w:r>
       <w:proofErr w:type="spellStart"/>
       <w:r>
@@ -5962,6 +6429,7 @@
         <w:t xml:space="preserve">        </w:t>
       </w:r>
       <w:proofErr w:type="spellStart"/>
+      <w:proofErr w:type="gramStart"/>
       <w:r>
         <w:rPr>
           <w:rFonts w:ascii="Courier New" w:hAnsi="Courier New" w:cs="Courier New"/>
@@ -5981,7 +6449,18 @@
           <w:szCs w:val="20"/>
           <w:lang w:val="en-US"/>
         </w:rPr>
-        <w:t>(&amp;</w:t>
+        <w:t>(</w:t>
+      </w:r>
+      <w:proofErr w:type="gramEnd"/>
+      <w:r>
+        <w:rPr>
+          <w:rFonts w:ascii="Courier New" w:hAnsi="Courier New" w:cs="Courier New"/>
+          <w:color w:val="000000" w:themeColor="text1"/>
+          <w:sz w:val="20"/>
+          <w:szCs w:val="20"/>
+          <w:lang w:val="en-US"/>
+        </w:rPr>
+        <w:t>&amp;</w:t>
       </w:r>
       <w:proofErr w:type="spellStart"/>
       <w:r>
@@ -6028,6 +6507,7 @@
         <w:t xml:space="preserve">        </w:t>
       </w:r>
       <w:proofErr w:type="spellStart"/>
+      <w:proofErr w:type="gramStart"/>
       <w:r>
         <w:rPr>
           <w:rFonts w:ascii="Courier New" w:hAnsi="Courier New" w:cs="Courier New"/>
@@ -6047,7 +6527,18 @@
           <w:szCs w:val="20"/>
           <w:lang w:val="en-US"/>
         </w:rPr>
-        <w:t>(&amp;</w:t>
+        <w:t>(</w:t>
+      </w:r>
+      <w:proofErr w:type="gramEnd"/>
+      <w:r>
+        <w:rPr>
+          <w:rFonts w:ascii="Courier New" w:hAnsi="Courier New" w:cs="Courier New"/>
+          <w:color w:val="000000" w:themeColor="text1"/>
+          <w:sz w:val="20"/>
+          <w:szCs w:val="20"/>
+          <w:lang w:val="en-US"/>
+        </w:rPr>
+        <w:t>&amp;</w:t>
       </w:r>
       <w:proofErr w:type="spellStart"/>
       <w:r>
@@ -6128,6 +6619,7 @@
         <w:t xml:space="preserve">    </w:t>
       </w:r>
       <w:proofErr w:type="spellStart"/>
+      <w:proofErr w:type="gramStart"/>
       <w:r>
         <w:rPr>
           <w:rFonts w:ascii="Courier New" w:hAnsi="Courier New" w:cs="Courier New"/>
@@ -6147,41 +6639,74 @@
           <w:szCs w:val="20"/>
           <w:lang w:val="en-US"/>
         </w:rPr>
-        <w:t>(&amp;section);</w:t>
-      </w:r>
-    </w:p>
-    <w:p>
-      <w:pPr>
-        <w:spacing w:after="0" w:line="240" w:lineRule="auto"/>
-        <w:rPr>
-          <w:rFonts w:ascii="Courier New" w:hAnsi="Courier New" w:cs="Courier New"/>
-          <w:color w:val="000000" w:themeColor="text1"/>
-          <w:sz w:val="20"/>
-          <w:szCs w:val="20"/>
-          <w:lang w:val="en-US"/>
-        </w:rPr>
-      </w:pPr>
-    </w:p>
-    <w:p>
-      <w:pPr>
-        <w:spacing w:after="0" w:line="240" w:lineRule="auto"/>
-        <w:rPr>
-          <w:rFonts w:ascii="Courier New" w:hAnsi="Courier New" w:cs="Courier New"/>
-          <w:color w:val="000000" w:themeColor="text1"/>
-          <w:sz w:val="20"/>
-          <w:szCs w:val="20"/>
-          <w:lang w:val="en-US"/>
-        </w:rPr>
-      </w:pPr>
-      <w:r>
-        <w:rPr>
-          <w:rFonts w:ascii="Courier New" w:hAnsi="Courier New" w:cs="Courier New"/>
-          <w:color w:val="000000" w:themeColor="text1"/>
-          <w:sz w:val="20"/>
-          <w:szCs w:val="20"/>
-          <w:lang w:val="en-US"/>
-        </w:rPr>
-        <w:t xml:space="preserve">    return 0;</w:t>
+        <w:t>(</w:t>
+      </w:r>
+      <w:proofErr w:type="gramEnd"/>
+      <w:r>
+        <w:rPr>
+          <w:rFonts w:ascii="Courier New" w:hAnsi="Courier New" w:cs="Courier New"/>
+          <w:color w:val="000000" w:themeColor="text1"/>
+          <w:sz w:val="20"/>
+          <w:szCs w:val="20"/>
+          <w:lang w:val="en-US"/>
+        </w:rPr>
+        <w:t>&amp;section);</w:t>
+      </w:r>
+    </w:p>
+    <w:p>
+      <w:pPr>
+        <w:spacing w:after="0" w:line="240" w:lineRule="auto"/>
+        <w:rPr>
+          <w:rFonts w:ascii="Courier New" w:hAnsi="Courier New" w:cs="Courier New"/>
+          <w:color w:val="000000" w:themeColor="text1"/>
+          <w:sz w:val="20"/>
+          <w:szCs w:val="20"/>
+          <w:lang w:val="en-US"/>
+        </w:rPr>
+      </w:pPr>
+    </w:p>
+    <w:p>
+      <w:pPr>
+        <w:spacing w:after="0" w:line="240" w:lineRule="auto"/>
+        <w:rPr>
+          <w:rFonts w:ascii="Courier New" w:hAnsi="Courier New" w:cs="Courier New"/>
+          <w:color w:val="000000" w:themeColor="text1"/>
+          <w:sz w:val="20"/>
+          <w:szCs w:val="20"/>
+          <w:lang w:val="en-US"/>
+        </w:rPr>
+      </w:pPr>
+      <w:r>
+        <w:rPr>
+          <w:rFonts w:ascii="Courier New" w:hAnsi="Courier New" w:cs="Courier New"/>
+          <w:color w:val="000000" w:themeColor="text1"/>
+          <w:sz w:val="20"/>
+          <w:szCs w:val="20"/>
+          <w:lang w:val="en-US"/>
+        </w:rPr>
+        <w:t xml:space="preserve">    </w:t>
+      </w:r>
+      <w:proofErr w:type="gramStart"/>
+      <w:r>
+        <w:rPr>
+          <w:rFonts w:ascii="Courier New" w:hAnsi="Courier New" w:cs="Courier New"/>
+          <w:color w:val="000000" w:themeColor="text1"/>
+          <w:sz w:val="20"/>
+          <w:szCs w:val="20"/>
+          <w:lang w:val="en-US"/>
+        </w:rPr>
+        <w:t>return</w:t>
+      </w:r>
+      <w:proofErr w:type="gramEnd"/>
+      <w:r>
+        <w:rPr>
+          <w:rFonts w:ascii="Courier New" w:hAnsi="Courier New" w:cs="Courier New"/>
+          <w:color w:val="000000" w:themeColor="text1"/>
+          <w:sz w:val="20"/>
+          <w:szCs w:val="20"/>
+          <w:lang w:val="en-US"/>
+        </w:rPr>
+        <w:t xml:space="preserve"> 0;</w:t>
       </w:r>
     </w:p>
     <w:p>
@@ -6240,6 +6765,7 @@
         <w:t xml:space="preserve">LRESULT CALLBACK </w:t>
       </w:r>
       <w:proofErr w:type="spellStart"/>
+      <w:proofErr w:type="gramStart"/>
       <w:r>
         <w:rPr>
           <w:rFonts w:ascii="Courier New" w:hAnsi="Courier New" w:cs="Courier New"/>
@@ -6259,7 +6785,18 @@
           <w:szCs w:val="20"/>
           <w:lang w:val="en-US"/>
         </w:rPr>
-        <w:t xml:space="preserve">(HWND </w:t>
+        <w:t>(</w:t>
+      </w:r>
+      <w:proofErr w:type="gramEnd"/>
+      <w:r>
+        <w:rPr>
+          <w:rFonts w:ascii="Courier New" w:hAnsi="Courier New" w:cs="Courier New"/>
+          <w:color w:val="000000" w:themeColor="text1"/>
+          <w:sz w:val="20"/>
+          <w:szCs w:val="20"/>
+          <w:lang w:val="en-US"/>
+        </w:rPr>
+        <w:t xml:space="preserve">HWND </w:t>
       </w:r>
       <w:proofErr w:type="spellStart"/>
       <w:r>
@@ -6369,7 +6906,29 @@
           <w:szCs w:val="20"/>
           <w:lang w:val="en-US"/>
         </w:rPr>
-        <w:t xml:space="preserve">    switch (</w:t>
+        <w:t xml:space="preserve">    </w:t>
+      </w:r>
+      <w:proofErr w:type="gramStart"/>
+      <w:r>
+        <w:rPr>
+          <w:rFonts w:ascii="Courier New" w:hAnsi="Courier New" w:cs="Courier New"/>
+          <w:color w:val="000000" w:themeColor="text1"/>
+          <w:sz w:val="20"/>
+          <w:szCs w:val="20"/>
+          <w:lang w:val="en-US"/>
+        </w:rPr>
+        <w:t>switch</w:t>
+      </w:r>
+      <w:proofErr w:type="gramEnd"/>
+      <w:r>
+        <w:rPr>
+          <w:rFonts w:ascii="Courier New" w:hAnsi="Courier New" w:cs="Courier New"/>
+          <w:color w:val="000000" w:themeColor="text1"/>
+          <w:sz w:val="20"/>
+          <w:szCs w:val="20"/>
+          <w:lang w:val="en-US"/>
+        </w:rPr>
+        <w:t xml:space="preserve"> (</w:t>
       </w:r>
       <w:proofErr w:type="spellStart"/>
       <w:r>
@@ -6413,29 +6972,73 @@
           <w:szCs w:val="20"/>
           <w:lang w:val="en-US"/>
         </w:rPr>
-        <w:t xml:space="preserve">    case WM_COMMAND:</w:t>
-      </w:r>
-    </w:p>
-    <w:p>
-      <w:pPr>
-        <w:spacing w:after="0" w:line="240" w:lineRule="auto"/>
-        <w:rPr>
-          <w:rFonts w:ascii="Courier New" w:hAnsi="Courier New" w:cs="Courier New"/>
-          <w:color w:val="000000" w:themeColor="text1"/>
-          <w:sz w:val="20"/>
-          <w:szCs w:val="20"/>
-          <w:lang w:val="en-US"/>
-        </w:rPr>
-      </w:pPr>
-      <w:r>
-        <w:rPr>
-          <w:rFonts w:ascii="Courier New" w:hAnsi="Courier New" w:cs="Courier New"/>
-          <w:color w:val="000000" w:themeColor="text1"/>
-          <w:sz w:val="20"/>
-          <w:szCs w:val="20"/>
-          <w:lang w:val="en-US"/>
-        </w:rPr>
-        <w:t xml:space="preserve">        if (</w:t>
+        <w:t xml:space="preserve">    </w:t>
+      </w:r>
+      <w:proofErr w:type="gramStart"/>
+      <w:r>
+        <w:rPr>
+          <w:rFonts w:ascii="Courier New" w:hAnsi="Courier New" w:cs="Courier New"/>
+          <w:color w:val="000000" w:themeColor="text1"/>
+          <w:sz w:val="20"/>
+          <w:szCs w:val="20"/>
+          <w:lang w:val="en-US"/>
+        </w:rPr>
+        <w:t>case</w:t>
+      </w:r>
+      <w:proofErr w:type="gramEnd"/>
+      <w:r>
+        <w:rPr>
+          <w:rFonts w:ascii="Courier New" w:hAnsi="Courier New" w:cs="Courier New"/>
+          <w:color w:val="000000" w:themeColor="text1"/>
+          <w:sz w:val="20"/>
+          <w:szCs w:val="20"/>
+          <w:lang w:val="en-US"/>
+        </w:rPr>
+        <w:t xml:space="preserve"> WM_COMMAND:</w:t>
+      </w:r>
+    </w:p>
+    <w:p>
+      <w:pPr>
+        <w:spacing w:after="0" w:line="240" w:lineRule="auto"/>
+        <w:rPr>
+          <w:rFonts w:ascii="Courier New" w:hAnsi="Courier New" w:cs="Courier New"/>
+          <w:color w:val="000000" w:themeColor="text1"/>
+          <w:sz w:val="20"/>
+          <w:szCs w:val="20"/>
+          <w:lang w:val="en-US"/>
+        </w:rPr>
+      </w:pPr>
+      <w:r>
+        <w:rPr>
+          <w:rFonts w:ascii="Courier New" w:hAnsi="Courier New" w:cs="Courier New"/>
+          <w:color w:val="000000" w:themeColor="text1"/>
+          <w:sz w:val="20"/>
+          <w:szCs w:val="20"/>
+          <w:lang w:val="en-US"/>
+        </w:rPr>
+        <w:t xml:space="preserve">        </w:t>
+      </w:r>
+      <w:proofErr w:type="gramStart"/>
+      <w:r>
+        <w:rPr>
+          <w:rFonts w:ascii="Courier New" w:hAnsi="Courier New" w:cs="Courier New"/>
+          <w:color w:val="000000" w:themeColor="text1"/>
+          <w:sz w:val="20"/>
+          <w:szCs w:val="20"/>
+          <w:lang w:val="en-US"/>
+        </w:rPr>
+        <w:t>if</w:t>
+      </w:r>
+      <w:proofErr w:type="gramEnd"/>
+      <w:r>
+        <w:rPr>
+          <w:rFonts w:ascii="Courier New" w:hAnsi="Courier New" w:cs="Courier New"/>
+          <w:color w:val="000000" w:themeColor="text1"/>
+          <w:sz w:val="20"/>
+          <w:szCs w:val="20"/>
+          <w:lang w:val="en-US"/>
+        </w:rPr>
+        <w:t xml:space="preserve"> (</w:t>
       </w:r>
       <w:proofErr w:type="spellStart"/>
       <w:r>
@@ -6482,6 +7085,7 @@
         <w:t xml:space="preserve">            </w:t>
       </w:r>
       <w:proofErr w:type="spellStart"/>
+      <w:proofErr w:type="gramStart"/>
       <w:r>
         <w:rPr>
           <w:rFonts w:ascii="Courier New" w:hAnsi="Courier New" w:cs="Courier New"/>
@@ -6501,7 +7105,18 @@
           <w:szCs w:val="20"/>
           <w:lang w:val="en-US"/>
         </w:rPr>
-        <w:t>();</w:t>
+        <w:t>(</w:t>
+      </w:r>
+      <w:proofErr w:type="gramEnd"/>
+      <w:r>
+        <w:rPr>
+          <w:rFonts w:ascii="Courier New" w:hAnsi="Courier New" w:cs="Courier New"/>
+          <w:color w:val="000000" w:themeColor="text1"/>
+          <w:sz w:val="20"/>
+          <w:szCs w:val="20"/>
+          <w:lang w:val="en-US"/>
+        </w:rPr>
+        <w:t>);</w:t>
       </w:r>
     </w:p>
     <w:p>
@@ -6557,7 +7172,29 @@
           <w:szCs w:val="20"/>
           <w:lang w:val="en-US"/>
         </w:rPr>
-        <w:t xml:space="preserve">        else if (</w:t>
+        <w:t xml:space="preserve">        </w:t>
+      </w:r>
+      <w:proofErr w:type="gramStart"/>
+      <w:r>
+        <w:rPr>
+          <w:rFonts w:ascii="Courier New" w:hAnsi="Courier New" w:cs="Courier New"/>
+          <w:color w:val="000000" w:themeColor="text1"/>
+          <w:sz w:val="20"/>
+          <w:szCs w:val="20"/>
+          <w:lang w:val="en-US"/>
+        </w:rPr>
+        <w:t>else</w:t>
+      </w:r>
+      <w:proofErr w:type="gramEnd"/>
+      <w:r>
+        <w:rPr>
+          <w:rFonts w:ascii="Courier New" w:hAnsi="Courier New" w:cs="Courier New"/>
+          <w:color w:val="000000" w:themeColor="text1"/>
+          <w:sz w:val="20"/>
+          <w:szCs w:val="20"/>
+          <w:lang w:val="en-US"/>
+        </w:rPr>
+        <w:t xml:space="preserve"> if (</w:t>
       </w:r>
       <w:proofErr w:type="spellStart"/>
       <w:r>
@@ -6604,6 +7241,7 @@
         <w:t xml:space="preserve">            </w:t>
       </w:r>
       <w:proofErr w:type="spellStart"/>
+      <w:proofErr w:type="gramStart"/>
       <w:r>
         <w:rPr>
           <w:rFonts w:ascii="Courier New" w:hAnsi="Courier New" w:cs="Courier New"/>
@@ -6623,7 +7261,18 @@
           <w:szCs w:val="20"/>
           <w:lang w:val="en-US"/>
         </w:rPr>
-        <w:t>();</w:t>
+        <w:t>(</w:t>
+      </w:r>
+      <w:proofErr w:type="gramEnd"/>
+      <w:r>
+        <w:rPr>
+          <w:rFonts w:ascii="Courier New" w:hAnsi="Courier New" w:cs="Courier New"/>
+          <w:color w:val="000000" w:themeColor="text1"/>
+          <w:sz w:val="20"/>
+          <w:szCs w:val="20"/>
+          <w:lang w:val="en-US"/>
+        </w:rPr>
+        <w:t>);</w:t>
       </w:r>
     </w:p>
     <w:p>
@@ -6667,53 +7316,98 @@
           <w:szCs w:val="20"/>
           <w:lang w:val="en-US"/>
         </w:rPr>
-        <w:t xml:space="preserve">        break;</w:t>
-      </w:r>
-    </w:p>
-    <w:p>
-      <w:pPr>
-        <w:spacing w:after="0" w:line="240" w:lineRule="auto"/>
-        <w:rPr>
-          <w:rFonts w:ascii="Courier New" w:hAnsi="Courier New" w:cs="Courier New"/>
-          <w:color w:val="000000" w:themeColor="text1"/>
-          <w:sz w:val="20"/>
-          <w:szCs w:val="20"/>
-          <w:lang w:val="en-US"/>
-        </w:rPr>
-      </w:pPr>
-      <w:r>
-        <w:rPr>
-          <w:rFonts w:ascii="Courier New" w:hAnsi="Courier New" w:cs="Courier New"/>
-          <w:color w:val="000000" w:themeColor="text1"/>
-          <w:sz w:val="20"/>
-          <w:szCs w:val="20"/>
-          <w:lang w:val="en-US"/>
-        </w:rPr>
-        <w:t xml:space="preserve">    case WM_CREATE:</w:t>
-      </w:r>
-    </w:p>
-    <w:p>
-      <w:pPr>
-        <w:spacing w:after="0" w:line="240" w:lineRule="auto"/>
-        <w:rPr>
-          <w:rFonts w:ascii="Courier New" w:hAnsi="Courier New" w:cs="Courier New"/>
-          <w:color w:val="000000" w:themeColor="text1"/>
-          <w:sz w:val="20"/>
-          <w:szCs w:val="20"/>
-          <w:lang w:val="en-US"/>
-        </w:rPr>
-      </w:pPr>
-      <w:r>
-        <w:rPr>
-          <w:rFonts w:ascii="Courier New" w:hAnsi="Courier New" w:cs="Courier New"/>
-          <w:color w:val="000000" w:themeColor="text1"/>
-          <w:sz w:val="20"/>
-          <w:szCs w:val="20"/>
-          <w:lang w:val="en-US"/>
-        </w:rPr>
         <w:t xml:space="preserve">        </w:t>
       </w:r>
-      <w:proofErr w:type="spellStart"/>
+      <w:proofErr w:type="gramStart"/>
+      <w:r>
+        <w:rPr>
+          <w:rFonts w:ascii="Courier New" w:hAnsi="Courier New" w:cs="Courier New"/>
+          <w:color w:val="000000" w:themeColor="text1"/>
+          <w:sz w:val="20"/>
+          <w:szCs w:val="20"/>
+          <w:lang w:val="en-US"/>
+        </w:rPr>
+        <w:t>break</w:t>
+      </w:r>
+      <w:proofErr w:type="gramEnd"/>
+      <w:r>
+        <w:rPr>
+          <w:rFonts w:ascii="Courier New" w:hAnsi="Courier New" w:cs="Courier New"/>
+          <w:color w:val="000000" w:themeColor="text1"/>
+          <w:sz w:val="20"/>
+          <w:szCs w:val="20"/>
+          <w:lang w:val="en-US"/>
+        </w:rPr>
+        <w:t>;</w:t>
+      </w:r>
+    </w:p>
+    <w:p>
+      <w:pPr>
+        <w:spacing w:after="0" w:line="240" w:lineRule="auto"/>
+        <w:rPr>
+          <w:rFonts w:ascii="Courier New" w:hAnsi="Courier New" w:cs="Courier New"/>
+          <w:color w:val="000000" w:themeColor="text1"/>
+          <w:sz w:val="20"/>
+          <w:szCs w:val="20"/>
+          <w:lang w:val="en-US"/>
+        </w:rPr>
+      </w:pPr>
+      <w:r>
+        <w:rPr>
+          <w:rFonts w:ascii="Courier New" w:hAnsi="Courier New" w:cs="Courier New"/>
+          <w:color w:val="000000" w:themeColor="text1"/>
+          <w:sz w:val="20"/>
+          <w:szCs w:val="20"/>
+          <w:lang w:val="en-US"/>
+        </w:rPr>
+        <w:t xml:space="preserve">    </w:t>
+      </w:r>
+      <w:proofErr w:type="gramStart"/>
+      <w:r>
+        <w:rPr>
+          <w:rFonts w:ascii="Courier New" w:hAnsi="Courier New" w:cs="Courier New"/>
+          <w:color w:val="000000" w:themeColor="text1"/>
+          <w:sz w:val="20"/>
+          <w:szCs w:val="20"/>
+          <w:lang w:val="en-US"/>
+        </w:rPr>
+        <w:t>case</w:t>
+      </w:r>
+      <w:proofErr w:type="gramEnd"/>
+      <w:r>
+        <w:rPr>
+          <w:rFonts w:ascii="Courier New" w:hAnsi="Courier New" w:cs="Courier New"/>
+          <w:color w:val="000000" w:themeColor="text1"/>
+          <w:sz w:val="20"/>
+          <w:szCs w:val="20"/>
+          <w:lang w:val="en-US"/>
+        </w:rPr>
+        <w:t xml:space="preserve"> WM_CREATE:</w:t>
+      </w:r>
+    </w:p>
+    <w:p>
+      <w:pPr>
+        <w:spacing w:after="0" w:line="240" w:lineRule="auto"/>
+        <w:rPr>
+          <w:rFonts w:ascii="Courier New" w:hAnsi="Courier New" w:cs="Courier New"/>
+          <w:color w:val="000000" w:themeColor="text1"/>
+          <w:sz w:val="20"/>
+          <w:szCs w:val="20"/>
+          <w:lang w:val="en-US"/>
+        </w:rPr>
+      </w:pPr>
+      <w:r>
+        <w:rPr>
+          <w:rFonts w:ascii="Courier New" w:hAnsi="Courier New" w:cs="Courier New"/>
+          <w:color w:val="000000" w:themeColor="text1"/>
+          <w:sz w:val="20"/>
+          <w:szCs w:val="20"/>
+          <w:lang w:val="en-US"/>
+        </w:rPr>
+        <w:t xml:space="preserve">        </w:t>
+      </w:r>
+      <w:proofErr w:type="spellStart"/>
+      <w:proofErr w:type="gramStart"/>
       <w:r>
         <w:rPr>
           <w:rFonts w:ascii="Courier New" w:hAnsi="Courier New" w:cs="Courier New"/>
@@ -6736,6 +7430,7 @@
         <w:t>(</w:t>
       </w:r>
       <w:proofErr w:type="spellStart"/>
+      <w:proofErr w:type="gramEnd"/>
       <w:r>
         <w:rPr>
           <w:rFonts w:ascii="Courier New" w:hAnsi="Courier New" w:cs="Courier New"/>
@@ -6824,6 +7519,7 @@
         <w:t xml:space="preserve">        </w:t>
       </w:r>
       <w:proofErr w:type="spellStart"/>
+      <w:proofErr w:type="gramStart"/>
       <w:r>
         <w:rPr>
           <w:rFonts w:ascii="Courier New" w:hAnsi="Courier New" w:cs="Courier New"/>
@@ -6846,6 +7542,7 @@
         <w:t>(</w:t>
       </w:r>
       <w:proofErr w:type="spellStart"/>
+      <w:proofErr w:type="gramEnd"/>
       <w:r>
         <w:rPr>
           <w:rFonts w:ascii="Courier New" w:hAnsi="Courier New" w:cs="Courier New"/>
@@ -6931,53 +7628,98 @@
           <w:szCs w:val="20"/>
           <w:lang w:val="en-US"/>
         </w:rPr>
-        <w:t xml:space="preserve">        break;</w:t>
-      </w:r>
-    </w:p>
-    <w:p>
-      <w:pPr>
-        <w:spacing w:after="0" w:line="240" w:lineRule="auto"/>
-        <w:rPr>
-          <w:rFonts w:ascii="Courier New" w:hAnsi="Courier New" w:cs="Courier New"/>
-          <w:color w:val="000000" w:themeColor="text1"/>
-          <w:sz w:val="20"/>
-          <w:szCs w:val="20"/>
-          <w:lang w:val="en-US"/>
-        </w:rPr>
-      </w:pPr>
-      <w:r>
-        <w:rPr>
-          <w:rFonts w:ascii="Courier New" w:hAnsi="Courier New" w:cs="Courier New"/>
-          <w:color w:val="000000" w:themeColor="text1"/>
-          <w:sz w:val="20"/>
-          <w:szCs w:val="20"/>
-          <w:lang w:val="en-US"/>
-        </w:rPr>
-        <w:t xml:space="preserve">    case WM_DESTROY:</w:t>
-      </w:r>
-    </w:p>
-    <w:p>
-      <w:pPr>
-        <w:spacing w:after="0" w:line="240" w:lineRule="auto"/>
-        <w:rPr>
-          <w:rFonts w:ascii="Courier New" w:hAnsi="Courier New" w:cs="Courier New"/>
-          <w:color w:val="000000" w:themeColor="text1"/>
-          <w:sz w:val="20"/>
-          <w:szCs w:val="20"/>
-          <w:lang w:val="en-US"/>
-        </w:rPr>
-      </w:pPr>
-      <w:r>
-        <w:rPr>
-          <w:rFonts w:ascii="Courier New" w:hAnsi="Courier New" w:cs="Courier New"/>
-          <w:color w:val="000000" w:themeColor="text1"/>
-          <w:sz w:val="20"/>
-          <w:szCs w:val="20"/>
-          <w:lang w:val="en-US"/>
-        </w:rPr>
         <w:t xml:space="preserve">        </w:t>
       </w:r>
-      <w:proofErr w:type="spellStart"/>
+      <w:proofErr w:type="gramStart"/>
+      <w:r>
+        <w:rPr>
+          <w:rFonts w:ascii="Courier New" w:hAnsi="Courier New" w:cs="Courier New"/>
+          <w:color w:val="000000" w:themeColor="text1"/>
+          <w:sz w:val="20"/>
+          <w:szCs w:val="20"/>
+          <w:lang w:val="en-US"/>
+        </w:rPr>
+        <w:t>break</w:t>
+      </w:r>
+      <w:proofErr w:type="gramEnd"/>
+      <w:r>
+        <w:rPr>
+          <w:rFonts w:ascii="Courier New" w:hAnsi="Courier New" w:cs="Courier New"/>
+          <w:color w:val="000000" w:themeColor="text1"/>
+          <w:sz w:val="20"/>
+          <w:szCs w:val="20"/>
+          <w:lang w:val="en-US"/>
+        </w:rPr>
+        <w:t>;</w:t>
+      </w:r>
+    </w:p>
+    <w:p>
+      <w:pPr>
+        <w:spacing w:after="0" w:line="240" w:lineRule="auto"/>
+        <w:rPr>
+          <w:rFonts w:ascii="Courier New" w:hAnsi="Courier New" w:cs="Courier New"/>
+          <w:color w:val="000000" w:themeColor="text1"/>
+          <w:sz w:val="20"/>
+          <w:szCs w:val="20"/>
+          <w:lang w:val="en-US"/>
+        </w:rPr>
+      </w:pPr>
+      <w:r>
+        <w:rPr>
+          <w:rFonts w:ascii="Courier New" w:hAnsi="Courier New" w:cs="Courier New"/>
+          <w:color w:val="000000" w:themeColor="text1"/>
+          <w:sz w:val="20"/>
+          <w:szCs w:val="20"/>
+          <w:lang w:val="en-US"/>
+        </w:rPr>
+        <w:t xml:space="preserve">    </w:t>
+      </w:r>
+      <w:proofErr w:type="gramStart"/>
+      <w:r>
+        <w:rPr>
+          <w:rFonts w:ascii="Courier New" w:hAnsi="Courier New" w:cs="Courier New"/>
+          <w:color w:val="000000" w:themeColor="text1"/>
+          <w:sz w:val="20"/>
+          <w:szCs w:val="20"/>
+          <w:lang w:val="en-US"/>
+        </w:rPr>
+        <w:t>case</w:t>
+      </w:r>
+      <w:proofErr w:type="gramEnd"/>
+      <w:r>
+        <w:rPr>
+          <w:rFonts w:ascii="Courier New" w:hAnsi="Courier New" w:cs="Courier New"/>
+          <w:color w:val="000000" w:themeColor="text1"/>
+          <w:sz w:val="20"/>
+          <w:szCs w:val="20"/>
+          <w:lang w:val="en-US"/>
+        </w:rPr>
+        <w:t xml:space="preserve"> WM_DESTROY:</w:t>
+      </w:r>
+    </w:p>
+    <w:p>
+      <w:pPr>
+        <w:spacing w:after="0" w:line="240" w:lineRule="auto"/>
+        <w:rPr>
+          <w:rFonts w:ascii="Courier New" w:hAnsi="Courier New" w:cs="Courier New"/>
+          <w:color w:val="000000" w:themeColor="text1"/>
+          <w:sz w:val="20"/>
+          <w:szCs w:val="20"/>
+          <w:lang w:val="en-US"/>
+        </w:rPr>
+      </w:pPr>
+      <w:r>
+        <w:rPr>
+          <w:rFonts w:ascii="Courier New" w:hAnsi="Courier New" w:cs="Courier New"/>
+          <w:color w:val="000000" w:themeColor="text1"/>
+          <w:sz w:val="20"/>
+          <w:szCs w:val="20"/>
+          <w:lang w:val="en-US"/>
+        </w:rPr>
+        <w:t xml:space="preserve">        </w:t>
+      </w:r>
+      <w:proofErr w:type="spellStart"/>
+      <w:proofErr w:type="gramStart"/>
       <w:r>
         <w:rPr>
           <w:rFonts w:ascii="Courier New" w:hAnsi="Courier New" w:cs="Courier New"/>
@@ -6997,73 +7739,150 @@
           <w:szCs w:val="20"/>
           <w:lang w:val="en-US"/>
         </w:rPr>
-        <w:t>(0);</w:t>
-      </w:r>
-    </w:p>
-    <w:p>
-      <w:pPr>
-        <w:spacing w:after="0" w:line="240" w:lineRule="auto"/>
-        <w:rPr>
-          <w:rFonts w:ascii="Courier New" w:hAnsi="Courier New" w:cs="Courier New"/>
-          <w:color w:val="000000" w:themeColor="text1"/>
-          <w:sz w:val="20"/>
-          <w:szCs w:val="20"/>
-          <w:lang w:val="en-US"/>
-        </w:rPr>
-      </w:pPr>
-      <w:r>
-        <w:rPr>
-          <w:rFonts w:ascii="Courier New" w:hAnsi="Courier New" w:cs="Courier New"/>
-          <w:color w:val="000000" w:themeColor="text1"/>
-          <w:sz w:val="20"/>
-          <w:szCs w:val="20"/>
-          <w:lang w:val="en-US"/>
-        </w:rPr>
-        <w:t xml:space="preserve">        break;</w:t>
-      </w:r>
-    </w:p>
-    <w:p>
-      <w:pPr>
-        <w:spacing w:after="0" w:line="240" w:lineRule="auto"/>
-        <w:rPr>
-          <w:rFonts w:ascii="Courier New" w:hAnsi="Courier New" w:cs="Courier New"/>
-          <w:color w:val="000000" w:themeColor="text1"/>
-          <w:sz w:val="20"/>
-          <w:szCs w:val="20"/>
-          <w:lang w:val="en-US"/>
-        </w:rPr>
-      </w:pPr>
-      <w:r>
-        <w:rPr>
-          <w:rFonts w:ascii="Courier New" w:hAnsi="Courier New" w:cs="Courier New"/>
-          <w:color w:val="000000" w:themeColor="text1"/>
-          <w:sz w:val="20"/>
-          <w:szCs w:val="20"/>
-          <w:lang w:val="en-US"/>
-        </w:rPr>
-        <w:t xml:space="preserve">    default:</w:t>
-      </w:r>
-    </w:p>
-    <w:p>
-      <w:pPr>
-        <w:spacing w:after="0" w:line="240" w:lineRule="auto"/>
-        <w:rPr>
-          <w:rFonts w:ascii="Courier New" w:hAnsi="Courier New" w:cs="Courier New"/>
-          <w:color w:val="000000" w:themeColor="text1"/>
-          <w:sz w:val="20"/>
-          <w:szCs w:val="20"/>
-          <w:lang w:val="en-US"/>
-        </w:rPr>
-      </w:pPr>
-      <w:r>
-        <w:rPr>
-          <w:rFonts w:ascii="Courier New" w:hAnsi="Courier New" w:cs="Courier New"/>
-          <w:color w:val="000000" w:themeColor="text1"/>
-          <w:sz w:val="20"/>
-          <w:szCs w:val="20"/>
-          <w:lang w:val="en-US"/>
-        </w:rPr>
-        <w:t xml:space="preserve">        return </w:t>
+        <w:t>(</w:t>
+      </w:r>
+      <w:proofErr w:type="gramEnd"/>
+      <w:r>
+        <w:rPr>
+          <w:rFonts w:ascii="Courier New" w:hAnsi="Courier New" w:cs="Courier New"/>
+          <w:color w:val="000000" w:themeColor="text1"/>
+          <w:sz w:val="20"/>
+          <w:szCs w:val="20"/>
+          <w:lang w:val="en-US"/>
+        </w:rPr>
+        <w:t>0);</w:t>
+      </w:r>
+    </w:p>
+    <w:p>
+      <w:pPr>
+        <w:spacing w:after="0" w:line="240" w:lineRule="auto"/>
+        <w:rPr>
+          <w:rFonts w:ascii="Courier New" w:hAnsi="Courier New" w:cs="Courier New"/>
+          <w:color w:val="000000" w:themeColor="text1"/>
+          <w:sz w:val="20"/>
+          <w:szCs w:val="20"/>
+          <w:lang w:val="en-US"/>
+        </w:rPr>
+      </w:pPr>
+      <w:r>
+        <w:rPr>
+          <w:rFonts w:ascii="Courier New" w:hAnsi="Courier New" w:cs="Courier New"/>
+          <w:color w:val="000000" w:themeColor="text1"/>
+          <w:sz w:val="20"/>
+          <w:szCs w:val="20"/>
+          <w:lang w:val="en-US"/>
+        </w:rPr>
+        <w:t xml:space="preserve">        </w:t>
+      </w:r>
+      <w:proofErr w:type="gramStart"/>
+      <w:r>
+        <w:rPr>
+          <w:rFonts w:ascii="Courier New" w:hAnsi="Courier New" w:cs="Courier New"/>
+          <w:color w:val="000000" w:themeColor="text1"/>
+          <w:sz w:val="20"/>
+          <w:szCs w:val="20"/>
+          <w:lang w:val="en-US"/>
+        </w:rPr>
+        <w:t>break</w:t>
+      </w:r>
+      <w:proofErr w:type="gramEnd"/>
+      <w:r>
+        <w:rPr>
+          <w:rFonts w:ascii="Courier New" w:hAnsi="Courier New" w:cs="Courier New"/>
+          <w:color w:val="000000" w:themeColor="text1"/>
+          <w:sz w:val="20"/>
+          <w:szCs w:val="20"/>
+          <w:lang w:val="en-US"/>
+        </w:rPr>
+        <w:t>;</w:t>
+      </w:r>
+    </w:p>
+    <w:p>
+      <w:pPr>
+        <w:spacing w:after="0" w:line="240" w:lineRule="auto"/>
+        <w:rPr>
+          <w:rFonts w:ascii="Courier New" w:hAnsi="Courier New" w:cs="Courier New"/>
+          <w:color w:val="000000" w:themeColor="text1"/>
+          <w:sz w:val="20"/>
+          <w:szCs w:val="20"/>
+          <w:lang w:val="en-US"/>
+        </w:rPr>
+      </w:pPr>
+      <w:r>
+        <w:rPr>
+          <w:rFonts w:ascii="Courier New" w:hAnsi="Courier New" w:cs="Courier New"/>
+          <w:color w:val="000000" w:themeColor="text1"/>
+          <w:sz w:val="20"/>
+          <w:szCs w:val="20"/>
+          <w:lang w:val="en-US"/>
+        </w:rPr>
+        <w:t xml:space="preserve">    </w:t>
+      </w:r>
+      <w:proofErr w:type="gramStart"/>
+      <w:r>
+        <w:rPr>
+          <w:rFonts w:ascii="Courier New" w:hAnsi="Courier New" w:cs="Courier New"/>
+          <w:color w:val="000000" w:themeColor="text1"/>
+          <w:sz w:val="20"/>
+          <w:szCs w:val="20"/>
+          <w:lang w:val="en-US"/>
+        </w:rPr>
+        <w:t>default</w:t>
+      </w:r>
+      <w:proofErr w:type="gramEnd"/>
+      <w:r>
+        <w:rPr>
+          <w:rFonts w:ascii="Courier New" w:hAnsi="Courier New" w:cs="Courier New"/>
+          <w:color w:val="000000" w:themeColor="text1"/>
+          <w:sz w:val="20"/>
+          <w:szCs w:val="20"/>
+          <w:lang w:val="en-US"/>
+        </w:rPr>
+        <w:t>:</w:t>
+      </w:r>
+    </w:p>
+    <w:p>
+      <w:pPr>
+        <w:spacing w:after="0" w:line="240" w:lineRule="auto"/>
+        <w:rPr>
+          <w:rFonts w:ascii="Courier New" w:hAnsi="Courier New" w:cs="Courier New"/>
+          <w:color w:val="000000" w:themeColor="text1"/>
+          <w:sz w:val="20"/>
+          <w:szCs w:val="20"/>
+          <w:lang w:val="en-US"/>
+        </w:rPr>
+      </w:pPr>
+      <w:r>
+        <w:rPr>
+          <w:rFonts w:ascii="Courier New" w:hAnsi="Courier New" w:cs="Courier New"/>
+          <w:color w:val="000000" w:themeColor="text1"/>
+          <w:sz w:val="20"/>
+          <w:szCs w:val="20"/>
+          <w:lang w:val="en-US"/>
+        </w:rPr>
+        <w:t xml:space="preserve">        </w:t>
+      </w:r>
+      <w:proofErr w:type="gramStart"/>
+      <w:r>
+        <w:rPr>
+          <w:rFonts w:ascii="Courier New" w:hAnsi="Courier New" w:cs="Courier New"/>
+          <w:color w:val="000000" w:themeColor="text1"/>
+          <w:sz w:val="20"/>
+          <w:szCs w:val="20"/>
+          <w:lang w:val="en-US"/>
+        </w:rPr>
+        <w:t>return</w:t>
+      </w:r>
+      <w:proofErr w:type="gramEnd"/>
+      <w:r>
+        <w:rPr>
+          <w:rFonts w:ascii="Courier New" w:hAnsi="Courier New" w:cs="Courier New"/>
+          <w:color w:val="000000" w:themeColor="text1"/>
+          <w:sz w:val="20"/>
+          <w:szCs w:val="20"/>
+          <w:lang w:val="en-US"/>
+        </w:rPr>
+        <w:t xml:space="preserve"> </w:t>
       </w:r>
       <w:proofErr w:type="spellStart"/>
       <w:r>
@@ -7217,7 +8036,29 @@
           <w:szCs w:val="20"/>
           <w:lang w:val="en-US"/>
         </w:rPr>
-        <w:t xml:space="preserve">    return 0;</w:t>
+        <w:t xml:space="preserve">    </w:t>
+      </w:r>
+      <w:proofErr w:type="gramStart"/>
+      <w:r>
+        <w:rPr>
+          <w:rFonts w:ascii="Courier New" w:hAnsi="Courier New" w:cs="Courier New"/>
+          <w:color w:val="000000" w:themeColor="text1"/>
+          <w:sz w:val="20"/>
+          <w:szCs w:val="20"/>
+          <w:lang w:val="en-US"/>
+        </w:rPr>
+        <w:t>return</w:t>
+      </w:r>
+      <w:proofErr w:type="gramEnd"/>
+      <w:r>
+        <w:rPr>
+          <w:rFonts w:ascii="Courier New" w:hAnsi="Courier New" w:cs="Courier New"/>
+          <w:color w:val="000000" w:themeColor="text1"/>
+          <w:sz w:val="20"/>
+          <w:szCs w:val="20"/>
+          <w:lang w:val="en-US"/>
+        </w:rPr>
+        <w:t xml:space="preserve"> 0;</w:t>
       </w:r>
     </w:p>
     <w:p>
@@ -7273,7 +8114,29 @@
           <w:szCs w:val="20"/>
           <w:lang w:val="en-US"/>
         </w:rPr>
-        <w:t xml:space="preserve">DWORD WINAPI  ThreadFunction1(LPVOID </w:t>
+        <w:t xml:space="preserve">DWORD </w:t>
+      </w:r>
+      <w:proofErr w:type="gramStart"/>
+      <w:r>
+        <w:rPr>
+          <w:rFonts w:ascii="Courier New" w:hAnsi="Courier New" w:cs="Courier New"/>
+          <w:color w:val="000000" w:themeColor="text1"/>
+          <w:sz w:val="20"/>
+          <w:szCs w:val="20"/>
+          <w:lang w:val="en-US"/>
+        </w:rPr>
+        <w:t>WINAPI  ThreadFunction1</w:t>
+      </w:r>
+      <w:proofErr w:type="gramEnd"/>
+      <w:r>
+        <w:rPr>
+          <w:rFonts w:ascii="Courier New" w:hAnsi="Courier New" w:cs="Courier New"/>
+          <w:color w:val="000000" w:themeColor="text1"/>
+          <w:sz w:val="20"/>
+          <w:szCs w:val="20"/>
+          <w:lang w:val="en-US"/>
+        </w:rPr>
+        <w:t xml:space="preserve">(LPVOID </w:t>
       </w:r>
       <w:proofErr w:type="spellStart"/>
       <w:r>
@@ -7386,6 +8249,7 @@
         <w:t xml:space="preserve">    </w:t>
       </w:r>
       <w:proofErr w:type="spellStart"/>
+      <w:proofErr w:type="gramStart"/>
       <w:r>
         <w:rPr>
           <w:rFonts w:ascii="Courier New" w:hAnsi="Courier New" w:cs="Courier New"/>
@@ -7405,7 +8269,18 @@
           <w:szCs w:val="20"/>
           <w:lang w:val="en-US"/>
         </w:rPr>
-        <w:t>(&amp;</w:t>
+        <w:t>(</w:t>
+      </w:r>
+      <w:proofErr w:type="gramEnd"/>
+      <w:r>
+        <w:rPr>
+          <w:rFonts w:ascii="Courier New" w:hAnsi="Courier New" w:cs="Courier New"/>
+          <w:color w:val="000000" w:themeColor="text1"/>
+          <w:sz w:val="20"/>
+          <w:szCs w:val="20"/>
+          <w:lang w:val="en-US"/>
+        </w:rPr>
+        <w:t>&amp;</w:t>
       </w:r>
       <w:proofErr w:type="spellStart"/>
       <w:r>
@@ -7452,6 +8327,7 @@
         <w:t xml:space="preserve">    </w:t>
       </w:r>
       <w:proofErr w:type="spellStart"/>
+      <w:proofErr w:type="gramStart"/>
       <w:r>
         <w:rPr>
           <w:rFonts w:ascii="Courier New" w:hAnsi="Courier New" w:cs="Courier New"/>
@@ -7471,29 +8347,62 @@
           <w:szCs w:val="20"/>
           <w:lang w:val="en-US"/>
         </w:rPr>
-        <w:t>(&amp;section);</w:t>
-      </w:r>
-    </w:p>
-    <w:p>
-      <w:pPr>
-        <w:spacing w:after="0" w:line="240" w:lineRule="auto"/>
-        <w:rPr>
-          <w:rFonts w:ascii="Courier New" w:hAnsi="Courier New" w:cs="Courier New"/>
-          <w:color w:val="000000" w:themeColor="text1"/>
-          <w:sz w:val="20"/>
-          <w:szCs w:val="20"/>
-          <w:lang w:val="en-US"/>
-        </w:rPr>
-      </w:pPr>
-      <w:r>
-        <w:rPr>
-          <w:rFonts w:ascii="Courier New" w:hAnsi="Courier New" w:cs="Courier New"/>
-          <w:color w:val="000000" w:themeColor="text1"/>
-          <w:sz w:val="20"/>
-          <w:szCs w:val="20"/>
-          <w:lang w:val="en-US"/>
-        </w:rPr>
-        <w:t xml:space="preserve">    for (unsigned long </w:t>
+        <w:t>(</w:t>
+      </w:r>
+      <w:proofErr w:type="gramEnd"/>
+      <w:r>
+        <w:rPr>
+          <w:rFonts w:ascii="Courier New" w:hAnsi="Courier New" w:cs="Courier New"/>
+          <w:color w:val="000000" w:themeColor="text1"/>
+          <w:sz w:val="20"/>
+          <w:szCs w:val="20"/>
+          <w:lang w:val="en-US"/>
+        </w:rPr>
+        <w:t>&amp;section);</w:t>
+      </w:r>
+    </w:p>
+    <w:p>
+      <w:pPr>
+        <w:spacing w:after="0" w:line="240" w:lineRule="auto"/>
+        <w:rPr>
+          <w:rFonts w:ascii="Courier New" w:hAnsi="Courier New" w:cs="Courier New"/>
+          <w:color w:val="000000" w:themeColor="text1"/>
+          <w:sz w:val="20"/>
+          <w:szCs w:val="20"/>
+          <w:lang w:val="en-US"/>
+        </w:rPr>
+      </w:pPr>
+      <w:r>
+        <w:rPr>
+          <w:rFonts w:ascii="Courier New" w:hAnsi="Courier New" w:cs="Courier New"/>
+          <w:color w:val="000000" w:themeColor="text1"/>
+          <w:sz w:val="20"/>
+          <w:szCs w:val="20"/>
+          <w:lang w:val="en-US"/>
+        </w:rPr>
+        <w:t xml:space="preserve">    </w:t>
+      </w:r>
+      <w:proofErr w:type="gramStart"/>
+      <w:r>
+        <w:rPr>
+          <w:rFonts w:ascii="Courier New" w:hAnsi="Courier New" w:cs="Courier New"/>
+          <w:color w:val="000000" w:themeColor="text1"/>
+          <w:sz w:val="20"/>
+          <w:szCs w:val="20"/>
+          <w:lang w:val="en-US"/>
+        </w:rPr>
+        <w:t>for</w:t>
+      </w:r>
+      <w:proofErr w:type="gramEnd"/>
+      <w:r>
+        <w:rPr>
+          <w:rFonts w:ascii="Courier New" w:hAnsi="Courier New" w:cs="Courier New"/>
+          <w:color w:val="000000" w:themeColor="text1"/>
+          <w:sz w:val="20"/>
+          <w:szCs w:val="20"/>
+          <w:lang w:val="en-US"/>
+        </w:rPr>
+        <w:t xml:space="preserve"> (unsigned long </w:t>
       </w:r>
       <w:proofErr w:type="spellStart"/>
       <w:r>
@@ -7603,7 +8512,29 @@
           <w:szCs w:val="20"/>
           <w:lang w:val="en-US"/>
         </w:rPr>
-        <w:t xml:space="preserve">        result += data1[</w:t>
+        <w:t xml:space="preserve">        </w:t>
+      </w:r>
+      <w:proofErr w:type="gramStart"/>
+      <w:r>
+        <w:rPr>
+          <w:rFonts w:ascii="Courier New" w:hAnsi="Courier New" w:cs="Courier New"/>
+          <w:color w:val="000000" w:themeColor="text1"/>
+          <w:sz w:val="20"/>
+          <w:szCs w:val="20"/>
+          <w:lang w:val="en-US"/>
+        </w:rPr>
+        <w:t>result</w:t>
+      </w:r>
+      <w:proofErr w:type="gramEnd"/>
+      <w:r>
+        <w:rPr>
+          <w:rFonts w:ascii="Courier New" w:hAnsi="Courier New" w:cs="Courier New"/>
+          <w:color w:val="000000" w:themeColor="text1"/>
+          <w:sz w:val="20"/>
+          <w:szCs w:val="20"/>
+          <w:lang w:val="en-US"/>
+        </w:rPr>
+        <w:t xml:space="preserve"> += data1[</w:t>
       </w:r>
       <w:proofErr w:type="spellStart"/>
       <w:r>
@@ -7670,31 +8601,54 @@
           <w:szCs w:val="20"/>
           <w:lang w:val="en-US"/>
         </w:rPr>
-        <w:t xml:space="preserve">    results[0] = result;</w:t>
-      </w:r>
-    </w:p>
-    <w:p>
-      <w:pPr>
-        <w:spacing w:after="0" w:line="240" w:lineRule="auto"/>
-        <w:rPr>
-          <w:rFonts w:ascii="Courier New" w:hAnsi="Courier New" w:cs="Courier New"/>
-          <w:color w:val="000000" w:themeColor="text1"/>
-          <w:sz w:val="20"/>
-          <w:szCs w:val="20"/>
-          <w:lang w:val="en-US"/>
-        </w:rPr>
-      </w:pPr>
-      <w:r>
-        <w:rPr>
-          <w:rFonts w:ascii="Courier New" w:hAnsi="Courier New" w:cs="Courier New"/>
-          <w:color w:val="000000" w:themeColor="text1"/>
-          <w:sz w:val="20"/>
-          <w:szCs w:val="20"/>
-          <w:lang w:val="en-US"/>
-        </w:rPr>
         <w:t xml:space="preserve">    </w:t>
       </w:r>
-      <w:proofErr w:type="spellStart"/>
+      <w:proofErr w:type="gramStart"/>
+      <w:r>
+        <w:rPr>
+          <w:rFonts w:ascii="Courier New" w:hAnsi="Courier New" w:cs="Courier New"/>
+          <w:color w:val="000000" w:themeColor="text1"/>
+          <w:sz w:val="20"/>
+          <w:szCs w:val="20"/>
+          <w:lang w:val="en-US"/>
+        </w:rPr>
+        <w:t>results[</w:t>
+      </w:r>
+      <w:proofErr w:type="gramEnd"/>
+      <w:r>
+        <w:rPr>
+          <w:rFonts w:ascii="Courier New" w:hAnsi="Courier New" w:cs="Courier New"/>
+          <w:color w:val="000000" w:themeColor="text1"/>
+          <w:sz w:val="20"/>
+          <w:szCs w:val="20"/>
+          <w:lang w:val="en-US"/>
+        </w:rPr>
+        <w:t>0] = result;</w:t>
+      </w:r>
+    </w:p>
+    <w:p>
+      <w:pPr>
+        <w:spacing w:after="0" w:line="240" w:lineRule="auto"/>
+        <w:rPr>
+          <w:rFonts w:ascii="Courier New" w:hAnsi="Courier New" w:cs="Courier New"/>
+          <w:color w:val="000000" w:themeColor="text1"/>
+          <w:sz w:val="20"/>
+          <w:szCs w:val="20"/>
+          <w:lang w:val="en-US"/>
+        </w:rPr>
+      </w:pPr>
+      <w:r>
+        <w:rPr>
+          <w:rFonts w:ascii="Courier New" w:hAnsi="Courier New" w:cs="Courier New"/>
+          <w:color w:val="000000" w:themeColor="text1"/>
+          <w:sz w:val="20"/>
+          <w:szCs w:val="20"/>
+          <w:lang w:val="en-US"/>
+        </w:rPr>
+        <w:t xml:space="preserve">    </w:t>
+      </w:r>
+      <w:proofErr w:type="spellStart"/>
+      <w:proofErr w:type="gramStart"/>
       <w:r>
         <w:rPr>
           <w:rFonts w:ascii="Courier New" w:hAnsi="Courier New" w:cs="Courier New"/>
@@ -7714,7 +8668,18 @@
           <w:szCs w:val="20"/>
           <w:lang w:val="en-US"/>
         </w:rPr>
-        <w:t>(&amp;section);</w:t>
+        <w:t>(</w:t>
+      </w:r>
+      <w:proofErr w:type="gramEnd"/>
+      <w:r>
+        <w:rPr>
+          <w:rFonts w:ascii="Courier New" w:hAnsi="Courier New" w:cs="Courier New"/>
+          <w:color w:val="000000" w:themeColor="text1"/>
+          <w:sz w:val="20"/>
+          <w:szCs w:val="20"/>
+          <w:lang w:val="en-US"/>
+        </w:rPr>
+        <w:t>&amp;section);</w:t>
       </w:r>
     </w:p>
     <w:p>
@@ -7751,6 +8716,7 @@
         <w:t xml:space="preserve">    </w:t>
       </w:r>
       <w:proofErr w:type="spellStart"/>
+      <w:proofErr w:type="gramStart"/>
       <w:r>
         <w:rPr>
           <w:rFonts w:ascii="Courier New" w:hAnsi="Courier New" w:cs="Courier New"/>
@@ -7770,7 +8736,18 @@
           <w:szCs w:val="20"/>
           <w:lang w:val="en-US"/>
         </w:rPr>
-        <w:t>(&amp;</w:t>
+        <w:t>(</w:t>
+      </w:r>
+      <w:proofErr w:type="gramEnd"/>
+      <w:r>
+        <w:rPr>
+          <w:rFonts w:ascii="Courier New" w:hAnsi="Courier New" w:cs="Courier New"/>
+          <w:color w:val="000000" w:themeColor="text1"/>
+          <w:sz w:val="20"/>
+          <w:szCs w:val="20"/>
+          <w:lang w:val="en-US"/>
+        </w:rPr>
+        <w:t>&amp;</w:t>
       </w:r>
       <w:proofErr w:type="spellStart"/>
       <w:r>
@@ -7817,6 +8794,7 @@
         <w:t xml:space="preserve">    Thread1TimeElapsed = </w:t>
       </w:r>
       <w:proofErr w:type="spellStart"/>
+      <w:proofErr w:type="gramStart"/>
       <w:r>
         <w:rPr>
           <w:rFonts w:ascii="Courier New" w:hAnsi="Courier New" w:cs="Courier New"/>
@@ -7839,6 +8817,7 @@
         <w:t>(</w:t>
       </w:r>
       <w:proofErr w:type="spellStart"/>
+      <w:proofErr w:type="gramEnd"/>
       <w:r>
         <w:rPr>
           <w:rFonts w:ascii="Courier New" w:hAnsi="Courier New" w:cs="Courier New"/>
@@ -7914,31 +8893,54 @@
           <w:szCs w:val="20"/>
           <w:lang w:val="en-US"/>
         </w:rPr>
-        <w:t xml:space="preserve">    flag++;</w:t>
-      </w:r>
-    </w:p>
-    <w:p>
-      <w:pPr>
-        <w:spacing w:after="0" w:line="240" w:lineRule="auto"/>
-        <w:rPr>
-          <w:rFonts w:ascii="Courier New" w:hAnsi="Courier New" w:cs="Courier New"/>
-          <w:color w:val="000000" w:themeColor="text1"/>
-          <w:sz w:val="20"/>
-          <w:szCs w:val="20"/>
-          <w:lang w:val="en-US"/>
-        </w:rPr>
-      </w:pPr>
-      <w:r>
-        <w:rPr>
-          <w:rFonts w:ascii="Courier New" w:hAnsi="Courier New" w:cs="Courier New"/>
-          <w:color w:val="000000" w:themeColor="text1"/>
-          <w:sz w:val="20"/>
-          <w:szCs w:val="20"/>
-          <w:lang w:val="en-US"/>
-        </w:rPr>
         <w:t xml:space="preserve">    </w:t>
       </w:r>
-      <w:proofErr w:type="spellStart"/>
+      <w:proofErr w:type="gramStart"/>
+      <w:r>
+        <w:rPr>
+          <w:rFonts w:ascii="Courier New" w:hAnsi="Courier New" w:cs="Courier New"/>
+          <w:color w:val="000000" w:themeColor="text1"/>
+          <w:sz w:val="20"/>
+          <w:szCs w:val="20"/>
+          <w:lang w:val="en-US"/>
+        </w:rPr>
+        <w:t>flag</w:t>
+      </w:r>
+      <w:proofErr w:type="gramEnd"/>
+      <w:r>
+        <w:rPr>
+          <w:rFonts w:ascii="Courier New" w:hAnsi="Courier New" w:cs="Courier New"/>
+          <w:color w:val="000000" w:themeColor="text1"/>
+          <w:sz w:val="20"/>
+          <w:szCs w:val="20"/>
+          <w:lang w:val="en-US"/>
+        </w:rPr>
+        <w:t>++;</w:t>
+      </w:r>
+    </w:p>
+    <w:p>
+      <w:pPr>
+        <w:spacing w:after="0" w:line="240" w:lineRule="auto"/>
+        <w:rPr>
+          <w:rFonts w:ascii="Courier New" w:hAnsi="Courier New" w:cs="Courier New"/>
+          <w:color w:val="000000" w:themeColor="text1"/>
+          <w:sz w:val="20"/>
+          <w:szCs w:val="20"/>
+          <w:lang w:val="en-US"/>
+        </w:rPr>
+      </w:pPr>
+      <w:r>
+        <w:rPr>
+          <w:rFonts w:ascii="Courier New" w:hAnsi="Courier New" w:cs="Courier New"/>
+          <w:color w:val="000000" w:themeColor="text1"/>
+          <w:sz w:val="20"/>
+          <w:szCs w:val="20"/>
+          <w:lang w:val="en-US"/>
+        </w:rPr>
+        <w:t xml:space="preserve">    </w:t>
+      </w:r>
+      <w:proofErr w:type="spellStart"/>
+      <w:proofErr w:type="gramStart"/>
       <w:r>
         <w:rPr>
           <w:rFonts w:ascii="Courier New" w:hAnsi="Courier New" w:cs="Courier New"/>
@@ -7958,41 +8960,74 @@
           <w:szCs w:val="20"/>
           <w:lang w:val="en-US"/>
         </w:rPr>
-        <w:t>(NULL);</w:t>
-      </w:r>
-    </w:p>
-    <w:p>
-      <w:pPr>
-        <w:spacing w:after="0" w:line="240" w:lineRule="auto"/>
-        <w:rPr>
-          <w:rFonts w:ascii="Courier New" w:hAnsi="Courier New" w:cs="Courier New"/>
-          <w:color w:val="000000" w:themeColor="text1"/>
-          <w:sz w:val="20"/>
-          <w:szCs w:val="20"/>
-          <w:lang w:val="en-US"/>
-        </w:rPr>
-      </w:pPr>
-    </w:p>
-    <w:p>
-      <w:pPr>
-        <w:spacing w:after="0" w:line="240" w:lineRule="auto"/>
-        <w:rPr>
-          <w:rFonts w:ascii="Courier New" w:hAnsi="Courier New" w:cs="Courier New"/>
-          <w:color w:val="000000" w:themeColor="text1"/>
-          <w:sz w:val="20"/>
-          <w:szCs w:val="20"/>
-          <w:lang w:val="en-US"/>
-        </w:rPr>
-      </w:pPr>
-      <w:r>
-        <w:rPr>
-          <w:rFonts w:ascii="Courier New" w:hAnsi="Courier New" w:cs="Courier New"/>
-          <w:color w:val="000000" w:themeColor="text1"/>
-          <w:sz w:val="20"/>
-          <w:szCs w:val="20"/>
-          <w:lang w:val="en-US"/>
-        </w:rPr>
-        <w:t xml:space="preserve">    return result;</w:t>
+        <w:t>(</w:t>
+      </w:r>
+      <w:proofErr w:type="gramEnd"/>
+      <w:r>
+        <w:rPr>
+          <w:rFonts w:ascii="Courier New" w:hAnsi="Courier New" w:cs="Courier New"/>
+          <w:color w:val="000000" w:themeColor="text1"/>
+          <w:sz w:val="20"/>
+          <w:szCs w:val="20"/>
+          <w:lang w:val="en-US"/>
+        </w:rPr>
+        <w:t>NULL);</w:t>
+      </w:r>
+    </w:p>
+    <w:p>
+      <w:pPr>
+        <w:spacing w:after="0" w:line="240" w:lineRule="auto"/>
+        <w:rPr>
+          <w:rFonts w:ascii="Courier New" w:hAnsi="Courier New" w:cs="Courier New"/>
+          <w:color w:val="000000" w:themeColor="text1"/>
+          <w:sz w:val="20"/>
+          <w:szCs w:val="20"/>
+          <w:lang w:val="en-US"/>
+        </w:rPr>
+      </w:pPr>
+    </w:p>
+    <w:p>
+      <w:pPr>
+        <w:spacing w:after="0" w:line="240" w:lineRule="auto"/>
+        <w:rPr>
+          <w:rFonts w:ascii="Courier New" w:hAnsi="Courier New" w:cs="Courier New"/>
+          <w:color w:val="000000" w:themeColor="text1"/>
+          <w:sz w:val="20"/>
+          <w:szCs w:val="20"/>
+          <w:lang w:val="en-US"/>
+        </w:rPr>
+      </w:pPr>
+      <w:r>
+        <w:rPr>
+          <w:rFonts w:ascii="Courier New" w:hAnsi="Courier New" w:cs="Courier New"/>
+          <w:color w:val="000000" w:themeColor="text1"/>
+          <w:sz w:val="20"/>
+          <w:szCs w:val="20"/>
+          <w:lang w:val="en-US"/>
+        </w:rPr>
+        <w:t xml:space="preserve">    </w:t>
+      </w:r>
+      <w:proofErr w:type="gramStart"/>
+      <w:r>
+        <w:rPr>
+          <w:rFonts w:ascii="Courier New" w:hAnsi="Courier New" w:cs="Courier New"/>
+          <w:color w:val="000000" w:themeColor="text1"/>
+          <w:sz w:val="20"/>
+          <w:szCs w:val="20"/>
+          <w:lang w:val="en-US"/>
+        </w:rPr>
+        <w:t>return</w:t>
+      </w:r>
+      <w:proofErr w:type="gramEnd"/>
+      <w:r>
+        <w:rPr>
+          <w:rFonts w:ascii="Courier New" w:hAnsi="Courier New" w:cs="Courier New"/>
+          <w:color w:val="000000" w:themeColor="text1"/>
+          <w:sz w:val="20"/>
+          <w:szCs w:val="20"/>
+          <w:lang w:val="en-US"/>
+        </w:rPr>
+        <w:t xml:space="preserve"> result;</w:t>
       </w:r>
     </w:p>
     <w:p>
@@ -8036,7 +9071,29 @@
           <w:szCs w:val="20"/>
           <w:lang w:val="en-US"/>
         </w:rPr>
-        <w:t xml:space="preserve">DWORD WINAPI  ThreadFunction2(LPVOID </w:t>
+        <w:t xml:space="preserve">DWORD </w:t>
+      </w:r>
+      <w:proofErr w:type="gramStart"/>
+      <w:r>
+        <w:rPr>
+          <w:rFonts w:ascii="Courier New" w:hAnsi="Courier New" w:cs="Courier New"/>
+          <w:color w:val="000000" w:themeColor="text1"/>
+          <w:sz w:val="20"/>
+          <w:szCs w:val="20"/>
+          <w:lang w:val="en-US"/>
+        </w:rPr>
+        <w:t>WINAPI  ThreadFunction2</w:t>
+      </w:r>
+      <w:proofErr w:type="gramEnd"/>
+      <w:r>
+        <w:rPr>
+          <w:rFonts w:ascii="Courier New" w:hAnsi="Courier New" w:cs="Courier New"/>
+          <w:color w:val="000000" w:themeColor="text1"/>
+          <w:sz w:val="20"/>
+          <w:szCs w:val="20"/>
+          <w:lang w:val="en-US"/>
+        </w:rPr>
+        <w:t xml:space="preserve">(LPVOID </w:t>
       </w:r>
       <w:proofErr w:type="spellStart"/>
       <w:r>
@@ -8149,6 +9206,7 @@
         <w:t xml:space="preserve">    </w:t>
       </w:r>
       <w:proofErr w:type="spellStart"/>
+      <w:proofErr w:type="gramStart"/>
       <w:r>
         <w:rPr>
           <w:rFonts w:ascii="Courier New" w:hAnsi="Courier New" w:cs="Courier New"/>
@@ -8168,7 +9226,18 @@
           <w:szCs w:val="20"/>
           <w:lang w:val="en-US"/>
         </w:rPr>
-        <w:t>(&amp;</w:t>
+        <w:t>(</w:t>
+      </w:r>
+      <w:proofErr w:type="gramEnd"/>
+      <w:r>
+        <w:rPr>
+          <w:rFonts w:ascii="Courier New" w:hAnsi="Courier New" w:cs="Courier New"/>
+          <w:color w:val="000000" w:themeColor="text1"/>
+          <w:sz w:val="20"/>
+          <w:szCs w:val="20"/>
+          <w:lang w:val="en-US"/>
+        </w:rPr>
+        <w:t>&amp;</w:t>
       </w:r>
       <w:proofErr w:type="spellStart"/>
       <w:r>
@@ -8215,6 +9284,7 @@
         <w:t xml:space="preserve">    </w:t>
       </w:r>
       <w:proofErr w:type="spellStart"/>
+      <w:proofErr w:type="gramStart"/>
       <w:r>
         <w:rPr>
           <w:rFonts w:ascii="Courier New" w:hAnsi="Courier New" w:cs="Courier New"/>
@@ -8234,29 +9304,62 @@
           <w:szCs w:val="20"/>
           <w:lang w:val="en-US"/>
         </w:rPr>
-        <w:t>(&amp;section);</w:t>
-      </w:r>
-    </w:p>
-    <w:p>
-      <w:pPr>
-        <w:spacing w:after="0" w:line="240" w:lineRule="auto"/>
-        <w:rPr>
-          <w:rFonts w:ascii="Courier New" w:hAnsi="Courier New" w:cs="Courier New"/>
-          <w:color w:val="000000" w:themeColor="text1"/>
-          <w:sz w:val="20"/>
-          <w:szCs w:val="20"/>
-          <w:lang w:val="en-US"/>
-        </w:rPr>
-      </w:pPr>
-      <w:r>
-        <w:rPr>
-          <w:rFonts w:ascii="Courier New" w:hAnsi="Courier New" w:cs="Courier New"/>
-          <w:color w:val="000000" w:themeColor="text1"/>
-          <w:sz w:val="20"/>
-          <w:szCs w:val="20"/>
-          <w:lang w:val="en-US"/>
-        </w:rPr>
-        <w:t xml:space="preserve">    for (unsigned long </w:t>
+        <w:t>(</w:t>
+      </w:r>
+      <w:proofErr w:type="gramEnd"/>
+      <w:r>
+        <w:rPr>
+          <w:rFonts w:ascii="Courier New" w:hAnsi="Courier New" w:cs="Courier New"/>
+          <w:color w:val="000000" w:themeColor="text1"/>
+          <w:sz w:val="20"/>
+          <w:szCs w:val="20"/>
+          <w:lang w:val="en-US"/>
+        </w:rPr>
+        <w:t>&amp;section);</w:t>
+      </w:r>
+    </w:p>
+    <w:p>
+      <w:pPr>
+        <w:spacing w:after="0" w:line="240" w:lineRule="auto"/>
+        <w:rPr>
+          <w:rFonts w:ascii="Courier New" w:hAnsi="Courier New" w:cs="Courier New"/>
+          <w:color w:val="000000" w:themeColor="text1"/>
+          <w:sz w:val="20"/>
+          <w:szCs w:val="20"/>
+          <w:lang w:val="en-US"/>
+        </w:rPr>
+      </w:pPr>
+      <w:r>
+        <w:rPr>
+          <w:rFonts w:ascii="Courier New" w:hAnsi="Courier New" w:cs="Courier New"/>
+          <w:color w:val="000000" w:themeColor="text1"/>
+          <w:sz w:val="20"/>
+          <w:szCs w:val="20"/>
+          <w:lang w:val="en-US"/>
+        </w:rPr>
+        <w:t xml:space="preserve">    </w:t>
+      </w:r>
+      <w:proofErr w:type="gramStart"/>
+      <w:r>
+        <w:rPr>
+          <w:rFonts w:ascii="Courier New" w:hAnsi="Courier New" w:cs="Courier New"/>
+          <w:color w:val="000000" w:themeColor="text1"/>
+          <w:sz w:val="20"/>
+          <w:szCs w:val="20"/>
+          <w:lang w:val="en-US"/>
+        </w:rPr>
+        <w:t>for</w:t>
+      </w:r>
+      <w:proofErr w:type="gramEnd"/>
+      <w:r>
+        <w:rPr>
+          <w:rFonts w:ascii="Courier New" w:hAnsi="Courier New" w:cs="Courier New"/>
+          <w:color w:val="000000" w:themeColor="text1"/>
+          <w:sz w:val="20"/>
+          <w:szCs w:val="20"/>
+          <w:lang w:val="en-US"/>
+        </w:rPr>
+        <w:t xml:space="preserve"> (unsigned long </w:t>
       </w:r>
       <w:proofErr w:type="spellStart"/>
       <w:r>
@@ -8366,7 +9469,29 @@
           <w:szCs w:val="20"/>
           <w:lang w:val="en-US"/>
         </w:rPr>
-        <w:t xml:space="preserve">        result += data1[</w:t>
+        <w:t xml:space="preserve">        </w:t>
+      </w:r>
+      <w:proofErr w:type="gramStart"/>
+      <w:r>
+        <w:rPr>
+          <w:rFonts w:ascii="Courier New" w:hAnsi="Courier New" w:cs="Courier New"/>
+          <w:color w:val="000000" w:themeColor="text1"/>
+          <w:sz w:val="20"/>
+          <w:szCs w:val="20"/>
+          <w:lang w:val="en-US"/>
+        </w:rPr>
+        <w:t>result</w:t>
+      </w:r>
+      <w:proofErr w:type="gramEnd"/>
+      <w:r>
+        <w:rPr>
+          <w:rFonts w:ascii="Courier New" w:hAnsi="Courier New" w:cs="Courier New"/>
+          <w:color w:val="000000" w:themeColor="text1"/>
+          <w:sz w:val="20"/>
+          <w:szCs w:val="20"/>
+          <w:lang w:val="en-US"/>
+        </w:rPr>
+        <w:t xml:space="preserve"> += data1[</w:t>
       </w:r>
       <w:proofErr w:type="spellStart"/>
       <w:r>
@@ -8432,31 +9557,54 @@
           <w:szCs w:val="20"/>
           <w:lang w:val="en-US"/>
         </w:rPr>
-        <w:t xml:space="preserve">    results[1] = result;</w:t>
-      </w:r>
-    </w:p>
-    <w:p>
-      <w:pPr>
-        <w:spacing w:after="0" w:line="240" w:lineRule="auto"/>
-        <w:rPr>
-          <w:rFonts w:ascii="Courier New" w:hAnsi="Courier New" w:cs="Courier New"/>
-          <w:color w:val="000000" w:themeColor="text1"/>
-          <w:sz w:val="20"/>
-          <w:szCs w:val="20"/>
-          <w:lang w:val="en-US"/>
-        </w:rPr>
-      </w:pPr>
-      <w:r>
-        <w:rPr>
-          <w:rFonts w:ascii="Courier New" w:hAnsi="Courier New" w:cs="Courier New"/>
-          <w:color w:val="000000" w:themeColor="text1"/>
-          <w:sz w:val="20"/>
-          <w:szCs w:val="20"/>
-          <w:lang w:val="en-US"/>
-        </w:rPr>
         <w:t xml:space="preserve">    </w:t>
       </w:r>
-      <w:proofErr w:type="spellStart"/>
+      <w:proofErr w:type="gramStart"/>
+      <w:r>
+        <w:rPr>
+          <w:rFonts w:ascii="Courier New" w:hAnsi="Courier New" w:cs="Courier New"/>
+          <w:color w:val="000000" w:themeColor="text1"/>
+          <w:sz w:val="20"/>
+          <w:szCs w:val="20"/>
+          <w:lang w:val="en-US"/>
+        </w:rPr>
+        <w:t>results[</w:t>
+      </w:r>
+      <w:proofErr w:type="gramEnd"/>
+      <w:r>
+        <w:rPr>
+          <w:rFonts w:ascii="Courier New" w:hAnsi="Courier New" w:cs="Courier New"/>
+          <w:color w:val="000000" w:themeColor="text1"/>
+          <w:sz w:val="20"/>
+          <w:szCs w:val="20"/>
+          <w:lang w:val="en-US"/>
+        </w:rPr>
+        <w:t>1] = result;</w:t>
+      </w:r>
+    </w:p>
+    <w:p>
+      <w:pPr>
+        <w:spacing w:after="0" w:line="240" w:lineRule="auto"/>
+        <w:rPr>
+          <w:rFonts w:ascii="Courier New" w:hAnsi="Courier New" w:cs="Courier New"/>
+          <w:color w:val="000000" w:themeColor="text1"/>
+          <w:sz w:val="20"/>
+          <w:szCs w:val="20"/>
+          <w:lang w:val="en-US"/>
+        </w:rPr>
+      </w:pPr>
+      <w:r>
+        <w:rPr>
+          <w:rFonts w:ascii="Courier New" w:hAnsi="Courier New" w:cs="Courier New"/>
+          <w:color w:val="000000" w:themeColor="text1"/>
+          <w:sz w:val="20"/>
+          <w:szCs w:val="20"/>
+          <w:lang w:val="en-US"/>
+        </w:rPr>
+        <w:t xml:space="preserve">    </w:t>
+      </w:r>
+      <w:proofErr w:type="spellStart"/>
+      <w:proofErr w:type="gramStart"/>
       <w:r>
         <w:rPr>
           <w:rFonts w:ascii="Courier New" w:hAnsi="Courier New" w:cs="Courier New"/>
@@ -8476,7 +9624,18 @@
           <w:szCs w:val="20"/>
           <w:lang w:val="en-US"/>
         </w:rPr>
-        <w:t>(&amp;section);</w:t>
+        <w:t>(</w:t>
+      </w:r>
+      <w:proofErr w:type="gramEnd"/>
+      <w:r>
+        <w:rPr>
+          <w:rFonts w:ascii="Courier New" w:hAnsi="Courier New" w:cs="Courier New"/>
+          <w:color w:val="000000" w:themeColor="text1"/>
+          <w:sz w:val="20"/>
+          <w:szCs w:val="20"/>
+          <w:lang w:val="en-US"/>
+        </w:rPr>
+        <w:t>&amp;section);</w:t>
       </w:r>
     </w:p>
     <w:p>
@@ -8501,6 +9660,7 @@
         <w:t xml:space="preserve">    </w:t>
       </w:r>
       <w:proofErr w:type="spellStart"/>
+      <w:proofErr w:type="gramStart"/>
       <w:r>
         <w:rPr>
           <w:rFonts w:ascii="Courier New" w:hAnsi="Courier New" w:cs="Courier New"/>
@@ -8520,7 +9680,18 @@
           <w:szCs w:val="20"/>
           <w:lang w:val="en-US"/>
         </w:rPr>
-        <w:t>(&amp;</w:t>
+        <w:t>(</w:t>
+      </w:r>
+      <w:proofErr w:type="gramEnd"/>
+      <w:r>
+        <w:rPr>
+          <w:rFonts w:ascii="Courier New" w:hAnsi="Courier New" w:cs="Courier New"/>
+          <w:color w:val="000000" w:themeColor="text1"/>
+          <w:sz w:val="20"/>
+          <w:szCs w:val="20"/>
+          <w:lang w:val="en-US"/>
+        </w:rPr>
+        <w:t>&amp;</w:t>
       </w:r>
       <w:proofErr w:type="spellStart"/>
       <w:r>
@@ -8567,6 +9738,7 @@
         <w:t xml:space="preserve">    Thread2TimeElapsed = </w:t>
       </w:r>
       <w:proofErr w:type="spellStart"/>
+      <w:proofErr w:type="gramStart"/>
       <w:r>
         <w:rPr>
           <w:rFonts w:ascii="Courier New" w:hAnsi="Courier New" w:cs="Courier New"/>
@@ -8589,6 +9761,7 @@
         <w:t>(</w:t>
       </w:r>
       <w:proofErr w:type="spellStart"/>
+      <w:proofErr w:type="gramEnd"/>
       <w:r>
         <w:rPr>
           <w:rFonts w:ascii="Courier New" w:hAnsi="Courier New" w:cs="Courier New"/>
@@ -8674,31 +9847,54 @@
           <w:szCs w:val="20"/>
           <w:lang w:val="en-US"/>
         </w:rPr>
-        <w:t xml:space="preserve">    flag++;</w:t>
-      </w:r>
-    </w:p>
-    <w:p>
-      <w:pPr>
-        <w:spacing w:after="0" w:line="240" w:lineRule="auto"/>
-        <w:rPr>
-          <w:rFonts w:ascii="Courier New" w:hAnsi="Courier New" w:cs="Courier New"/>
-          <w:color w:val="000000" w:themeColor="text1"/>
-          <w:sz w:val="20"/>
-          <w:szCs w:val="20"/>
-          <w:lang w:val="en-US"/>
-        </w:rPr>
-      </w:pPr>
-      <w:r>
-        <w:rPr>
-          <w:rFonts w:ascii="Courier New" w:hAnsi="Courier New" w:cs="Courier New"/>
-          <w:color w:val="000000" w:themeColor="text1"/>
-          <w:sz w:val="20"/>
-          <w:szCs w:val="20"/>
-          <w:lang w:val="en-US"/>
-        </w:rPr>
         <w:t xml:space="preserve">    </w:t>
       </w:r>
-      <w:proofErr w:type="spellStart"/>
+      <w:proofErr w:type="gramStart"/>
+      <w:r>
+        <w:rPr>
+          <w:rFonts w:ascii="Courier New" w:hAnsi="Courier New" w:cs="Courier New"/>
+          <w:color w:val="000000" w:themeColor="text1"/>
+          <w:sz w:val="20"/>
+          <w:szCs w:val="20"/>
+          <w:lang w:val="en-US"/>
+        </w:rPr>
+        <w:t>flag</w:t>
+      </w:r>
+      <w:proofErr w:type="gramEnd"/>
+      <w:r>
+        <w:rPr>
+          <w:rFonts w:ascii="Courier New" w:hAnsi="Courier New" w:cs="Courier New"/>
+          <w:color w:val="000000" w:themeColor="text1"/>
+          <w:sz w:val="20"/>
+          <w:szCs w:val="20"/>
+          <w:lang w:val="en-US"/>
+        </w:rPr>
+        <w:t>++;</w:t>
+      </w:r>
+    </w:p>
+    <w:p>
+      <w:pPr>
+        <w:spacing w:after="0" w:line="240" w:lineRule="auto"/>
+        <w:rPr>
+          <w:rFonts w:ascii="Courier New" w:hAnsi="Courier New" w:cs="Courier New"/>
+          <w:color w:val="000000" w:themeColor="text1"/>
+          <w:sz w:val="20"/>
+          <w:szCs w:val="20"/>
+          <w:lang w:val="en-US"/>
+        </w:rPr>
+      </w:pPr>
+      <w:r>
+        <w:rPr>
+          <w:rFonts w:ascii="Courier New" w:hAnsi="Courier New" w:cs="Courier New"/>
+          <w:color w:val="000000" w:themeColor="text1"/>
+          <w:sz w:val="20"/>
+          <w:szCs w:val="20"/>
+          <w:lang w:val="en-US"/>
+        </w:rPr>
+        <w:t xml:space="preserve">    </w:t>
+      </w:r>
+      <w:proofErr w:type="spellStart"/>
+      <w:proofErr w:type="gramStart"/>
       <w:r>
         <w:rPr>
           <w:rFonts w:ascii="Courier New" w:hAnsi="Courier New" w:cs="Courier New"/>
@@ -8718,41 +9914,74 @@
           <w:szCs w:val="20"/>
           <w:lang w:val="en-US"/>
         </w:rPr>
-        <w:t>(NULL);</w:t>
-      </w:r>
-    </w:p>
-    <w:p>
-      <w:pPr>
-        <w:spacing w:after="0" w:line="240" w:lineRule="auto"/>
-        <w:rPr>
-          <w:rFonts w:ascii="Courier New" w:hAnsi="Courier New" w:cs="Courier New"/>
-          <w:color w:val="000000" w:themeColor="text1"/>
-          <w:sz w:val="20"/>
-          <w:szCs w:val="20"/>
-          <w:lang w:val="en-US"/>
-        </w:rPr>
-      </w:pPr>
-    </w:p>
-    <w:p>
-      <w:pPr>
-        <w:spacing w:after="0" w:line="240" w:lineRule="auto"/>
-        <w:rPr>
-          <w:rFonts w:ascii="Courier New" w:hAnsi="Courier New" w:cs="Courier New"/>
-          <w:color w:val="000000" w:themeColor="text1"/>
-          <w:sz w:val="20"/>
-          <w:szCs w:val="20"/>
-          <w:lang w:val="en-US"/>
-        </w:rPr>
-      </w:pPr>
-      <w:r>
-        <w:rPr>
-          <w:rFonts w:ascii="Courier New" w:hAnsi="Courier New" w:cs="Courier New"/>
-          <w:color w:val="000000" w:themeColor="text1"/>
-          <w:sz w:val="20"/>
-          <w:szCs w:val="20"/>
-          <w:lang w:val="en-US"/>
-        </w:rPr>
-        <w:t xml:space="preserve">    return result;</w:t>
+        <w:t>(</w:t>
+      </w:r>
+      <w:proofErr w:type="gramEnd"/>
+      <w:r>
+        <w:rPr>
+          <w:rFonts w:ascii="Courier New" w:hAnsi="Courier New" w:cs="Courier New"/>
+          <w:color w:val="000000" w:themeColor="text1"/>
+          <w:sz w:val="20"/>
+          <w:szCs w:val="20"/>
+          <w:lang w:val="en-US"/>
+        </w:rPr>
+        <w:t>NULL);</w:t>
+      </w:r>
+    </w:p>
+    <w:p>
+      <w:pPr>
+        <w:spacing w:after="0" w:line="240" w:lineRule="auto"/>
+        <w:rPr>
+          <w:rFonts w:ascii="Courier New" w:hAnsi="Courier New" w:cs="Courier New"/>
+          <w:color w:val="000000" w:themeColor="text1"/>
+          <w:sz w:val="20"/>
+          <w:szCs w:val="20"/>
+          <w:lang w:val="en-US"/>
+        </w:rPr>
+      </w:pPr>
+    </w:p>
+    <w:p>
+      <w:pPr>
+        <w:spacing w:after="0" w:line="240" w:lineRule="auto"/>
+        <w:rPr>
+          <w:rFonts w:ascii="Courier New" w:hAnsi="Courier New" w:cs="Courier New"/>
+          <w:color w:val="000000" w:themeColor="text1"/>
+          <w:sz w:val="20"/>
+          <w:szCs w:val="20"/>
+          <w:lang w:val="en-US"/>
+        </w:rPr>
+      </w:pPr>
+      <w:r>
+        <w:rPr>
+          <w:rFonts w:ascii="Courier New" w:hAnsi="Courier New" w:cs="Courier New"/>
+          <w:color w:val="000000" w:themeColor="text1"/>
+          <w:sz w:val="20"/>
+          <w:szCs w:val="20"/>
+          <w:lang w:val="en-US"/>
+        </w:rPr>
+        <w:t xml:space="preserve">    </w:t>
+      </w:r>
+      <w:proofErr w:type="gramStart"/>
+      <w:r>
+        <w:rPr>
+          <w:rFonts w:ascii="Courier New" w:hAnsi="Courier New" w:cs="Courier New"/>
+          <w:color w:val="000000" w:themeColor="text1"/>
+          <w:sz w:val="20"/>
+          <w:szCs w:val="20"/>
+          <w:lang w:val="en-US"/>
+        </w:rPr>
+        <w:t>return</w:t>
+      </w:r>
+      <w:proofErr w:type="gramEnd"/>
+      <w:r>
+        <w:rPr>
+          <w:rFonts w:ascii="Courier New" w:hAnsi="Courier New" w:cs="Courier New"/>
+          <w:color w:val="000000" w:themeColor="text1"/>
+          <w:sz w:val="20"/>
+          <w:szCs w:val="20"/>
+          <w:lang w:val="en-US"/>
+        </w:rPr>
+        <w:t xml:space="preserve"> result;</w:t>
       </w:r>
     </w:p>
     <w:p>
@@ -8808,7 +10037,29 @@
           <w:szCs w:val="20"/>
           <w:lang w:val="en-US"/>
         </w:rPr>
-        <w:t xml:space="preserve">DWORD WINAPI  ThreadFunction3(LPVOID </w:t>
+        <w:t xml:space="preserve">DWORD </w:t>
+      </w:r>
+      <w:proofErr w:type="gramStart"/>
+      <w:r>
+        <w:rPr>
+          <w:rFonts w:ascii="Courier New" w:hAnsi="Courier New" w:cs="Courier New"/>
+          <w:color w:val="000000" w:themeColor="text1"/>
+          <w:sz w:val="20"/>
+          <w:szCs w:val="20"/>
+          <w:lang w:val="en-US"/>
+        </w:rPr>
+        <w:t>WINAPI  ThreadFunction3</w:t>
+      </w:r>
+      <w:proofErr w:type="gramEnd"/>
+      <w:r>
+        <w:rPr>
+          <w:rFonts w:ascii="Courier New" w:hAnsi="Courier New" w:cs="Courier New"/>
+          <w:color w:val="000000" w:themeColor="text1"/>
+          <w:sz w:val="20"/>
+          <w:szCs w:val="20"/>
+          <w:lang w:val="en-US"/>
+        </w:rPr>
+        <w:t xml:space="preserve">(LPVOID </w:t>
       </w:r>
       <w:proofErr w:type="spellStart"/>
       <w:r>
@@ -8921,6 +10172,7 @@
         <w:t xml:space="preserve">    </w:t>
       </w:r>
       <w:proofErr w:type="spellStart"/>
+      <w:proofErr w:type="gramStart"/>
       <w:r>
         <w:rPr>
           <w:rFonts w:ascii="Courier New" w:hAnsi="Courier New" w:cs="Courier New"/>
@@ -8940,7 +10192,18 @@
           <w:szCs w:val="20"/>
           <w:lang w:val="en-US"/>
         </w:rPr>
-        <w:t>(&amp;</w:t>
+        <w:t>(</w:t>
+      </w:r>
+      <w:proofErr w:type="gramEnd"/>
+      <w:r>
+        <w:rPr>
+          <w:rFonts w:ascii="Courier New" w:hAnsi="Courier New" w:cs="Courier New"/>
+          <w:color w:val="000000" w:themeColor="text1"/>
+          <w:sz w:val="20"/>
+          <w:szCs w:val="20"/>
+          <w:lang w:val="en-US"/>
+        </w:rPr>
+        <w:t>&amp;</w:t>
       </w:r>
       <w:proofErr w:type="spellStart"/>
       <w:r>
@@ -8987,6 +10250,7 @@
         <w:t xml:space="preserve">    </w:t>
       </w:r>
       <w:proofErr w:type="spellStart"/>
+      <w:proofErr w:type="gramStart"/>
       <w:r>
         <w:rPr>
           <w:rFonts w:ascii="Courier New" w:hAnsi="Courier New" w:cs="Courier New"/>
@@ -9006,29 +10270,62 @@
           <w:szCs w:val="20"/>
           <w:lang w:val="en-US"/>
         </w:rPr>
-        <w:t>(&amp;section);</w:t>
-      </w:r>
-    </w:p>
-    <w:p>
-      <w:pPr>
-        <w:spacing w:after="0" w:line="240" w:lineRule="auto"/>
-        <w:rPr>
-          <w:rFonts w:ascii="Courier New" w:hAnsi="Courier New" w:cs="Courier New"/>
-          <w:color w:val="000000" w:themeColor="text1"/>
-          <w:sz w:val="20"/>
-          <w:szCs w:val="20"/>
-          <w:lang w:val="en-US"/>
-        </w:rPr>
-      </w:pPr>
-      <w:r>
-        <w:rPr>
-          <w:rFonts w:ascii="Courier New" w:hAnsi="Courier New" w:cs="Courier New"/>
-          <w:color w:val="000000" w:themeColor="text1"/>
-          <w:sz w:val="20"/>
-          <w:szCs w:val="20"/>
-          <w:lang w:val="en-US"/>
-        </w:rPr>
-        <w:t xml:space="preserve">    for (unsigned long </w:t>
+        <w:t>(</w:t>
+      </w:r>
+      <w:proofErr w:type="gramEnd"/>
+      <w:r>
+        <w:rPr>
+          <w:rFonts w:ascii="Courier New" w:hAnsi="Courier New" w:cs="Courier New"/>
+          <w:color w:val="000000" w:themeColor="text1"/>
+          <w:sz w:val="20"/>
+          <w:szCs w:val="20"/>
+          <w:lang w:val="en-US"/>
+        </w:rPr>
+        <w:t>&amp;section);</w:t>
+      </w:r>
+    </w:p>
+    <w:p>
+      <w:pPr>
+        <w:spacing w:after="0" w:line="240" w:lineRule="auto"/>
+        <w:rPr>
+          <w:rFonts w:ascii="Courier New" w:hAnsi="Courier New" w:cs="Courier New"/>
+          <w:color w:val="000000" w:themeColor="text1"/>
+          <w:sz w:val="20"/>
+          <w:szCs w:val="20"/>
+          <w:lang w:val="en-US"/>
+        </w:rPr>
+      </w:pPr>
+      <w:r>
+        <w:rPr>
+          <w:rFonts w:ascii="Courier New" w:hAnsi="Courier New" w:cs="Courier New"/>
+          <w:color w:val="000000" w:themeColor="text1"/>
+          <w:sz w:val="20"/>
+          <w:szCs w:val="20"/>
+          <w:lang w:val="en-US"/>
+        </w:rPr>
+        <w:t xml:space="preserve">    </w:t>
+      </w:r>
+      <w:proofErr w:type="gramStart"/>
+      <w:r>
+        <w:rPr>
+          <w:rFonts w:ascii="Courier New" w:hAnsi="Courier New" w:cs="Courier New"/>
+          <w:color w:val="000000" w:themeColor="text1"/>
+          <w:sz w:val="20"/>
+          <w:szCs w:val="20"/>
+          <w:lang w:val="en-US"/>
+        </w:rPr>
+        <w:t>for</w:t>
+      </w:r>
+      <w:proofErr w:type="gramEnd"/>
+      <w:r>
+        <w:rPr>
+          <w:rFonts w:ascii="Courier New" w:hAnsi="Courier New" w:cs="Courier New"/>
+          <w:color w:val="000000" w:themeColor="text1"/>
+          <w:sz w:val="20"/>
+          <w:szCs w:val="20"/>
+          <w:lang w:val="en-US"/>
+        </w:rPr>
+        <w:t xml:space="preserve"> (unsigned long </w:t>
       </w:r>
       <w:proofErr w:type="spellStart"/>
       <w:r>
@@ -9138,7 +10435,29 @@
           <w:szCs w:val="20"/>
           <w:lang w:val="en-US"/>
         </w:rPr>
-        <w:t xml:space="preserve">        result += data1[</w:t>
+        <w:t xml:space="preserve">        </w:t>
+      </w:r>
+      <w:proofErr w:type="gramStart"/>
+      <w:r>
+        <w:rPr>
+          <w:rFonts w:ascii="Courier New" w:hAnsi="Courier New" w:cs="Courier New"/>
+          <w:color w:val="000000" w:themeColor="text1"/>
+          <w:sz w:val="20"/>
+          <w:szCs w:val="20"/>
+          <w:lang w:val="en-US"/>
+        </w:rPr>
+        <w:t>result</w:t>
+      </w:r>
+      <w:proofErr w:type="gramEnd"/>
+      <w:r>
+        <w:rPr>
+          <w:rFonts w:ascii="Courier New" w:hAnsi="Courier New" w:cs="Courier New"/>
+          <w:color w:val="000000" w:themeColor="text1"/>
+          <w:sz w:val="20"/>
+          <w:szCs w:val="20"/>
+          <w:lang w:val="en-US"/>
+        </w:rPr>
+        <w:t xml:space="preserve"> += data1[</w:t>
       </w:r>
       <w:proofErr w:type="spellStart"/>
       <w:r>
@@ -9226,31 +10545,54 @@
           <w:szCs w:val="20"/>
           <w:lang w:val="en-US"/>
         </w:rPr>
-        <w:t xml:space="preserve">    results[2] = result;</w:t>
-      </w:r>
-    </w:p>
-    <w:p>
-      <w:pPr>
-        <w:spacing w:after="0" w:line="240" w:lineRule="auto"/>
-        <w:rPr>
-          <w:rFonts w:ascii="Courier New" w:hAnsi="Courier New" w:cs="Courier New"/>
-          <w:color w:val="000000" w:themeColor="text1"/>
-          <w:sz w:val="20"/>
-          <w:szCs w:val="20"/>
-          <w:lang w:val="en-US"/>
-        </w:rPr>
-      </w:pPr>
-      <w:r>
-        <w:rPr>
-          <w:rFonts w:ascii="Courier New" w:hAnsi="Courier New" w:cs="Courier New"/>
-          <w:color w:val="000000" w:themeColor="text1"/>
-          <w:sz w:val="20"/>
-          <w:szCs w:val="20"/>
-          <w:lang w:val="en-US"/>
-        </w:rPr>
         <w:t xml:space="preserve">    </w:t>
       </w:r>
-      <w:proofErr w:type="spellStart"/>
+      <w:proofErr w:type="gramStart"/>
+      <w:r>
+        <w:rPr>
+          <w:rFonts w:ascii="Courier New" w:hAnsi="Courier New" w:cs="Courier New"/>
+          <w:color w:val="000000" w:themeColor="text1"/>
+          <w:sz w:val="20"/>
+          <w:szCs w:val="20"/>
+          <w:lang w:val="en-US"/>
+        </w:rPr>
+        <w:t>results[</w:t>
+      </w:r>
+      <w:proofErr w:type="gramEnd"/>
+      <w:r>
+        <w:rPr>
+          <w:rFonts w:ascii="Courier New" w:hAnsi="Courier New" w:cs="Courier New"/>
+          <w:color w:val="000000" w:themeColor="text1"/>
+          <w:sz w:val="20"/>
+          <w:szCs w:val="20"/>
+          <w:lang w:val="en-US"/>
+        </w:rPr>
+        <w:t>2] = result;</w:t>
+      </w:r>
+    </w:p>
+    <w:p>
+      <w:pPr>
+        <w:spacing w:after="0" w:line="240" w:lineRule="auto"/>
+        <w:rPr>
+          <w:rFonts w:ascii="Courier New" w:hAnsi="Courier New" w:cs="Courier New"/>
+          <w:color w:val="000000" w:themeColor="text1"/>
+          <w:sz w:val="20"/>
+          <w:szCs w:val="20"/>
+          <w:lang w:val="en-US"/>
+        </w:rPr>
+      </w:pPr>
+      <w:r>
+        <w:rPr>
+          <w:rFonts w:ascii="Courier New" w:hAnsi="Courier New" w:cs="Courier New"/>
+          <w:color w:val="000000" w:themeColor="text1"/>
+          <w:sz w:val="20"/>
+          <w:szCs w:val="20"/>
+          <w:lang w:val="en-US"/>
+        </w:rPr>
+        <w:t xml:space="preserve">    </w:t>
+      </w:r>
+      <w:proofErr w:type="spellStart"/>
+      <w:proofErr w:type="gramStart"/>
       <w:r>
         <w:rPr>
           <w:rFonts w:ascii="Courier New" w:hAnsi="Courier New" w:cs="Courier New"/>
@@ -9270,7 +10612,18 @@
           <w:szCs w:val="20"/>
           <w:lang w:val="en-US"/>
         </w:rPr>
-        <w:t>(&amp;section);</w:t>
+        <w:t>(</w:t>
+      </w:r>
+      <w:proofErr w:type="gramEnd"/>
+      <w:r>
+        <w:rPr>
+          <w:rFonts w:ascii="Courier New" w:hAnsi="Courier New" w:cs="Courier New"/>
+          <w:color w:val="000000" w:themeColor="text1"/>
+          <w:sz w:val="20"/>
+          <w:szCs w:val="20"/>
+          <w:lang w:val="en-US"/>
+        </w:rPr>
+        <w:t>&amp;section);</w:t>
       </w:r>
     </w:p>
     <w:p>
@@ -9307,6 +10660,7 @@
         <w:t xml:space="preserve">    </w:t>
       </w:r>
       <w:proofErr w:type="spellStart"/>
+      <w:proofErr w:type="gramStart"/>
       <w:r>
         <w:rPr>
           <w:rFonts w:ascii="Courier New" w:hAnsi="Courier New" w:cs="Courier New"/>
@@ -9326,7 +10680,18 @@
           <w:szCs w:val="20"/>
           <w:lang w:val="en-US"/>
         </w:rPr>
-        <w:t>(&amp;</w:t>
+        <w:t>(</w:t>
+      </w:r>
+      <w:proofErr w:type="gramEnd"/>
+      <w:r>
+        <w:rPr>
+          <w:rFonts w:ascii="Courier New" w:hAnsi="Courier New" w:cs="Courier New"/>
+          <w:color w:val="000000" w:themeColor="text1"/>
+          <w:sz w:val="20"/>
+          <w:szCs w:val="20"/>
+          <w:lang w:val="en-US"/>
+        </w:rPr>
+        <w:t>&amp;</w:t>
       </w:r>
       <w:proofErr w:type="spellStart"/>
       <w:r>
@@ -9373,6 +10738,7 @@
         <w:t xml:space="preserve">    Thread3TimeElapsed = </w:t>
       </w:r>
       <w:proofErr w:type="spellStart"/>
+      <w:proofErr w:type="gramStart"/>
       <w:r>
         <w:rPr>
           <w:rFonts w:ascii="Courier New" w:hAnsi="Courier New" w:cs="Courier New"/>
@@ -9395,6 +10761,7 @@
         <w:t>(</w:t>
       </w:r>
       <w:proofErr w:type="spellStart"/>
+      <w:proofErr w:type="gramEnd"/>
       <w:r>
         <w:rPr>
           <w:rFonts w:ascii="Courier New" w:hAnsi="Courier New" w:cs="Courier New"/>
@@ -9470,31 +10837,54 @@
           <w:szCs w:val="20"/>
           <w:lang w:val="en-US"/>
         </w:rPr>
-        <w:t xml:space="preserve">    flag++;</w:t>
-      </w:r>
-    </w:p>
-    <w:p>
-      <w:pPr>
-        <w:spacing w:after="0" w:line="240" w:lineRule="auto"/>
-        <w:rPr>
-          <w:rFonts w:ascii="Courier New" w:hAnsi="Courier New" w:cs="Courier New"/>
-          <w:color w:val="000000" w:themeColor="text1"/>
-          <w:sz w:val="20"/>
-          <w:szCs w:val="20"/>
-          <w:lang w:val="en-US"/>
-        </w:rPr>
-      </w:pPr>
-      <w:r>
-        <w:rPr>
-          <w:rFonts w:ascii="Courier New" w:hAnsi="Courier New" w:cs="Courier New"/>
-          <w:color w:val="000000" w:themeColor="text1"/>
-          <w:sz w:val="20"/>
-          <w:szCs w:val="20"/>
-          <w:lang w:val="en-US"/>
-        </w:rPr>
         <w:t xml:space="preserve">    </w:t>
       </w:r>
-      <w:proofErr w:type="spellStart"/>
+      <w:proofErr w:type="gramStart"/>
+      <w:r>
+        <w:rPr>
+          <w:rFonts w:ascii="Courier New" w:hAnsi="Courier New" w:cs="Courier New"/>
+          <w:color w:val="000000" w:themeColor="text1"/>
+          <w:sz w:val="20"/>
+          <w:szCs w:val="20"/>
+          <w:lang w:val="en-US"/>
+        </w:rPr>
+        <w:t>flag</w:t>
+      </w:r>
+      <w:proofErr w:type="gramEnd"/>
+      <w:r>
+        <w:rPr>
+          <w:rFonts w:ascii="Courier New" w:hAnsi="Courier New" w:cs="Courier New"/>
+          <w:color w:val="000000" w:themeColor="text1"/>
+          <w:sz w:val="20"/>
+          <w:szCs w:val="20"/>
+          <w:lang w:val="en-US"/>
+        </w:rPr>
+        <w:t>++;</w:t>
+      </w:r>
+    </w:p>
+    <w:p>
+      <w:pPr>
+        <w:spacing w:after="0" w:line="240" w:lineRule="auto"/>
+        <w:rPr>
+          <w:rFonts w:ascii="Courier New" w:hAnsi="Courier New" w:cs="Courier New"/>
+          <w:color w:val="000000" w:themeColor="text1"/>
+          <w:sz w:val="20"/>
+          <w:szCs w:val="20"/>
+          <w:lang w:val="en-US"/>
+        </w:rPr>
+      </w:pPr>
+      <w:r>
+        <w:rPr>
+          <w:rFonts w:ascii="Courier New" w:hAnsi="Courier New" w:cs="Courier New"/>
+          <w:color w:val="000000" w:themeColor="text1"/>
+          <w:sz w:val="20"/>
+          <w:szCs w:val="20"/>
+          <w:lang w:val="en-US"/>
+        </w:rPr>
+        <w:t xml:space="preserve">    </w:t>
+      </w:r>
+      <w:proofErr w:type="spellStart"/>
+      <w:proofErr w:type="gramStart"/>
       <w:r>
         <w:rPr>
           <w:rFonts w:ascii="Courier New" w:hAnsi="Courier New" w:cs="Courier New"/>
@@ -9514,41 +10904,74 @@
           <w:szCs w:val="20"/>
           <w:lang w:val="en-US"/>
         </w:rPr>
-        <w:t>(NULL);</w:t>
-      </w:r>
-    </w:p>
-    <w:p>
-      <w:pPr>
-        <w:spacing w:after="0" w:line="240" w:lineRule="auto"/>
-        <w:rPr>
-          <w:rFonts w:ascii="Courier New" w:hAnsi="Courier New" w:cs="Courier New"/>
-          <w:color w:val="000000" w:themeColor="text1"/>
-          <w:sz w:val="20"/>
-          <w:szCs w:val="20"/>
-          <w:lang w:val="en-US"/>
-        </w:rPr>
-      </w:pPr>
-    </w:p>
-    <w:p>
-      <w:pPr>
-        <w:spacing w:after="0" w:line="240" w:lineRule="auto"/>
-        <w:rPr>
-          <w:rFonts w:ascii="Courier New" w:hAnsi="Courier New" w:cs="Courier New"/>
-          <w:color w:val="000000" w:themeColor="text1"/>
-          <w:sz w:val="20"/>
-          <w:szCs w:val="20"/>
-          <w:lang w:val="en-US"/>
-        </w:rPr>
-      </w:pPr>
-      <w:r>
-        <w:rPr>
-          <w:rFonts w:ascii="Courier New" w:hAnsi="Courier New" w:cs="Courier New"/>
-          <w:color w:val="000000" w:themeColor="text1"/>
-          <w:sz w:val="20"/>
-          <w:szCs w:val="20"/>
-          <w:lang w:val="en-US"/>
-        </w:rPr>
-        <w:t xml:space="preserve">    return result;</w:t>
+        <w:t>(</w:t>
+      </w:r>
+      <w:proofErr w:type="gramEnd"/>
+      <w:r>
+        <w:rPr>
+          <w:rFonts w:ascii="Courier New" w:hAnsi="Courier New" w:cs="Courier New"/>
+          <w:color w:val="000000" w:themeColor="text1"/>
+          <w:sz w:val="20"/>
+          <w:szCs w:val="20"/>
+          <w:lang w:val="en-US"/>
+        </w:rPr>
+        <w:t>NULL);</w:t>
+      </w:r>
+    </w:p>
+    <w:p>
+      <w:pPr>
+        <w:spacing w:after="0" w:line="240" w:lineRule="auto"/>
+        <w:rPr>
+          <w:rFonts w:ascii="Courier New" w:hAnsi="Courier New" w:cs="Courier New"/>
+          <w:color w:val="000000" w:themeColor="text1"/>
+          <w:sz w:val="20"/>
+          <w:szCs w:val="20"/>
+          <w:lang w:val="en-US"/>
+        </w:rPr>
+      </w:pPr>
+    </w:p>
+    <w:p>
+      <w:pPr>
+        <w:spacing w:after="0" w:line="240" w:lineRule="auto"/>
+        <w:rPr>
+          <w:rFonts w:ascii="Courier New" w:hAnsi="Courier New" w:cs="Courier New"/>
+          <w:color w:val="000000" w:themeColor="text1"/>
+          <w:sz w:val="20"/>
+          <w:szCs w:val="20"/>
+          <w:lang w:val="en-US"/>
+        </w:rPr>
+      </w:pPr>
+      <w:r>
+        <w:rPr>
+          <w:rFonts w:ascii="Courier New" w:hAnsi="Courier New" w:cs="Courier New"/>
+          <w:color w:val="000000" w:themeColor="text1"/>
+          <w:sz w:val="20"/>
+          <w:szCs w:val="20"/>
+          <w:lang w:val="en-US"/>
+        </w:rPr>
+        <w:t xml:space="preserve">    </w:t>
+      </w:r>
+      <w:proofErr w:type="gramStart"/>
+      <w:r>
+        <w:rPr>
+          <w:rFonts w:ascii="Courier New" w:hAnsi="Courier New" w:cs="Courier New"/>
+          <w:color w:val="000000" w:themeColor="text1"/>
+          <w:sz w:val="20"/>
+          <w:szCs w:val="20"/>
+          <w:lang w:val="en-US"/>
+        </w:rPr>
+        <w:t>return</w:t>
+      </w:r>
+      <w:proofErr w:type="gramEnd"/>
+      <w:r>
+        <w:rPr>
+          <w:rFonts w:ascii="Courier New" w:hAnsi="Courier New" w:cs="Courier New"/>
+          <w:color w:val="000000" w:themeColor="text1"/>
+          <w:sz w:val="20"/>
+          <w:szCs w:val="20"/>
+          <w:lang w:val="en-US"/>
+        </w:rPr>
+        <w:t xml:space="preserve"> result;</w:t>
       </w:r>
     </w:p>
     <w:p>
@@ -9604,7 +11027,29 @@
           <w:szCs w:val="20"/>
           <w:lang w:val="en-US"/>
         </w:rPr>
-        <w:t xml:space="preserve">DWORD WINAPI  ThreadFunction4(LPVOID </w:t>
+        <w:t xml:space="preserve">DWORD </w:t>
+      </w:r>
+      <w:proofErr w:type="gramStart"/>
+      <w:r>
+        <w:rPr>
+          <w:rFonts w:ascii="Courier New" w:hAnsi="Courier New" w:cs="Courier New"/>
+          <w:color w:val="000000" w:themeColor="text1"/>
+          <w:sz w:val="20"/>
+          <w:szCs w:val="20"/>
+          <w:lang w:val="en-US"/>
+        </w:rPr>
+        <w:t>WINAPI  ThreadFunction4</w:t>
+      </w:r>
+      <w:proofErr w:type="gramEnd"/>
+      <w:r>
+        <w:rPr>
+          <w:rFonts w:ascii="Courier New" w:hAnsi="Courier New" w:cs="Courier New"/>
+          <w:color w:val="000000" w:themeColor="text1"/>
+          <w:sz w:val="20"/>
+          <w:szCs w:val="20"/>
+          <w:lang w:val="en-US"/>
+        </w:rPr>
+        <w:t xml:space="preserve">(LPVOID </w:t>
       </w:r>
       <w:proofErr w:type="spellStart"/>
       <w:r>
@@ -9717,6 +11162,7 @@
         <w:t xml:space="preserve">    </w:t>
       </w:r>
       <w:proofErr w:type="spellStart"/>
+      <w:proofErr w:type="gramStart"/>
       <w:r>
         <w:rPr>
           <w:rFonts w:ascii="Courier New" w:hAnsi="Courier New" w:cs="Courier New"/>
@@ -9736,7 +11182,18 @@
           <w:szCs w:val="20"/>
           <w:lang w:val="en-US"/>
         </w:rPr>
-        <w:t>(&amp;</w:t>
+        <w:t>(</w:t>
+      </w:r>
+      <w:proofErr w:type="gramEnd"/>
+      <w:r>
+        <w:rPr>
+          <w:rFonts w:ascii="Courier New" w:hAnsi="Courier New" w:cs="Courier New"/>
+          <w:color w:val="000000" w:themeColor="text1"/>
+          <w:sz w:val="20"/>
+          <w:szCs w:val="20"/>
+          <w:lang w:val="en-US"/>
+        </w:rPr>
+        <w:t>&amp;</w:t>
       </w:r>
       <w:proofErr w:type="spellStart"/>
       <w:r>
@@ -9783,6 +11240,7 @@
         <w:t xml:space="preserve">    </w:t>
       </w:r>
       <w:proofErr w:type="spellStart"/>
+      <w:proofErr w:type="gramStart"/>
       <w:r>
         <w:rPr>
           <w:rFonts w:ascii="Courier New" w:hAnsi="Courier New" w:cs="Courier New"/>
@@ -9802,29 +11260,62 @@
           <w:szCs w:val="20"/>
           <w:lang w:val="en-US"/>
         </w:rPr>
-        <w:t>(&amp;section);</w:t>
-      </w:r>
-    </w:p>
-    <w:p>
-      <w:pPr>
-        <w:spacing w:after="0" w:line="240" w:lineRule="auto"/>
-        <w:rPr>
-          <w:rFonts w:ascii="Courier New" w:hAnsi="Courier New" w:cs="Courier New"/>
-          <w:color w:val="000000" w:themeColor="text1"/>
-          <w:sz w:val="20"/>
-          <w:szCs w:val="20"/>
-          <w:lang w:val="en-US"/>
-        </w:rPr>
-      </w:pPr>
-      <w:r>
-        <w:rPr>
-          <w:rFonts w:ascii="Courier New" w:hAnsi="Courier New" w:cs="Courier New"/>
-          <w:color w:val="000000" w:themeColor="text1"/>
-          <w:sz w:val="20"/>
-          <w:szCs w:val="20"/>
-          <w:lang w:val="en-US"/>
-        </w:rPr>
-        <w:t xml:space="preserve">    for (unsigned long </w:t>
+        <w:t>(</w:t>
+      </w:r>
+      <w:proofErr w:type="gramEnd"/>
+      <w:r>
+        <w:rPr>
+          <w:rFonts w:ascii="Courier New" w:hAnsi="Courier New" w:cs="Courier New"/>
+          <w:color w:val="000000" w:themeColor="text1"/>
+          <w:sz w:val="20"/>
+          <w:szCs w:val="20"/>
+          <w:lang w:val="en-US"/>
+        </w:rPr>
+        <w:t>&amp;section);</w:t>
+      </w:r>
+    </w:p>
+    <w:p>
+      <w:pPr>
+        <w:spacing w:after="0" w:line="240" w:lineRule="auto"/>
+        <w:rPr>
+          <w:rFonts w:ascii="Courier New" w:hAnsi="Courier New" w:cs="Courier New"/>
+          <w:color w:val="000000" w:themeColor="text1"/>
+          <w:sz w:val="20"/>
+          <w:szCs w:val="20"/>
+          <w:lang w:val="en-US"/>
+        </w:rPr>
+      </w:pPr>
+      <w:r>
+        <w:rPr>
+          <w:rFonts w:ascii="Courier New" w:hAnsi="Courier New" w:cs="Courier New"/>
+          <w:color w:val="000000" w:themeColor="text1"/>
+          <w:sz w:val="20"/>
+          <w:szCs w:val="20"/>
+          <w:lang w:val="en-US"/>
+        </w:rPr>
+        <w:t xml:space="preserve">    </w:t>
+      </w:r>
+      <w:proofErr w:type="gramStart"/>
+      <w:r>
+        <w:rPr>
+          <w:rFonts w:ascii="Courier New" w:hAnsi="Courier New" w:cs="Courier New"/>
+          <w:color w:val="000000" w:themeColor="text1"/>
+          <w:sz w:val="20"/>
+          <w:szCs w:val="20"/>
+          <w:lang w:val="en-US"/>
+        </w:rPr>
+        <w:t>for</w:t>
+      </w:r>
+      <w:proofErr w:type="gramEnd"/>
+      <w:r>
+        <w:rPr>
+          <w:rFonts w:ascii="Courier New" w:hAnsi="Courier New" w:cs="Courier New"/>
+          <w:color w:val="000000" w:themeColor="text1"/>
+          <w:sz w:val="20"/>
+          <w:szCs w:val="20"/>
+          <w:lang w:val="en-US"/>
+        </w:rPr>
+        <w:t xml:space="preserve"> (unsigned long </w:t>
       </w:r>
       <w:proofErr w:type="spellStart"/>
       <w:r>
@@ -9934,7 +11425,29 @@
           <w:szCs w:val="20"/>
           <w:lang w:val="en-US"/>
         </w:rPr>
-        <w:t xml:space="preserve">        result += data1[</w:t>
+        <w:t xml:space="preserve">        </w:t>
+      </w:r>
+      <w:proofErr w:type="gramStart"/>
+      <w:r>
+        <w:rPr>
+          <w:rFonts w:ascii="Courier New" w:hAnsi="Courier New" w:cs="Courier New"/>
+          <w:color w:val="000000" w:themeColor="text1"/>
+          <w:sz w:val="20"/>
+          <w:szCs w:val="20"/>
+          <w:lang w:val="en-US"/>
+        </w:rPr>
+        <w:t>result</w:t>
+      </w:r>
+      <w:proofErr w:type="gramEnd"/>
+      <w:r>
+        <w:rPr>
+          <w:rFonts w:ascii="Courier New" w:hAnsi="Courier New" w:cs="Courier New"/>
+          <w:color w:val="000000" w:themeColor="text1"/>
+          <w:sz w:val="20"/>
+          <w:szCs w:val="20"/>
+          <w:lang w:val="en-US"/>
+        </w:rPr>
+        <w:t xml:space="preserve"> += data1[</w:t>
       </w:r>
       <w:proofErr w:type="spellStart"/>
       <w:r>
@@ -10000,31 +11513,54 @@
           <w:szCs w:val="20"/>
           <w:lang w:val="en-US"/>
         </w:rPr>
-        <w:t xml:space="preserve">    results[3] = result;</w:t>
-      </w:r>
-    </w:p>
-    <w:p>
-      <w:pPr>
-        <w:spacing w:after="0" w:line="240" w:lineRule="auto"/>
-        <w:rPr>
-          <w:rFonts w:ascii="Courier New" w:hAnsi="Courier New" w:cs="Courier New"/>
-          <w:color w:val="000000" w:themeColor="text1"/>
-          <w:sz w:val="20"/>
-          <w:szCs w:val="20"/>
-          <w:lang w:val="en-US"/>
-        </w:rPr>
-      </w:pPr>
-      <w:r>
-        <w:rPr>
-          <w:rFonts w:ascii="Courier New" w:hAnsi="Courier New" w:cs="Courier New"/>
-          <w:color w:val="000000" w:themeColor="text1"/>
-          <w:sz w:val="20"/>
-          <w:szCs w:val="20"/>
-          <w:lang w:val="en-US"/>
-        </w:rPr>
         <w:t xml:space="preserve">    </w:t>
       </w:r>
-      <w:proofErr w:type="spellStart"/>
+      <w:proofErr w:type="gramStart"/>
+      <w:r>
+        <w:rPr>
+          <w:rFonts w:ascii="Courier New" w:hAnsi="Courier New" w:cs="Courier New"/>
+          <w:color w:val="000000" w:themeColor="text1"/>
+          <w:sz w:val="20"/>
+          <w:szCs w:val="20"/>
+          <w:lang w:val="en-US"/>
+        </w:rPr>
+        <w:t>results[</w:t>
+      </w:r>
+      <w:proofErr w:type="gramEnd"/>
+      <w:r>
+        <w:rPr>
+          <w:rFonts w:ascii="Courier New" w:hAnsi="Courier New" w:cs="Courier New"/>
+          <w:color w:val="000000" w:themeColor="text1"/>
+          <w:sz w:val="20"/>
+          <w:szCs w:val="20"/>
+          <w:lang w:val="en-US"/>
+        </w:rPr>
+        <w:t>3] = result;</w:t>
+      </w:r>
+    </w:p>
+    <w:p>
+      <w:pPr>
+        <w:spacing w:after="0" w:line="240" w:lineRule="auto"/>
+        <w:rPr>
+          <w:rFonts w:ascii="Courier New" w:hAnsi="Courier New" w:cs="Courier New"/>
+          <w:color w:val="000000" w:themeColor="text1"/>
+          <w:sz w:val="20"/>
+          <w:szCs w:val="20"/>
+          <w:lang w:val="en-US"/>
+        </w:rPr>
+      </w:pPr>
+      <w:r>
+        <w:rPr>
+          <w:rFonts w:ascii="Courier New" w:hAnsi="Courier New" w:cs="Courier New"/>
+          <w:color w:val="000000" w:themeColor="text1"/>
+          <w:sz w:val="20"/>
+          <w:szCs w:val="20"/>
+          <w:lang w:val="en-US"/>
+        </w:rPr>
+        <w:t xml:space="preserve">    </w:t>
+      </w:r>
+      <w:proofErr w:type="spellStart"/>
+      <w:proofErr w:type="gramStart"/>
       <w:r>
         <w:rPr>
           <w:rFonts w:ascii="Courier New" w:hAnsi="Courier New" w:cs="Courier New"/>
@@ -10044,7 +11580,18 @@
           <w:szCs w:val="20"/>
           <w:lang w:val="en-US"/>
         </w:rPr>
-        <w:t>(&amp;section);</w:t>
+        <w:t>(</w:t>
+      </w:r>
+      <w:proofErr w:type="gramEnd"/>
+      <w:r>
+        <w:rPr>
+          <w:rFonts w:ascii="Courier New" w:hAnsi="Courier New" w:cs="Courier New"/>
+          <w:color w:val="000000" w:themeColor="text1"/>
+          <w:sz w:val="20"/>
+          <w:szCs w:val="20"/>
+          <w:lang w:val="en-US"/>
+        </w:rPr>
+        <w:t>&amp;section);</w:t>
       </w:r>
     </w:p>
     <w:p>
@@ -10081,6 +11628,7 @@
         <w:t xml:space="preserve">    </w:t>
       </w:r>
       <w:proofErr w:type="spellStart"/>
+      <w:proofErr w:type="gramStart"/>
       <w:r>
         <w:rPr>
           <w:rFonts w:ascii="Courier New" w:hAnsi="Courier New" w:cs="Courier New"/>
@@ -10100,7 +11648,18 @@
           <w:szCs w:val="20"/>
           <w:lang w:val="en-US"/>
         </w:rPr>
-        <w:t>(&amp;</w:t>
+        <w:t>(</w:t>
+      </w:r>
+      <w:proofErr w:type="gramEnd"/>
+      <w:r>
+        <w:rPr>
+          <w:rFonts w:ascii="Courier New" w:hAnsi="Courier New" w:cs="Courier New"/>
+          <w:color w:val="000000" w:themeColor="text1"/>
+          <w:sz w:val="20"/>
+          <w:szCs w:val="20"/>
+          <w:lang w:val="en-US"/>
+        </w:rPr>
+        <w:t>&amp;</w:t>
       </w:r>
       <w:proofErr w:type="spellStart"/>
       <w:r>
@@ -10147,6 +11706,7 @@
         <w:t xml:space="preserve">    Thread4TimeElapsed = </w:t>
       </w:r>
       <w:proofErr w:type="spellStart"/>
+      <w:proofErr w:type="gramStart"/>
       <w:r>
         <w:rPr>
           <w:rFonts w:ascii="Courier New" w:hAnsi="Courier New" w:cs="Courier New"/>
@@ -10169,6 +11729,7 @@
         <w:t>(</w:t>
       </w:r>
       <w:proofErr w:type="spellStart"/>
+      <w:proofErr w:type="gramEnd"/>
       <w:r>
         <w:rPr>
           <w:rFonts w:ascii="Courier New" w:hAnsi="Courier New" w:cs="Courier New"/>
@@ -10244,31 +11805,54 @@
           <w:szCs w:val="20"/>
           <w:lang w:val="en-US"/>
         </w:rPr>
-        <w:t xml:space="preserve">    flag++;</w:t>
-      </w:r>
-    </w:p>
-    <w:p>
-      <w:pPr>
-        <w:spacing w:after="0" w:line="240" w:lineRule="auto"/>
-        <w:rPr>
-          <w:rFonts w:ascii="Courier New" w:hAnsi="Courier New" w:cs="Courier New"/>
-          <w:color w:val="000000" w:themeColor="text1"/>
-          <w:sz w:val="20"/>
-          <w:szCs w:val="20"/>
-          <w:lang w:val="en-US"/>
-        </w:rPr>
-      </w:pPr>
-      <w:r>
-        <w:rPr>
-          <w:rFonts w:ascii="Courier New" w:hAnsi="Courier New" w:cs="Courier New"/>
-          <w:color w:val="000000" w:themeColor="text1"/>
-          <w:sz w:val="20"/>
-          <w:szCs w:val="20"/>
-          <w:lang w:val="en-US"/>
-        </w:rPr>
         <w:t xml:space="preserve">    </w:t>
       </w:r>
-      <w:proofErr w:type="spellStart"/>
+      <w:proofErr w:type="gramStart"/>
+      <w:r>
+        <w:rPr>
+          <w:rFonts w:ascii="Courier New" w:hAnsi="Courier New" w:cs="Courier New"/>
+          <w:color w:val="000000" w:themeColor="text1"/>
+          <w:sz w:val="20"/>
+          <w:szCs w:val="20"/>
+          <w:lang w:val="en-US"/>
+        </w:rPr>
+        <w:t>flag</w:t>
+      </w:r>
+      <w:proofErr w:type="gramEnd"/>
+      <w:r>
+        <w:rPr>
+          <w:rFonts w:ascii="Courier New" w:hAnsi="Courier New" w:cs="Courier New"/>
+          <w:color w:val="000000" w:themeColor="text1"/>
+          <w:sz w:val="20"/>
+          <w:szCs w:val="20"/>
+          <w:lang w:val="en-US"/>
+        </w:rPr>
+        <w:t>++;</w:t>
+      </w:r>
+    </w:p>
+    <w:p>
+      <w:pPr>
+        <w:spacing w:after="0" w:line="240" w:lineRule="auto"/>
+        <w:rPr>
+          <w:rFonts w:ascii="Courier New" w:hAnsi="Courier New" w:cs="Courier New"/>
+          <w:color w:val="000000" w:themeColor="text1"/>
+          <w:sz w:val="20"/>
+          <w:szCs w:val="20"/>
+          <w:lang w:val="en-US"/>
+        </w:rPr>
+      </w:pPr>
+      <w:r>
+        <w:rPr>
+          <w:rFonts w:ascii="Courier New" w:hAnsi="Courier New" w:cs="Courier New"/>
+          <w:color w:val="000000" w:themeColor="text1"/>
+          <w:sz w:val="20"/>
+          <w:szCs w:val="20"/>
+          <w:lang w:val="en-US"/>
+        </w:rPr>
+        <w:t xml:space="preserve">    </w:t>
+      </w:r>
+      <w:proofErr w:type="spellStart"/>
+      <w:proofErr w:type="gramStart"/>
       <w:r>
         <w:rPr>
           <w:rFonts w:ascii="Courier New" w:hAnsi="Courier New" w:cs="Courier New"/>
@@ -10288,65 +11872,98 @@
           <w:szCs w:val="20"/>
           <w:lang w:val="en-US"/>
         </w:rPr>
-        <w:t>(NULL);</w:t>
-      </w:r>
-    </w:p>
-    <w:p>
-      <w:pPr>
-        <w:spacing w:after="0" w:line="240" w:lineRule="auto"/>
-        <w:rPr>
-          <w:rFonts w:ascii="Courier New" w:hAnsi="Courier New" w:cs="Courier New"/>
-          <w:color w:val="000000" w:themeColor="text1"/>
-          <w:sz w:val="20"/>
-          <w:szCs w:val="20"/>
-          <w:lang w:val="en-US"/>
-        </w:rPr>
-      </w:pPr>
-    </w:p>
-    <w:p>
-      <w:pPr>
-        <w:spacing w:after="0" w:line="240" w:lineRule="auto"/>
-        <w:rPr>
-          <w:rFonts w:ascii="Courier New" w:hAnsi="Courier New" w:cs="Courier New"/>
-          <w:color w:val="000000" w:themeColor="text1"/>
-          <w:sz w:val="20"/>
-          <w:szCs w:val="20"/>
-          <w:lang w:val="en-US"/>
-        </w:rPr>
-      </w:pPr>
-    </w:p>
-    <w:p>
-      <w:pPr>
-        <w:spacing w:after="0" w:line="240" w:lineRule="auto"/>
-        <w:rPr>
-          <w:rFonts w:ascii="Courier New" w:hAnsi="Courier New" w:cs="Courier New"/>
-          <w:color w:val="000000" w:themeColor="text1"/>
-          <w:sz w:val="20"/>
-          <w:szCs w:val="20"/>
-          <w:lang w:val="en-US"/>
-        </w:rPr>
-      </w:pPr>
-    </w:p>
-    <w:p>
-      <w:pPr>
-        <w:spacing w:after="0" w:line="240" w:lineRule="auto"/>
-        <w:rPr>
-          <w:rFonts w:ascii="Courier New" w:hAnsi="Courier New" w:cs="Courier New"/>
-          <w:color w:val="000000" w:themeColor="text1"/>
-          <w:sz w:val="20"/>
-          <w:szCs w:val="20"/>
-          <w:lang w:val="en-US"/>
-        </w:rPr>
-      </w:pPr>
-      <w:r>
-        <w:rPr>
-          <w:rFonts w:ascii="Courier New" w:hAnsi="Courier New" w:cs="Courier New"/>
-          <w:color w:val="000000" w:themeColor="text1"/>
-          <w:sz w:val="20"/>
-          <w:szCs w:val="20"/>
-          <w:lang w:val="en-US"/>
-        </w:rPr>
-        <w:t xml:space="preserve">    return result;</w:t>
+        <w:t>(</w:t>
+      </w:r>
+      <w:proofErr w:type="gramEnd"/>
+      <w:r>
+        <w:rPr>
+          <w:rFonts w:ascii="Courier New" w:hAnsi="Courier New" w:cs="Courier New"/>
+          <w:color w:val="000000" w:themeColor="text1"/>
+          <w:sz w:val="20"/>
+          <w:szCs w:val="20"/>
+          <w:lang w:val="en-US"/>
+        </w:rPr>
+        <w:t>NULL);</w:t>
+      </w:r>
+    </w:p>
+    <w:p>
+      <w:pPr>
+        <w:spacing w:after="0" w:line="240" w:lineRule="auto"/>
+        <w:rPr>
+          <w:rFonts w:ascii="Courier New" w:hAnsi="Courier New" w:cs="Courier New"/>
+          <w:color w:val="000000" w:themeColor="text1"/>
+          <w:sz w:val="20"/>
+          <w:szCs w:val="20"/>
+          <w:lang w:val="en-US"/>
+        </w:rPr>
+      </w:pPr>
+    </w:p>
+    <w:p>
+      <w:pPr>
+        <w:spacing w:after="0" w:line="240" w:lineRule="auto"/>
+        <w:rPr>
+          <w:rFonts w:ascii="Courier New" w:hAnsi="Courier New" w:cs="Courier New"/>
+          <w:color w:val="000000" w:themeColor="text1"/>
+          <w:sz w:val="20"/>
+          <w:szCs w:val="20"/>
+          <w:lang w:val="en-US"/>
+        </w:rPr>
+      </w:pPr>
+    </w:p>
+    <w:p>
+      <w:pPr>
+        <w:spacing w:after="0" w:line="240" w:lineRule="auto"/>
+        <w:rPr>
+          <w:rFonts w:ascii="Courier New" w:hAnsi="Courier New" w:cs="Courier New"/>
+          <w:color w:val="000000" w:themeColor="text1"/>
+          <w:sz w:val="20"/>
+          <w:szCs w:val="20"/>
+          <w:lang w:val="en-US"/>
+        </w:rPr>
+      </w:pPr>
+    </w:p>
+    <w:p>
+      <w:pPr>
+        <w:spacing w:after="0" w:line="240" w:lineRule="auto"/>
+        <w:rPr>
+          <w:rFonts w:ascii="Courier New" w:hAnsi="Courier New" w:cs="Courier New"/>
+          <w:color w:val="000000" w:themeColor="text1"/>
+          <w:sz w:val="20"/>
+          <w:szCs w:val="20"/>
+          <w:lang w:val="en-US"/>
+        </w:rPr>
+      </w:pPr>
+      <w:r>
+        <w:rPr>
+          <w:rFonts w:ascii="Courier New" w:hAnsi="Courier New" w:cs="Courier New"/>
+          <w:color w:val="000000" w:themeColor="text1"/>
+          <w:sz w:val="20"/>
+          <w:szCs w:val="20"/>
+          <w:lang w:val="en-US"/>
+        </w:rPr>
+        <w:t xml:space="preserve">    </w:t>
+      </w:r>
+      <w:proofErr w:type="gramStart"/>
+      <w:r>
+        <w:rPr>
+          <w:rFonts w:ascii="Courier New" w:hAnsi="Courier New" w:cs="Courier New"/>
+          <w:color w:val="000000" w:themeColor="text1"/>
+          <w:sz w:val="20"/>
+          <w:szCs w:val="20"/>
+          <w:lang w:val="en-US"/>
+        </w:rPr>
+        <w:t>return</w:t>
+      </w:r>
+      <w:proofErr w:type="gramEnd"/>
+      <w:r>
+        <w:rPr>
+          <w:rFonts w:ascii="Courier New" w:hAnsi="Courier New" w:cs="Courier New"/>
+          <w:color w:val="000000" w:themeColor="text1"/>
+          <w:sz w:val="20"/>
+          <w:szCs w:val="20"/>
+          <w:lang w:val="en-US"/>
+        </w:rPr>
+        <w:t xml:space="preserve"> result;</w:t>
       </w:r>
     </w:p>
     <w:p>
@@ -10418,15 +12035,27 @@
           <w:lang w:val="en-US"/>
         </w:rPr>
       </w:pPr>
-      <w:r>
-        <w:rPr>
-          <w:rFonts w:ascii="Courier New" w:hAnsi="Courier New" w:cs="Courier New"/>
-          <w:color w:val="000000" w:themeColor="text1"/>
-          <w:sz w:val="20"/>
-          <w:szCs w:val="20"/>
-          <w:lang w:val="en-US"/>
-        </w:rPr>
-        <w:t xml:space="preserve">void </w:t>
+      <w:proofErr w:type="gramStart"/>
+      <w:r>
+        <w:rPr>
+          <w:rFonts w:ascii="Courier New" w:hAnsi="Courier New" w:cs="Courier New"/>
+          <w:color w:val="000000" w:themeColor="text1"/>
+          <w:sz w:val="20"/>
+          <w:szCs w:val="20"/>
+          <w:lang w:val="en-US"/>
+        </w:rPr>
+        <w:t>void</w:t>
+      </w:r>
+      <w:proofErr w:type="gramEnd"/>
+      <w:r>
+        <w:rPr>
+          <w:rFonts w:ascii="Courier New" w:hAnsi="Courier New" w:cs="Courier New"/>
+          <w:color w:val="000000" w:themeColor="text1"/>
+          <w:sz w:val="20"/>
+          <w:szCs w:val="20"/>
+          <w:lang w:val="en-US"/>
+        </w:rPr>
+        <w:t xml:space="preserve"> </w:t>
       </w:r>
       <w:proofErr w:type="spellStart"/>
       <w:r>
@@ -10470,41 +12099,85 @@
           <w:szCs w:val="20"/>
           <w:lang w:val="en-US"/>
         </w:rPr>
-        <w:t xml:space="preserve">    HANDLE threads[4];</w:t>
-      </w:r>
-    </w:p>
-    <w:p>
-      <w:pPr>
-        <w:spacing w:after="0" w:line="240" w:lineRule="auto"/>
-        <w:rPr>
-          <w:rFonts w:ascii="Courier New" w:hAnsi="Courier New" w:cs="Courier New"/>
-          <w:color w:val="000000" w:themeColor="text1"/>
-          <w:sz w:val="20"/>
-          <w:szCs w:val="20"/>
-          <w:lang w:val="en-US"/>
-        </w:rPr>
-      </w:pPr>
-    </w:p>
-    <w:p>
-      <w:pPr>
-        <w:spacing w:after="0" w:line="240" w:lineRule="auto"/>
-        <w:rPr>
-          <w:rFonts w:ascii="Courier New" w:hAnsi="Courier New" w:cs="Courier New"/>
-          <w:color w:val="000000" w:themeColor="text1"/>
-          <w:sz w:val="20"/>
-          <w:szCs w:val="20"/>
-          <w:lang w:val="en-US"/>
-        </w:rPr>
-      </w:pPr>
-      <w:r>
-        <w:rPr>
-          <w:rFonts w:ascii="Courier New" w:hAnsi="Courier New" w:cs="Courier New"/>
-          <w:color w:val="000000" w:themeColor="text1"/>
-          <w:sz w:val="20"/>
-          <w:szCs w:val="20"/>
-          <w:lang w:val="en-US"/>
-        </w:rPr>
-        <w:t xml:space="preserve">    threads[0] = </w:t>
+        <w:t xml:space="preserve">    HANDLE </w:t>
+      </w:r>
+      <w:proofErr w:type="gramStart"/>
+      <w:r>
+        <w:rPr>
+          <w:rFonts w:ascii="Courier New" w:hAnsi="Courier New" w:cs="Courier New"/>
+          <w:color w:val="000000" w:themeColor="text1"/>
+          <w:sz w:val="20"/>
+          <w:szCs w:val="20"/>
+          <w:lang w:val="en-US"/>
+        </w:rPr>
+        <w:t>threads[</w:t>
+      </w:r>
+      <w:proofErr w:type="gramEnd"/>
+      <w:r>
+        <w:rPr>
+          <w:rFonts w:ascii="Courier New" w:hAnsi="Courier New" w:cs="Courier New"/>
+          <w:color w:val="000000" w:themeColor="text1"/>
+          <w:sz w:val="20"/>
+          <w:szCs w:val="20"/>
+          <w:lang w:val="en-US"/>
+        </w:rPr>
+        <w:t>4];</w:t>
+      </w:r>
+    </w:p>
+    <w:p>
+      <w:pPr>
+        <w:spacing w:after="0" w:line="240" w:lineRule="auto"/>
+        <w:rPr>
+          <w:rFonts w:ascii="Courier New" w:hAnsi="Courier New" w:cs="Courier New"/>
+          <w:color w:val="000000" w:themeColor="text1"/>
+          <w:sz w:val="20"/>
+          <w:szCs w:val="20"/>
+          <w:lang w:val="en-US"/>
+        </w:rPr>
+      </w:pPr>
+    </w:p>
+    <w:p>
+      <w:pPr>
+        <w:spacing w:after="0" w:line="240" w:lineRule="auto"/>
+        <w:rPr>
+          <w:rFonts w:ascii="Courier New" w:hAnsi="Courier New" w:cs="Courier New"/>
+          <w:color w:val="000000" w:themeColor="text1"/>
+          <w:sz w:val="20"/>
+          <w:szCs w:val="20"/>
+          <w:lang w:val="en-US"/>
+        </w:rPr>
+      </w:pPr>
+      <w:r>
+        <w:rPr>
+          <w:rFonts w:ascii="Courier New" w:hAnsi="Courier New" w:cs="Courier New"/>
+          <w:color w:val="000000" w:themeColor="text1"/>
+          <w:sz w:val="20"/>
+          <w:szCs w:val="20"/>
+          <w:lang w:val="en-US"/>
+        </w:rPr>
+        <w:t xml:space="preserve">    </w:t>
+      </w:r>
+      <w:proofErr w:type="gramStart"/>
+      <w:r>
+        <w:rPr>
+          <w:rFonts w:ascii="Courier New" w:hAnsi="Courier New" w:cs="Courier New"/>
+          <w:color w:val="000000" w:themeColor="text1"/>
+          <w:sz w:val="20"/>
+          <w:szCs w:val="20"/>
+          <w:lang w:val="en-US"/>
+        </w:rPr>
+        <w:t>threads[</w:t>
+      </w:r>
+      <w:proofErr w:type="gramEnd"/>
+      <w:r>
+        <w:rPr>
+          <w:rFonts w:ascii="Courier New" w:hAnsi="Courier New" w:cs="Courier New"/>
+          <w:color w:val="000000" w:themeColor="text1"/>
+          <w:sz w:val="20"/>
+          <w:szCs w:val="20"/>
+          <w:lang w:val="en-US"/>
+        </w:rPr>
+        <w:t xml:space="preserve">0] = </w:t>
       </w:r>
       <w:proofErr w:type="spellStart"/>
       <w:r>
@@ -10548,7 +12221,29 @@
           <w:szCs w:val="20"/>
           <w:lang w:val="en-US"/>
         </w:rPr>
-        <w:t xml:space="preserve">    threads[1] = </w:t>
+        <w:t xml:space="preserve">    </w:t>
+      </w:r>
+      <w:proofErr w:type="gramStart"/>
+      <w:r>
+        <w:rPr>
+          <w:rFonts w:ascii="Courier New" w:hAnsi="Courier New" w:cs="Courier New"/>
+          <w:color w:val="000000" w:themeColor="text1"/>
+          <w:sz w:val="20"/>
+          <w:szCs w:val="20"/>
+          <w:lang w:val="en-US"/>
+        </w:rPr>
+        <w:t>threads[</w:t>
+      </w:r>
+      <w:proofErr w:type="gramEnd"/>
+      <w:r>
+        <w:rPr>
+          <w:rFonts w:ascii="Courier New" w:hAnsi="Courier New" w:cs="Courier New"/>
+          <w:color w:val="000000" w:themeColor="text1"/>
+          <w:sz w:val="20"/>
+          <w:szCs w:val="20"/>
+          <w:lang w:val="en-US"/>
+        </w:rPr>
+        <w:t xml:space="preserve">1] = </w:t>
       </w:r>
       <w:proofErr w:type="spellStart"/>
       <w:r>
@@ -10592,7 +12287,29 @@
           <w:szCs w:val="20"/>
           <w:lang w:val="en-US"/>
         </w:rPr>
-        <w:t xml:space="preserve">    threads[2] = </w:t>
+        <w:t xml:space="preserve">    </w:t>
+      </w:r>
+      <w:proofErr w:type="gramStart"/>
+      <w:r>
+        <w:rPr>
+          <w:rFonts w:ascii="Courier New" w:hAnsi="Courier New" w:cs="Courier New"/>
+          <w:color w:val="000000" w:themeColor="text1"/>
+          <w:sz w:val="20"/>
+          <w:szCs w:val="20"/>
+          <w:lang w:val="en-US"/>
+        </w:rPr>
+        <w:t>threads[</w:t>
+      </w:r>
+      <w:proofErr w:type="gramEnd"/>
+      <w:r>
+        <w:rPr>
+          <w:rFonts w:ascii="Courier New" w:hAnsi="Courier New" w:cs="Courier New"/>
+          <w:color w:val="000000" w:themeColor="text1"/>
+          <w:sz w:val="20"/>
+          <w:szCs w:val="20"/>
+          <w:lang w:val="en-US"/>
+        </w:rPr>
+        <w:t xml:space="preserve">2] = </w:t>
       </w:r>
       <w:proofErr w:type="spellStart"/>
       <w:r>
@@ -10636,7 +12353,29 @@
           <w:szCs w:val="20"/>
           <w:lang w:val="en-US"/>
         </w:rPr>
-        <w:t xml:space="preserve">    threads[3] = </w:t>
+        <w:t xml:space="preserve">    </w:t>
+      </w:r>
+      <w:proofErr w:type="gramStart"/>
+      <w:r>
+        <w:rPr>
+          <w:rFonts w:ascii="Courier New" w:hAnsi="Courier New" w:cs="Courier New"/>
+          <w:color w:val="000000" w:themeColor="text1"/>
+          <w:sz w:val="20"/>
+          <w:szCs w:val="20"/>
+          <w:lang w:val="en-US"/>
+        </w:rPr>
+        <w:t>threads[</w:t>
+      </w:r>
+      <w:proofErr w:type="gramEnd"/>
+      <w:r>
+        <w:rPr>
+          <w:rFonts w:ascii="Courier New" w:hAnsi="Courier New" w:cs="Courier New"/>
+          <w:color w:val="000000" w:themeColor="text1"/>
+          <w:sz w:val="20"/>
+          <w:szCs w:val="20"/>
+          <w:lang w:val="en-US"/>
+        </w:rPr>
+        <w:t xml:space="preserve">3] = </w:t>
       </w:r>
       <w:proofErr w:type="spellStart"/>
       <w:r>
@@ -10730,15 +12469,27 @@
           <w:lang w:val="en-US"/>
         </w:rPr>
       </w:pPr>
-      <w:r>
-        <w:rPr>
-          <w:rFonts w:ascii="Courier New" w:hAnsi="Courier New" w:cs="Courier New"/>
-          <w:color w:val="000000" w:themeColor="text1"/>
-          <w:sz w:val="20"/>
-          <w:szCs w:val="20"/>
-          <w:lang w:val="en-US"/>
-        </w:rPr>
-        <w:t xml:space="preserve">void </w:t>
+      <w:proofErr w:type="gramStart"/>
+      <w:r>
+        <w:rPr>
+          <w:rFonts w:ascii="Courier New" w:hAnsi="Courier New" w:cs="Courier New"/>
+          <w:color w:val="000000" w:themeColor="text1"/>
+          <w:sz w:val="20"/>
+          <w:szCs w:val="20"/>
+          <w:lang w:val="en-US"/>
+        </w:rPr>
+        <w:t>void</w:t>
+      </w:r>
+      <w:proofErr w:type="gramEnd"/>
+      <w:r>
+        <w:rPr>
+          <w:rFonts w:ascii="Courier New" w:hAnsi="Courier New" w:cs="Courier New"/>
+          <w:color w:val="000000" w:themeColor="text1"/>
+          <w:sz w:val="20"/>
+          <w:szCs w:val="20"/>
+          <w:lang w:val="en-US"/>
+        </w:rPr>
+        <w:t xml:space="preserve"> </w:t>
       </w:r>
       <w:proofErr w:type="spellStart"/>
       <w:r>
@@ -10807,6 +12558,7 @@
         <w:t xml:space="preserve"> = </w:t>
       </w:r>
       <w:proofErr w:type="spellStart"/>
+      <w:proofErr w:type="gramStart"/>
       <w:r>
         <w:rPr>
           <w:rFonts w:ascii="Courier New" w:hAnsi="Courier New" w:cs="Courier New"/>
@@ -10826,7 +12578,18 @@
           <w:szCs w:val="20"/>
           <w:lang w:val="en-US"/>
         </w:rPr>
-        <w:t xml:space="preserve">(NULL, 0, </w:t>
+        <w:t>(</w:t>
+      </w:r>
+      <w:proofErr w:type="gramEnd"/>
+      <w:r>
+        <w:rPr>
+          <w:rFonts w:ascii="Courier New" w:hAnsi="Courier New" w:cs="Courier New"/>
+          <w:color w:val="000000" w:themeColor="text1"/>
+          <w:sz w:val="20"/>
+          <w:szCs w:val="20"/>
+          <w:lang w:val="en-US"/>
+        </w:rPr>
+        <w:t xml:space="preserve">NULL, 0, </w:t>
       </w:r>
       <w:proofErr w:type="spellStart"/>
       <w:r>
@@ -10896,15 +12659,27 @@
           <w:lang w:val="en-US"/>
         </w:rPr>
       </w:pPr>
-      <w:r>
-        <w:rPr>
-          <w:rFonts w:ascii="Courier New" w:hAnsi="Courier New" w:cs="Courier New"/>
-          <w:color w:val="000000" w:themeColor="text1"/>
-          <w:sz w:val="20"/>
-          <w:szCs w:val="20"/>
-          <w:lang w:val="en-US"/>
-        </w:rPr>
-        <w:t xml:space="preserve">double </w:t>
+      <w:proofErr w:type="gramStart"/>
+      <w:r>
+        <w:rPr>
+          <w:rFonts w:ascii="Courier New" w:hAnsi="Courier New" w:cs="Courier New"/>
+          <w:color w:val="000000" w:themeColor="text1"/>
+          <w:sz w:val="20"/>
+          <w:szCs w:val="20"/>
+          <w:lang w:val="en-US"/>
+        </w:rPr>
+        <w:t>double</w:t>
+      </w:r>
+      <w:proofErr w:type="gramEnd"/>
+      <w:r>
+        <w:rPr>
+          <w:rFonts w:ascii="Courier New" w:hAnsi="Courier New" w:cs="Courier New"/>
+          <w:color w:val="000000" w:themeColor="text1"/>
+          <w:sz w:val="20"/>
+          <w:szCs w:val="20"/>
+          <w:lang w:val="en-US"/>
+        </w:rPr>
+        <w:t xml:space="preserve"> </w:t>
       </w:r>
       <w:proofErr w:type="spellStart"/>
       <w:r>
@@ -10992,7 +12767,29 @@
           <w:szCs w:val="20"/>
           <w:lang w:val="en-US"/>
         </w:rPr>
-        <w:t xml:space="preserve">    return (double(</w:t>
+        <w:t xml:space="preserve">    </w:t>
+      </w:r>
+      <w:proofErr w:type="gramStart"/>
+      <w:r>
+        <w:rPr>
+          <w:rFonts w:ascii="Courier New" w:hAnsi="Courier New" w:cs="Courier New"/>
+          <w:color w:val="000000" w:themeColor="text1"/>
+          <w:sz w:val="20"/>
+          <w:szCs w:val="20"/>
+          <w:lang w:val="en-US"/>
+        </w:rPr>
+        <w:t>return</w:t>
+      </w:r>
+      <w:proofErr w:type="gramEnd"/>
+      <w:r>
+        <w:rPr>
+          <w:rFonts w:ascii="Courier New" w:hAnsi="Courier New" w:cs="Courier New"/>
+          <w:color w:val="000000" w:themeColor="text1"/>
+          <w:sz w:val="20"/>
+          <w:szCs w:val="20"/>
+          <w:lang w:val="en-US"/>
+        </w:rPr>
+        <w:t xml:space="preserve"> (double(</w:t>
       </w:r>
       <w:proofErr w:type="spellStart"/>
       <w:r>
@@ -11117,6 +12914,7 @@
         <w:t xml:space="preserve">DWORD WINAPI </w:t>
       </w:r>
       <w:proofErr w:type="spellStart"/>
+      <w:proofErr w:type="gramStart"/>
       <w:r>
         <w:rPr>
           <w:rFonts w:ascii="Courier New" w:hAnsi="Courier New" w:cs="Courier New"/>
@@ -11136,7 +12934,18 @@
           <w:szCs w:val="20"/>
           <w:lang w:val="en-US"/>
         </w:rPr>
-        <w:t xml:space="preserve">(LPVOID </w:t>
+        <w:t>(</w:t>
+      </w:r>
+      <w:proofErr w:type="gramEnd"/>
+      <w:r>
+        <w:rPr>
+          <w:rFonts w:ascii="Courier New" w:hAnsi="Courier New" w:cs="Courier New"/>
+          <w:color w:val="000000" w:themeColor="text1"/>
+          <w:sz w:val="20"/>
+          <w:szCs w:val="20"/>
+          <w:lang w:val="en-US"/>
+        </w:rPr>
+        <w:t xml:space="preserve">LPVOID </w:t>
       </w:r>
       <w:proofErr w:type="spellStart"/>
       <w:r>
@@ -11261,6 +13070,7 @@
         <w:t xml:space="preserve">    </w:t>
       </w:r>
       <w:proofErr w:type="spellStart"/>
+      <w:proofErr w:type="gramStart"/>
       <w:r>
         <w:rPr>
           <w:rFonts w:ascii="Courier New" w:hAnsi="Courier New" w:cs="Courier New"/>
@@ -11280,7 +13090,18 @@
           <w:szCs w:val="20"/>
           <w:lang w:val="en-US"/>
         </w:rPr>
-        <w:t>(&amp;</w:t>
+        <w:t>(</w:t>
+      </w:r>
+      <w:proofErr w:type="gramEnd"/>
+      <w:r>
+        <w:rPr>
+          <w:rFonts w:ascii="Courier New" w:hAnsi="Courier New" w:cs="Courier New"/>
+          <w:color w:val="000000" w:themeColor="text1"/>
+          <w:sz w:val="20"/>
+          <w:szCs w:val="20"/>
+          <w:lang w:val="en-US"/>
+        </w:rPr>
+        <w:t>&amp;</w:t>
       </w:r>
       <w:proofErr w:type="spellStart"/>
       <w:r>
@@ -11336,7 +13157,29 @@
           <w:szCs w:val="20"/>
           <w:lang w:val="en-US"/>
         </w:rPr>
-        <w:t xml:space="preserve">    unsigned long </w:t>
+        <w:t xml:space="preserve">    </w:t>
+      </w:r>
+      <w:proofErr w:type="gramStart"/>
+      <w:r>
+        <w:rPr>
+          <w:rFonts w:ascii="Courier New" w:hAnsi="Courier New" w:cs="Courier New"/>
+          <w:color w:val="000000" w:themeColor="text1"/>
+          <w:sz w:val="20"/>
+          <w:szCs w:val="20"/>
+          <w:lang w:val="en-US"/>
+        </w:rPr>
+        <w:t>unsigned</w:t>
+      </w:r>
+      <w:proofErr w:type="gramEnd"/>
+      <w:r>
+        <w:rPr>
+          <w:rFonts w:ascii="Courier New" w:hAnsi="Courier New" w:cs="Courier New"/>
+          <w:color w:val="000000" w:themeColor="text1"/>
+          <w:sz w:val="20"/>
+          <w:szCs w:val="20"/>
+          <w:lang w:val="en-US"/>
+        </w:rPr>
+        <w:t xml:space="preserve"> long </w:t>
       </w:r>
       <w:proofErr w:type="spellStart"/>
       <w:r>
@@ -11380,7 +13223,29 @@
           <w:szCs w:val="20"/>
           <w:lang w:val="en-US"/>
         </w:rPr>
-        <w:t xml:space="preserve">    for (unsigned long </w:t>
+        <w:t xml:space="preserve">    </w:t>
+      </w:r>
+      <w:proofErr w:type="gramStart"/>
+      <w:r>
+        <w:rPr>
+          <w:rFonts w:ascii="Courier New" w:hAnsi="Courier New" w:cs="Courier New"/>
+          <w:color w:val="000000" w:themeColor="text1"/>
+          <w:sz w:val="20"/>
+          <w:szCs w:val="20"/>
+          <w:lang w:val="en-US"/>
+        </w:rPr>
+        <w:t>for</w:t>
+      </w:r>
+      <w:proofErr w:type="gramEnd"/>
+      <w:r>
+        <w:rPr>
+          <w:rFonts w:ascii="Courier New" w:hAnsi="Courier New" w:cs="Courier New"/>
+          <w:color w:val="000000" w:themeColor="text1"/>
+          <w:sz w:val="20"/>
+          <w:szCs w:val="20"/>
+          <w:lang w:val="en-US"/>
+        </w:rPr>
+        <w:t xml:space="preserve"> (unsigned long </w:t>
       </w:r>
       <w:proofErr w:type="spellStart"/>
       <w:r>
@@ -11490,9 +13355,21 @@
           <w:szCs w:val="20"/>
           <w:lang w:val="en-US"/>
         </w:rPr>
-        <w:t xml:space="preserve">        result_2 += data1[</w:t>
-      </w:r>
-      <w:proofErr w:type="spellStart"/>
+        <w:t xml:space="preserve">        result_2 += </w:t>
+      </w:r>
+      <w:proofErr w:type="gramStart"/>
+      <w:r>
+        <w:rPr>
+          <w:rFonts w:ascii="Courier New" w:hAnsi="Courier New" w:cs="Courier New"/>
+          <w:color w:val="000000" w:themeColor="text1"/>
+          <w:sz w:val="20"/>
+          <w:szCs w:val="20"/>
+          <w:lang w:val="en-US"/>
+        </w:rPr>
+        <w:t>data1[</w:t>
+      </w:r>
+      <w:proofErr w:type="spellStart"/>
+      <w:proofErr w:type="gramEnd"/>
       <w:r>
         <w:rPr>
           <w:rFonts w:ascii="Courier New" w:hAnsi="Courier New" w:cs="Courier New"/>
@@ -11571,6 +13448,7 @@
         <w:t xml:space="preserve">    </w:t>
       </w:r>
       <w:proofErr w:type="spellStart"/>
+      <w:proofErr w:type="gramStart"/>
       <w:r>
         <w:rPr>
           <w:rFonts w:ascii="Courier New" w:hAnsi="Courier New" w:cs="Courier New"/>
@@ -11590,7 +13468,18 @@
           <w:szCs w:val="20"/>
           <w:lang w:val="en-US"/>
         </w:rPr>
-        <w:t>(&amp;</w:t>
+        <w:t>(</w:t>
+      </w:r>
+      <w:proofErr w:type="gramEnd"/>
+      <w:r>
+        <w:rPr>
+          <w:rFonts w:ascii="Courier New" w:hAnsi="Courier New" w:cs="Courier New"/>
+          <w:color w:val="000000" w:themeColor="text1"/>
+          <w:sz w:val="20"/>
+          <w:szCs w:val="20"/>
+          <w:lang w:val="en-US"/>
+        </w:rPr>
+        <w:t>&amp;</w:t>
       </w:r>
       <w:proofErr w:type="spellStart"/>
       <w:r>
@@ -11634,7 +13523,29 @@
           <w:szCs w:val="20"/>
           <w:lang w:val="en-US"/>
         </w:rPr>
-        <w:t xml:space="preserve">    double </w:t>
+        <w:t xml:space="preserve">    </w:t>
+      </w:r>
+      <w:proofErr w:type="gramStart"/>
+      <w:r>
+        <w:rPr>
+          <w:rFonts w:ascii="Courier New" w:hAnsi="Courier New" w:cs="Courier New"/>
+          <w:color w:val="000000" w:themeColor="text1"/>
+          <w:sz w:val="20"/>
+          <w:szCs w:val="20"/>
+          <w:lang w:val="en-US"/>
+        </w:rPr>
+        <w:t>double</w:t>
+      </w:r>
+      <w:proofErr w:type="gramEnd"/>
+      <w:r>
+        <w:rPr>
+          <w:rFonts w:ascii="Courier New" w:hAnsi="Courier New" w:cs="Courier New"/>
+          <w:color w:val="000000" w:themeColor="text1"/>
+          <w:sz w:val="20"/>
+          <w:szCs w:val="20"/>
+          <w:lang w:val="en-US"/>
+        </w:rPr>
+        <w:t xml:space="preserve"> </w:t>
       </w:r>
       <w:proofErr w:type="spellStart"/>
       <w:r>
@@ -11759,6 +13670,7 @@
         <w:t xml:space="preserve">    </w:t>
       </w:r>
       <w:proofErr w:type="spellStart"/>
+      <w:proofErr w:type="gramStart"/>
       <w:r>
         <w:rPr>
           <w:rFonts w:ascii="Courier New" w:hAnsi="Courier New" w:cs="Courier New"/>
@@ -11770,6 +13682,7 @@
         <w:t>wstring</w:t>
       </w:r>
       <w:proofErr w:type="spellEnd"/>
+      <w:proofErr w:type="gramEnd"/>
       <w:r>
         <w:rPr>
           <w:rFonts w:ascii="Courier New" w:hAnsi="Courier New" w:cs="Courier New"/>
@@ -11915,6 +13828,7 @@
         <w:t xml:space="preserve">    </w:t>
       </w:r>
       <w:proofErr w:type="spellStart"/>
+      <w:proofErr w:type="gramStart"/>
       <w:r>
         <w:rPr>
           <w:rFonts w:ascii="Courier New" w:hAnsi="Courier New" w:cs="Courier New"/>
@@ -11934,7 +13848,18 @@
           <w:szCs w:val="20"/>
           <w:lang w:val="en-US"/>
         </w:rPr>
-        <w:t xml:space="preserve">(NULL, </w:t>
+        <w:t>(</w:t>
+      </w:r>
+      <w:proofErr w:type="gramEnd"/>
+      <w:r>
+        <w:rPr>
+          <w:rFonts w:ascii="Courier New" w:hAnsi="Courier New" w:cs="Courier New"/>
+          <w:color w:val="000000" w:themeColor="text1"/>
+          <w:sz w:val="20"/>
+          <w:szCs w:val="20"/>
+          <w:lang w:val="en-US"/>
+        </w:rPr>
+        <w:t xml:space="preserve">NULL, </w:t>
       </w:r>
       <w:proofErr w:type="spellStart"/>
       <w:r>
@@ -12000,7 +13925,29 @@
           <w:szCs w:val="20"/>
           <w:lang w:val="en-US"/>
         </w:rPr>
-        <w:t xml:space="preserve">    return 0;</w:t>
+        <w:t xml:space="preserve">    </w:t>
+      </w:r>
+      <w:proofErr w:type="gramStart"/>
+      <w:r>
+        <w:rPr>
+          <w:rFonts w:ascii="Courier New" w:hAnsi="Courier New" w:cs="Courier New"/>
+          <w:color w:val="000000" w:themeColor="text1"/>
+          <w:sz w:val="20"/>
+          <w:szCs w:val="20"/>
+          <w:lang w:val="en-US"/>
+        </w:rPr>
+        <w:t>return</w:t>
+      </w:r>
+      <w:proofErr w:type="gramEnd"/>
+      <w:r>
+        <w:rPr>
+          <w:rFonts w:ascii="Courier New" w:hAnsi="Courier New" w:cs="Courier New"/>
+          <w:color w:val="000000" w:themeColor="text1"/>
+          <w:sz w:val="20"/>
+          <w:szCs w:val="20"/>
+          <w:lang w:val="en-US"/>
+        </w:rPr>
+        <w:t xml:space="preserve"> 0;</w:t>
       </w:r>
     </w:p>
     <w:p>
@@ -12047,6 +13994,7 @@
         <w:t xml:space="preserve">DWORD WINAPI </w:t>
       </w:r>
       <w:proofErr w:type="spellStart"/>
+      <w:proofErr w:type="gramStart"/>
       <w:r>
         <w:rPr>
           <w:rFonts w:ascii="Courier New" w:hAnsi="Courier New" w:cs="Courier New"/>
@@ -12066,7 +14014,18 @@
           <w:szCs w:val="20"/>
           <w:lang w:val="en-US"/>
         </w:rPr>
-        <w:t xml:space="preserve">(LPVOID </w:t>
+        <w:t>(</w:t>
+      </w:r>
+      <w:proofErr w:type="gramEnd"/>
+      <w:r>
+        <w:rPr>
+          <w:rFonts w:ascii="Courier New" w:hAnsi="Courier New" w:cs="Courier New"/>
+          <w:color w:val="000000" w:themeColor="text1"/>
+          <w:sz w:val="20"/>
+          <w:szCs w:val="20"/>
+          <w:lang w:val="en-US"/>
+        </w:rPr>
+        <w:t xml:space="preserve">LPVOID </w:t>
       </w:r>
       <w:proofErr w:type="spellStart"/>
       <w:r>
@@ -12110,29 +14069,73 @@
           <w:szCs w:val="20"/>
           <w:lang w:val="en-US"/>
         </w:rPr>
-        <w:t xml:space="preserve">    if (flag != 4) {</w:t>
-      </w:r>
-    </w:p>
-    <w:p>
-      <w:pPr>
-        <w:spacing w:after="0" w:line="240" w:lineRule="auto"/>
-        <w:rPr>
-          <w:rFonts w:ascii="Courier New" w:hAnsi="Courier New" w:cs="Courier New"/>
-          <w:color w:val="000000" w:themeColor="text1"/>
-          <w:sz w:val="20"/>
-          <w:szCs w:val="20"/>
-          <w:lang w:val="en-US"/>
-        </w:rPr>
-      </w:pPr>
-      <w:r>
-        <w:rPr>
-          <w:rFonts w:ascii="Courier New" w:hAnsi="Courier New" w:cs="Courier New"/>
-          <w:color w:val="000000" w:themeColor="text1"/>
-          <w:sz w:val="20"/>
-          <w:szCs w:val="20"/>
-          <w:lang w:val="en-US"/>
-        </w:rPr>
-        <w:t xml:space="preserve">        return 0;</w:t>
+        <w:t xml:space="preserve">    </w:t>
+      </w:r>
+      <w:proofErr w:type="gramStart"/>
+      <w:r>
+        <w:rPr>
+          <w:rFonts w:ascii="Courier New" w:hAnsi="Courier New" w:cs="Courier New"/>
+          <w:color w:val="000000" w:themeColor="text1"/>
+          <w:sz w:val="20"/>
+          <w:szCs w:val="20"/>
+          <w:lang w:val="en-US"/>
+        </w:rPr>
+        <w:t>if</w:t>
+      </w:r>
+      <w:proofErr w:type="gramEnd"/>
+      <w:r>
+        <w:rPr>
+          <w:rFonts w:ascii="Courier New" w:hAnsi="Courier New" w:cs="Courier New"/>
+          <w:color w:val="000000" w:themeColor="text1"/>
+          <w:sz w:val="20"/>
+          <w:szCs w:val="20"/>
+          <w:lang w:val="en-US"/>
+        </w:rPr>
+        <w:t xml:space="preserve"> (flag != 4) {</w:t>
+      </w:r>
+    </w:p>
+    <w:p>
+      <w:pPr>
+        <w:spacing w:after="0" w:line="240" w:lineRule="auto"/>
+        <w:rPr>
+          <w:rFonts w:ascii="Courier New" w:hAnsi="Courier New" w:cs="Courier New"/>
+          <w:color w:val="000000" w:themeColor="text1"/>
+          <w:sz w:val="20"/>
+          <w:szCs w:val="20"/>
+          <w:lang w:val="en-US"/>
+        </w:rPr>
+      </w:pPr>
+      <w:r>
+        <w:rPr>
+          <w:rFonts w:ascii="Courier New" w:hAnsi="Courier New" w:cs="Courier New"/>
+          <w:color w:val="000000" w:themeColor="text1"/>
+          <w:sz w:val="20"/>
+          <w:szCs w:val="20"/>
+          <w:lang w:val="en-US"/>
+        </w:rPr>
+        <w:t xml:space="preserve">        </w:t>
+      </w:r>
+      <w:proofErr w:type="gramStart"/>
+      <w:r>
+        <w:rPr>
+          <w:rFonts w:ascii="Courier New" w:hAnsi="Courier New" w:cs="Courier New"/>
+          <w:color w:val="000000" w:themeColor="text1"/>
+          <w:sz w:val="20"/>
+          <w:szCs w:val="20"/>
+          <w:lang w:val="en-US"/>
+        </w:rPr>
+        <w:t>return</w:t>
+      </w:r>
+      <w:proofErr w:type="gramEnd"/>
+      <w:r>
+        <w:rPr>
+          <w:rFonts w:ascii="Courier New" w:hAnsi="Courier New" w:cs="Courier New"/>
+          <w:color w:val="000000" w:themeColor="text1"/>
+          <w:sz w:val="20"/>
+          <w:szCs w:val="20"/>
+          <w:lang w:val="en-US"/>
+        </w:rPr>
+        <w:t xml:space="preserve"> 0;</w:t>
       </w:r>
     </w:p>
     <w:p>
@@ -12188,7 +14191,29 @@
           <w:szCs w:val="20"/>
           <w:lang w:val="en-US"/>
         </w:rPr>
-        <w:t xml:space="preserve">    unsigned long </w:t>
+        <w:t xml:space="preserve">    </w:t>
+      </w:r>
+      <w:proofErr w:type="gramStart"/>
+      <w:r>
+        <w:rPr>
+          <w:rFonts w:ascii="Courier New" w:hAnsi="Courier New" w:cs="Courier New"/>
+          <w:color w:val="000000" w:themeColor="text1"/>
+          <w:sz w:val="20"/>
+          <w:szCs w:val="20"/>
+          <w:lang w:val="en-US"/>
+        </w:rPr>
+        <w:t>unsigned</w:t>
+      </w:r>
+      <w:proofErr w:type="gramEnd"/>
+      <w:r>
+        <w:rPr>
+          <w:rFonts w:ascii="Courier New" w:hAnsi="Courier New" w:cs="Courier New"/>
+          <w:color w:val="000000" w:themeColor="text1"/>
+          <w:sz w:val="20"/>
+          <w:szCs w:val="20"/>
+          <w:lang w:val="en-US"/>
+        </w:rPr>
+        <w:t xml:space="preserve"> long </w:t>
       </w:r>
       <w:proofErr w:type="spellStart"/>
       <w:r>
@@ -12254,7 +14279,29 @@
           <w:szCs w:val="20"/>
           <w:lang w:val="en-US"/>
         </w:rPr>
-        <w:t xml:space="preserve">    for (</w:t>
+        <w:t xml:space="preserve">    </w:t>
+      </w:r>
+      <w:proofErr w:type="gramStart"/>
+      <w:r>
+        <w:rPr>
+          <w:rFonts w:ascii="Courier New" w:hAnsi="Courier New" w:cs="Courier New"/>
+          <w:color w:val="000000" w:themeColor="text1"/>
+          <w:sz w:val="20"/>
+          <w:szCs w:val="20"/>
+          <w:lang w:val="en-US"/>
+        </w:rPr>
+        <w:t>for</w:t>
+      </w:r>
+      <w:proofErr w:type="gramEnd"/>
+      <w:r>
+        <w:rPr>
+          <w:rFonts w:ascii="Courier New" w:hAnsi="Courier New" w:cs="Courier New"/>
+          <w:color w:val="000000" w:themeColor="text1"/>
+          <w:sz w:val="20"/>
+          <w:szCs w:val="20"/>
+          <w:lang w:val="en-US"/>
+        </w:rPr>
+        <w:t xml:space="preserve"> (</w:t>
       </w:r>
       <w:proofErr w:type="spellStart"/>
       <w:r>
@@ -12367,6 +14414,7 @@
         <w:t xml:space="preserve">        </w:t>
       </w:r>
       <w:proofErr w:type="spellStart"/>
+      <w:proofErr w:type="gramStart"/>
       <w:r>
         <w:rPr>
           <w:rFonts w:ascii="Courier New" w:hAnsi="Courier New" w:cs="Courier New"/>
@@ -12378,6 +14426,7 @@
         <w:t>totalSum</w:t>
       </w:r>
       <w:proofErr w:type="spellEnd"/>
+      <w:proofErr w:type="gramEnd"/>
       <w:r>
         <w:rPr>
           <w:rFonts w:ascii="Courier New" w:hAnsi="Courier New" w:cs="Courier New"/>
@@ -12644,6 +14693,7 @@
         <w:t xml:space="preserve">    </w:t>
       </w:r>
       <w:proofErr w:type="spellStart"/>
+      <w:proofErr w:type="gramStart"/>
       <w:r>
         <w:rPr>
           <w:rFonts w:ascii="Courier New" w:hAnsi="Courier New" w:cs="Courier New"/>
@@ -12663,7 +14713,18 @@
           <w:szCs w:val="20"/>
           <w:lang w:val="en-US"/>
         </w:rPr>
-        <w:t xml:space="preserve">(NULL, </w:t>
+        <w:t>(</w:t>
+      </w:r>
+      <w:proofErr w:type="gramEnd"/>
+      <w:r>
+        <w:rPr>
+          <w:rFonts w:ascii="Courier New" w:hAnsi="Courier New" w:cs="Courier New"/>
+          <w:color w:val="000000" w:themeColor="text1"/>
+          <w:sz w:val="20"/>
+          <w:szCs w:val="20"/>
+          <w:lang w:val="en-US"/>
+        </w:rPr>
+        <w:t xml:space="preserve">NULL, </w:t>
       </w:r>
       <w:proofErr w:type="spellStart"/>
       <w:r>
@@ -12729,51 +14790,117 @@
           <w:szCs w:val="20"/>
           <w:lang w:val="en-US"/>
         </w:rPr>
-        <w:t xml:space="preserve">    result = 0;</w:t>
-      </w:r>
-    </w:p>
-    <w:p>
-      <w:pPr>
-        <w:spacing w:after="0" w:line="240" w:lineRule="auto"/>
-        <w:rPr>
-          <w:rFonts w:ascii="Courier New" w:hAnsi="Courier New" w:cs="Courier New"/>
-          <w:color w:val="000000" w:themeColor="text1"/>
-          <w:sz w:val="20"/>
-          <w:szCs w:val="20"/>
-          <w:lang w:val="en-US"/>
-        </w:rPr>
-      </w:pPr>
-      <w:r>
-        <w:rPr>
-          <w:rFonts w:ascii="Courier New" w:hAnsi="Courier New" w:cs="Courier New"/>
-          <w:color w:val="000000" w:themeColor="text1"/>
-          <w:sz w:val="20"/>
-          <w:szCs w:val="20"/>
-          <w:lang w:val="en-US"/>
-        </w:rPr>
-        <w:t xml:space="preserve">    flag = 0;</w:t>
-      </w:r>
-    </w:p>
-    <w:p>
-      <w:pPr>
-        <w:spacing w:after="0" w:line="240" w:lineRule="auto"/>
-        <w:rPr>
-          <w:rFonts w:ascii="Courier New" w:hAnsi="Courier New" w:cs="Courier New"/>
-          <w:color w:val="000000" w:themeColor="text1"/>
-          <w:sz w:val="20"/>
-          <w:szCs w:val="20"/>
-          <w:lang w:val="en-US"/>
-        </w:rPr>
-      </w:pPr>
-      <w:r>
-        <w:rPr>
-          <w:rFonts w:ascii="Courier New" w:hAnsi="Courier New" w:cs="Courier New"/>
-          <w:color w:val="000000" w:themeColor="text1"/>
-          <w:sz w:val="20"/>
-          <w:szCs w:val="20"/>
-          <w:lang w:val="en-US"/>
-        </w:rPr>
-        <w:t xml:space="preserve">    for (</w:t>
+        <w:t xml:space="preserve">    </w:t>
+      </w:r>
+      <w:proofErr w:type="gramStart"/>
+      <w:r>
+        <w:rPr>
+          <w:rFonts w:ascii="Courier New" w:hAnsi="Courier New" w:cs="Courier New"/>
+          <w:color w:val="000000" w:themeColor="text1"/>
+          <w:sz w:val="20"/>
+          <w:szCs w:val="20"/>
+          <w:lang w:val="en-US"/>
+        </w:rPr>
+        <w:t>result</w:t>
+      </w:r>
+      <w:proofErr w:type="gramEnd"/>
+      <w:r>
+        <w:rPr>
+          <w:rFonts w:ascii="Courier New" w:hAnsi="Courier New" w:cs="Courier New"/>
+          <w:color w:val="000000" w:themeColor="text1"/>
+          <w:sz w:val="20"/>
+          <w:szCs w:val="20"/>
+          <w:lang w:val="en-US"/>
+        </w:rPr>
+        <w:t xml:space="preserve"> = 0;</w:t>
+      </w:r>
+    </w:p>
+    <w:p>
+      <w:pPr>
+        <w:spacing w:after="0" w:line="240" w:lineRule="auto"/>
+        <w:rPr>
+          <w:rFonts w:ascii="Courier New" w:hAnsi="Courier New" w:cs="Courier New"/>
+          <w:color w:val="000000" w:themeColor="text1"/>
+          <w:sz w:val="20"/>
+          <w:szCs w:val="20"/>
+          <w:lang w:val="en-US"/>
+        </w:rPr>
+      </w:pPr>
+      <w:r>
+        <w:rPr>
+          <w:rFonts w:ascii="Courier New" w:hAnsi="Courier New" w:cs="Courier New"/>
+          <w:color w:val="000000" w:themeColor="text1"/>
+          <w:sz w:val="20"/>
+          <w:szCs w:val="20"/>
+          <w:lang w:val="en-US"/>
+        </w:rPr>
+        <w:t xml:space="preserve">    </w:t>
+      </w:r>
+      <w:proofErr w:type="gramStart"/>
+      <w:r>
+        <w:rPr>
+          <w:rFonts w:ascii="Courier New" w:hAnsi="Courier New" w:cs="Courier New"/>
+          <w:color w:val="000000" w:themeColor="text1"/>
+          <w:sz w:val="20"/>
+          <w:szCs w:val="20"/>
+          <w:lang w:val="en-US"/>
+        </w:rPr>
+        <w:t>flag</w:t>
+      </w:r>
+      <w:proofErr w:type="gramEnd"/>
+      <w:r>
+        <w:rPr>
+          <w:rFonts w:ascii="Courier New" w:hAnsi="Courier New" w:cs="Courier New"/>
+          <w:color w:val="000000" w:themeColor="text1"/>
+          <w:sz w:val="20"/>
+          <w:szCs w:val="20"/>
+          <w:lang w:val="en-US"/>
+        </w:rPr>
+        <w:t xml:space="preserve"> = 0;</w:t>
+      </w:r>
+    </w:p>
+    <w:p>
+      <w:pPr>
+        <w:spacing w:after="0" w:line="240" w:lineRule="auto"/>
+        <w:rPr>
+          <w:rFonts w:ascii="Courier New" w:hAnsi="Courier New" w:cs="Courier New"/>
+          <w:color w:val="000000" w:themeColor="text1"/>
+          <w:sz w:val="20"/>
+          <w:szCs w:val="20"/>
+          <w:lang w:val="en-US"/>
+        </w:rPr>
+      </w:pPr>
+      <w:r>
+        <w:rPr>
+          <w:rFonts w:ascii="Courier New" w:hAnsi="Courier New" w:cs="Courier New"/>
+          <w:color w:val="000000" w:themeColor="text1"/>
+          <w:sz w:val="20"/>
+          <w:szCs w:val="20"/>
+          <w:lang w:val="en-US"/>
+        </w:rPr>
+        <w:t xml:space="preserve">    </w:t>
+      </w:r>
+      <w:proofErr w:type="gramStart"/>
+      <w:r>
+        <w:rPr>
+          <w:rFonts w:ascii="Courier New" w:hAnsi="Courier New" w:cs="Courier New"/>
+          <w:color w:val="000000" w:themeColor="text1"/>
+          <w:sz w:val="20"/>
+          <w:szCs w:val="20"/>
+          <w:lang w:val="en-US"/>
+        </w:rPr>
+        <w:t>for</w:t>
+      </w:r>
+      <w:proofErr w:type="gramEnd"/>
+      <w:r>
+        <w:rPr>
+          <w:rFonts w:ascii="Courier New" w:hAnsi="Courier New" w:cs="Courier New"/>
+          <w:color w:val="000000" w:themeColor="text1"/>
+          <w:sz w:val="20"/>
+          <w:szCs w:val="20"/>
+          <w:lang w:val="en-US"/>
+        </w:rPr>
+        <w:t xml:space="preserve"> (</w:t>
       </w:r>
       <w:proofErr w:type="spellStart"/>
       <w:r>
@@ -12883,9 +15010,21 @@
           <w:szCs w:val="20"/>
           <w:lang w:val="en-US"/>
         </w:rPr>
-        <w:t xml:space="preserve">        results[</w:t>
-      </w:r>
-      <w:proofErr w:type="spellStart"/>
+        <w:t xml:space="preserve">        </w:t>
+      </w:r>
+      <w:proofErr w:type="gramStart"/>
+      <w:r>
+        <w:rPr>
+          <w:rFonts w:ascii="Courier New" w:hAnsi="Courier New" w:cs="Courier New"/>
+          <w:color w:val="000000" w:themeColor="text1"/>
+          <w:sz w:val="20"/>
+          <w:szCs w:val="20"/>
+          <w:lang w:val="en-US"/>
+        </w:rPr>
+        <w:t>results[</w:t>
+      </w:r>
+      <w:proofErr w:type="spellStart"/>
+      <w:proofErr w:type="gramEnd"/>
       <w:r>
         <w:rPr>
           <w:rFonts w:ascii="Courier New" w:hAnsi="Courier New" w:cs="Courier New"/>
@@ -12949,7 +15088,29 @@
           <w:szCs w:val="20"/>
           <w:lang w:val="en-US"/>
         </w:rPr>
-        <w:t xml:space="preserve">    return 0;</w:t>
+        <w:t xml:space="preserve">    </w:t>
+      </w:r>
+      <w:proofErr w:type="gramStart"/>
+      <w:r>
+        <w:rPr>
+          <w:rFonts w:ascii="Courier New" w:hAnsi="Courier New" w:cs="Courier New"/>
+          <w:color w:val="000000" w:themeColor="text1"/>
+          <w:sz w:val="20"/>
+          <w:szCs w:val="20"/>
+          <w:lang w:val="en-US"/>
+        </w:rPr>
+        <w:t>return</w:t>
+      </w:r>
+      <w:proofErr w:type="gramEnd"/>
+      <w:r>
+        <w:rPr>
+          <w:rFonts w:ascii="Courier New" w:hAnsi="Courier New" w:cs="Courier New"/>
+          <w:color w:val="000000" w:themeColor="text1"/>
+          <w:sz w:val="20"/>
+          <w:szCs w:val="20"/>
+          <w:lang w:val="en-US"/>
+        </w:rPr>
+        <w:t xml:space="preserve"> 0;</w:t>
       </w:r>
     </w:p>
     <w:p>
@@ -13032,7 +15193,6 @@
         <w:docPartUnique/>
       </w:docPartObj>
     </w:sdtPr>
-    <w:sdtEndPr/>
     <w:sdtContent>
       <w:p>
         <w:pPr>
@@ -13052,7 +15212,7 @@
           <w:rPr>
             <w:noProof/>
           </w:rPr>
-          <w:t>7</w:t>
+          <w:t>2</w:t>
         </w:r>
         <w:r>
           <w:fldChar w:fldCharType="end"/>
@@ -13116,7 +15276,7 @@
         <v:path o:extrusionok="f" gradientshapeok="t" o:connecttype="rect"/>
         <o:lock v:ext="edit" aspectratio="t"/>
       </v:shapetype>
-      <v:shape id="_x0000_i1060" type="#_x0000_t75" style="width:11.25pt;height:11.25pt" o:bullet="t">
+      <v:shape id="_x0000_i1064" type="#_x0000_t75" style="width:11.45pt;height:11.45pt" o:bullet="t">
         <v:imagedata r:id="rId1" o:title="msoA0AB"/>
       </v:shape>
     </w:pict>
@@ -14901,7 +17061,7 @@
 </file>
 
 <file path=customXml/itemProps1.xml><?xml version="1.0" encoding="utf-8"?>
-<ds:datastoreItem xmlns:ds="http://schemas.openxmlformats.org/officeDocument/2006/customXml" ds:itemID="{6E7BF6F1-75F7-4ED7-8A60-921FB858D082}">
+<ds:datastoreItem xmlns:ds="http://schemas.openxmlformats.org/officeDocument/2006/customXml" ds:itemID="{70667B63-80E9-4B1B-8D0D-2998EAB5131C}">
   <ds:schemaRefs>
     <ds:schemaRef ds:uri="http://schemas.openxmlformats.org/officeDocument/2006/bibliography"/>
   </ds:schemaRefs>
